--- a/0.跟做项目/前列腺炎诊断--医疗影像大模型/专利撰写/专利撰写模板/专利技术底稿模板_zjz.docx
+++ b/0.跟做项目/前列腺炎诊断--医疗影像大模型/专利撰写/专利撰写模板/专利技术底稿模板_zjz.docx
@@ -3358,7 +3358,6 @@
             <m:sSup>
               <m:sSupPr>
                 <m:ctrlPr>
-                  <m:rPr/>
                   <w:rPr>
                     <w:rFonts w:hint="default" w:ascii="Cambria Math" w:hAnsi="Cambria Math"/>
                     <w:i/>
@@ -3376,7 +3375,6 @@
                   <m:t>S</m:t>
                 </m:r>
                 <m:ctrlPr>
-                  <m:rPr/>
                   <w:rPr>
                     <w:rFonts w:hint="default" w:ascii="Cambria Math" w:hAnsi="Cambria Math"/>
                     <w:i/>
@@ -3394,7 +3392,6 @@
                   <m:t>1</m:t>
                 </m:r>
                 <m:ctrlPr>
-                  <m:rPr/>
                   <w:rPr>
                     <w:rFonts w:hint="default" w:ascii="Cambria Math" w:hAnsi="Cambria Math"/>
                     <w:i/>
@@ -3602,7 +3599,6 @@
         <w:spacing w:line="300" w:lineRule="auto"/>
         <w:ind w:left="0" w:leftChars="0" w:firstLine="420" w:firstLineChars="0"/>
         <w:jc w:val="left"/>
-        <m:rPr/>
         <w:rPr>
           <w:rFonts w:hint="eastAsia" w:hAnsi="Cambria Math"/>
           <w:i w:val="0"/>
@@ -3621,7 +3617,6 @@
         <m:sSub>
           <m:sSubPr>
             <m:ctrlPr>
-              <m:rPr/>
               <w:rPr>
                 <w:rFonts w:ascii="Cambria Math" w:hAnsi="Cambria Math"/>
                 <w:lang w:val="en-US"/>
@@ -3640,7 +3635,6 @@
               <m:t>ρ</m:t>
             </m:r>
             <m:ctrlPr>
-              <m:rPr/>
               <w:rPr>
                 <w:rFonts w:ascii="Cambria Math" w:hAnsi="Cambria Math"/>
                 <w:lang w:val="en-US"/>
@@ -3659,7 +3653,6 @@
               <m:t>i</m:t>
             </m:r>
             <m:ctrlPr>
-              <m:rPr/>
               <w:rPr>
                 <w:rFonts w:ascii="Cambria Math" w:hAnsi="Cambria Math"/>
                 <w:lang w:val="en-US"/>
@@ -3669,7 +3662,6 @@
         </m:sSub>
       </m:oMath>
       <w:r>
-        <m:rPr/>
         <w:rPr>
           <w:rFonts w:hint="eastAsia" w:hAnsi="Cambria Math"/>
           <w:i w:val="0"/>
@@ -3749,7 +3741,6 @@
               <m:limLoc m:val="undOvr"/>
               <m:supHide m:val="1"/>
               <m:ctrlPr>
-                <m:rPr/>
                 <w:rPr>
                   <w:rFonts w:hint="default" w:ascii="Cambria Math" w:hAnsi="Cambria Math"/>
                   <w:i/>
@@ -3767,7 +3758,6 @@
                 <m:t>j</m:t>
               </m:r>
               <m:ctrlPr>
-                <m:rPr/>
                 <w:rPr>
                   <w:rFonts w:hint="default" w:ascii="Cambria Math" w:hAnsi="Cambria Math"/>
                   <w:i/>
@@ -3777,7 +3767,6 @@
             </m:sub>
             <m:sup>
               <m:ctrlPr>
-                <m:rPr/>
                 <w:rPr>
                   <w:rFonts w:hint="default" w:ascii="Cambria Math" w:hAnsi="Cambria Math"/>
                   <w:i/>
@@ -3930,7 +3919,6 @@
                 </m:sup>
               </m:sSup>
               <m:ctrlPr>
-                <m:rPr/>
                 <w:rPr>
                   <w:rFonts w:hint="default" w:ascii="Cambria Math" w:hAnsi="Cambria Math"/>
                   <w:i/>
@@ -3946,7 +3934,6 @@
       <w:pPr>
         <w:spacing w:line="300" w:lineRule="auto"/>
         <w:jc w:val="left"/>
-        <m:rPr/>
         <w:rPr>
           <w:rFonts w:hint="eastAsia" w:hAnsi="Cambria Math"/>
           <w:i w:val="0"/>
@@ -3955,7 +3942,6 @@
         </w:rPr>
       </w:pPr>
       <w:r>
-        <m:rPr/>
         <w:rPr>
           <w:rFonts w:hint="eastAsia" w:hAnsi="Cambria Math"/>
           <w:i w:val="0"/>
@@ -3964,7 +3950,6 @@
         <w:t>其中d</w:t>
       </w:r>
       <w:r>
-        <m:rPr/>
         <w:rPr>
           <w:rFonts w:hint="eastAsia" w:hAnsi="Cambria Math"/>
           <w:i w:val="0"/>
@@ -3974,7 +3959,6 @@
         <w:t>ij</w:t>
       </w:r>
       <w:r>
-        <m:rPr/>
         <w:rPr>
           <w:rFonts w:hint="eastAsia" w:hAnsi="Cambria Math"/>
           <w:i w:val="0"/>
@@ -3988,7 +3972,6 @@
       <w:pPr>
         <w:spacing w:line="300" w:lineRule="auto"/>
         <w:jc w:val="left"/>
-        <m:rPr/>
         <w:rPr>
           <w:rFonts w:hint="default" w:hAnsi="Cambria Math"/>
           <w:i w:val="0"/>
@@ -4060,7 +4043,6 @@
           <m:sSub>
             <m:sSubPr>
               <m:ctrlPr>
-                <m:rPr/>
                 <w:rPr>
                   <w:rFonts w:hint="default" w:ascii="Cambria Math" w:hAnsi="Cambria Math"/>
                   <w:i/>
@@ -4080,7 +4062,6 @@
                 <m:t>IoU</m:t>
               </m:r>
               <m:ctrlPr>
-                <m:rPr/>
                 <w:rPr>
                   <w:rFonts w:hint="default" w:ascii="Cambria Math" w:hAnsi="Cambria Math"/>
                   <w:i/>
@@ -4100,7 +4081,6 @@
                 <m:t>ij</m:t>
               </m:r>
               <m:ctrlPr>
-                <m:rPr/>
                 <w:rPr>
                   <w:rFonts w:hint="default" w:ascii="Cambria Math" w:hAnsi="Cambria Math"/>
                   <w:i/>
@@ -4122,7 +4102,6 @@
           <m:f>
             <m:fPr>
               <m:ctrlPr>
-                <m:rPr/>
                 <w:rPr>
                   <w:rFonts w:hint="default" w:ascii="Cambria Math" w:hAnsi="Cambria Math"/>
                   <w:i/>
@@ -4135,7 +4114,6 @@
               <m:sSub>
                 <m:sSubPr>
                   <m:ctrlPr>
-                    <m:rPr/>
                     <w:rPr>
                       <w:rFonts w:hint="default" w:ascii="Cambria Math" w:hAnsi="Cambria Math"/>
                       <w:i/>
@@ -4155,7 +4133,6 @@
                     <m:t>Idx</m:t>
                   </m:r>
                   <m:ctrlPr>
-                    <m:rPr/>
                     <w:rPr>
                       <w:rFonts w:hint="default" w:ascii="Cambria Math" w:hAnsi="Cambria Math"/>
                       <w:i/>
@@ -4175,7 +4152,6 @@
                     <m:t>ij</m:t>
                   </m:r>
                   <m:ctrlPr>
-                    <m:rPr/>
                     <w:rPr>
                       <w:rFonts w:hint="default" w:ascii="Cambria Math" w:hAnsi="Cambria Math"/>
                       <w:i/>
@@ -4186,7 +4162,6 @@
                 </m:sub>
               </m:sSub>
               <m:ctrlPr>
-                <m:rPr/>
                 <w:rPr>
                   <w:rFonts w:hint="default" w:ascii="Cambria Math" w:hAnsi="Cambria Math"/>
                   <w:i/>
@@ -4206,7 +4181,6 @@
                 <m:t>T</m:t>
               </m:r>
               <m:ctrlPr>
-                <m:rPr/>
                 <w:rPr>
                   <w:rFonts w:hint="default" w:ascii="Cambria Math" w:hAnsi="Cambria Math"/>
                   <w:i/>
@@ -4223,7 +4197,6 @@
       <w:pPr>
         <w:spacing w:line="300" w:lineRule="auto"/>
         <w:jc w:val="left"/>
-        <m:rPr/>
         <w:rPr>
           <w:rFonts w:hint="default" w:hAnsi="Cambria Math" w:eastAsia="宋体"/>
           <w:i w:val="0"/>
@@ -4232,7 +4205,6 @@
         </w:rPr>
       </w:pPr>
       <w:r>
-        <m:rPr/>
         <w:rPr>
           <w:rFonts w:hint="eastAsia" w:hAnsi="Cambria Math"/>
           <w:i w:val="0"/>
@@ -4242,7 +4214,6 @@
         <w:t>其中IoU</w:t>
       </w:r>
       <w:r>
-        <m:rPr/>
         <w:rPr>
           <w:rFonts w:hint="eastAsia" w:hAnsi="Cambria Math"/>
           <w:i w:val="0"/>
@@ -4252,7 +4223,6 @@
         <w:t>ij</w:t>
       </w:r>
       <w:r>
-        <m:rPr/>
         <w:rPr>
           <w:rFonts w:hint="eastAsia" w:hAnsi="Cambria Math"/>
           <w:i w:val="0"/>
@@ -4289,7 +4259,6 @@
         <m:f>
           <m:fPr>
             <m:ctrlPr>
-              <m:rPr/>
               <w:rPr>
                 <w:rFonts w:hint="default" w:ascii="Cambria Math" w:hAnsi="Cambria Math" w:cs="Times New Roman"/>
                 <w:i w:val="0"/>
@@ -4334,8 +4303,19 @@
                 <w:vertAlign w:val="baseline"/>
                 <w:lang w:val="en-US" w:eastAsia="zh-CN" w:bidi="ar-SA"/>
               </w:rPr>
-              <m:t>B</m:t>
-            </m:r>
+              <m:t>B|</m:t>
+            </m:r>
+            <m:ctrlPr>
+              <w:rPr>
+                <w:rFonts w:hint="default" w:ascii="Cambria Math" w:hAnsi="Cambria Math" w:cs="Times New Roman"/>
+                <w:i w:val="0"/>
+                <w:sz w:val="21"/>
+                <w:vertAlign w:val="baseline"/>
+                <w:lang w:val="en-US" w:eastAsia="zh-CN" w:bidi="ar-SA"/>
+              </w:rPr>
+            </m:ctrlPr>
+          </m:num>
+          <m:den>
             <m:r>
               <m:rPr>
                 <m:sty m:val="p"/>
@@ -4346,58 +4326,33 @@
                 <w:vertAlign w:val="baseline"/>
                 <w:lang w:val="en-US" w:eastAsia="zh-CN" w:bidi="ar-SA"/>
               </w:rPr>
-              <m:t>|</m:t>
-            </m:r>
-            <m:ctrlPr>
-              <m:rPr/>
-              <w:rPr>
-                <w:rFonts w:hint="default" w:ascii="Cambria Math" w:hAnsi="Cambria Math" w:cs="Times New Roman"/>
-                <w:i w:val="0"/>
-                <w:sz w:val="21"/>
-                <w:vertAlign w:val="baseline"/>
-                <w:lang w:val="en-US" w:eastAsia="zh-CN" w:bidi="ar-SA"/>
-              </w:rPr>
-            </m:ctrlPr>
-          </m:num>
-          <m:den>
+              <m:t>|A</m:t>
+            </m:r>
             <m:r>
               <m:rPr>
                 <m:sty m:val="p"/>
               </m:rPr>
               <w:rPr>
-                <w:rFonts w:hint="default" w:ascii="Cambria Math" w:hAnsi="Cambria Math" w:cs="Times New Roman"/>
+                <w:rFonts w:ascii="Cambria Math" w:hAnsi="Cambria Math" w:cs="Times New Roman"/>
                 <w:sz w:val="21"/>
                 <w:vertAlign w:val="baseline"/>
-                <w:lang w:val="en-US" w:eastAsia="zh-CN" w:bidi="ar-SA"/>
-              </w:rPr>
-              <m:t>|A</m:t>
+                <w:lang w:val="en-US" w:bidi="ar-SA"/>
+              </w:rPr>
+              <m:t>∪</m:t>
             </m:r>
             <m:r>
               <m:rPr>
                 <m:sty m:val="p"/>
               </m:rPr>
               <w:rPr>
-                <w:rFonts w:ascii="Cambria Math" w:hAnsi="Cambria Math" w:cs="Times New Roman"/>
+                <w:rFonts w:hint="default" w:ascii="Cambria Math" w:hAnsi="Cambria Math" w:cs="Times New Roman"/>
                 <w:sz w:val="21"/>
                 <w:vertAlign w:val="baseline"/>
-                <w:lang w:val="en-US" w:bidi="ar-SA"/>
-              </w:rPr>
-              <m:t>∪</m:t>
-            </m:r>
-            <m:r>
-              <m:rPr>
-                <m:sty m:val="p"/>
-              </m:rPr>
-              <w:rPr>
-                <w:rFonts w:hint="default" w:ascii="Cambria Math" w:hAnsi="Cambria Math" w:cs="Times New Roman"/>
-                <w:sz w:val="21"/>
-                <w:vertAlign w:val="baseline"/>
                 <w:lang w:val="en-US" w:eastAsia="zh-CN" w:bidi="ar-SA"/>
               </w:rPr>
               <m:t>B|</m:t>
             </m:r>
             <m:ctrlPr>
-              <m:rPr/>
               <w:rPr>
                 <w:rFonts w:hint="default" w:ascii="Cambria Math" w:hAnsi="Cambria Math" w:cs="Times New Roman"/>
                 <w:i w:val="0"/>
@@ -4410,7 +4365,6 @@
         </m:f>
       </m:oMath>
       <w:r>
-        <m:rPr/>
         <w:rPr>
           <w:rFonts w:hint="eastAsia" w:hAnsi="Cambria Math" w:cs="Times New Roman"/>
           <w:i w:val="0"/>
@@ -4421,7 +4375,6 @@
         <w:t>，T为整个视频的帧数，Idx</w:t>
       </w:r>
       <w:r>
-        <m:rPr/>
         <w:rPr>
           <w:rFonts w:hint="eastAsia" w:hAnsi="Cambria Math" w:cs="Times New Roman"/>
           <w:i w:val="0"/>
@@ -4432,7 +4385,6 @@
         <w:t>ij</w:t>
       </w:r>
       <w:r>
-        <m:rPr/>
         <w:rPr>
           <w:rFonts w:hint="eastAsia" w:hAnsi="Cambria Math" w:cs="Times New Roman"/>
           <w:i w:val="0"/>
@@ -4511,7 +4463,6 @@
         <m:sSub>
           <m:sSubPr>
             <m:ctrlPr>
-              <m:rPr/>
               <w:rPr>
                 <w:rFonts w:hint="default" w:ascii="Cambria Math" w:hAnsi="Cambria Math" w:cs="Times New Roman"/>
                 <w:i/>
@@ -4533,7 +4484,6 @@
               <m:t>Idx</m:t>
             </m:r>
             <m:ctrlPr>
-              <m:rPr/>
               <w:rPr>
                 <w:rFonts w:hint="default" w:ascii="Cambria Math" w:hAnsi="Cambria Math" w:cs="Times New Roman"/>
                 <w:i/>
@@ -4555,7 +4505,6 @@
               <m:t>i</m:t>
             </m:r>
             <m:ctrlPr>
-              <m:rPr/>
               <w:rPr>
                 <w:rFonts w:hint="default" w:ascii="Cambria Math" w:hAnsi="Cambria Math" w:cs="Times New Roman"/>
                 <w:i/>
@@ -4579,7 +4528,6 @@
         <m:sSub>
           <m:sSubPr>
             <m:ctrlPr>
-              <m:rPr/>
               <w:rPr>
                 <w:rFonts w:hint="default" w:ascii="Cambria Math" w:hAnsi="Cambria Math" w:cs="Times New Roman"/>
                 <w:i/>
@@ -4601,7 +4549,6 @@
               <m:t>Idx</m:t>
             </m:r>
             <m:ctrlPr>
-              <m:rPr/>
               <w:rPr>
                 <w:rFonts w:hint="default" w:ascii="Cambria Math" w:hAnsi="Cambria Math" w:cs="Times New Roman"/>
                 <w:i/>
@@ -4623,7 +4570,6 @@
               <m:t>j</m:t>
             </m:r>
             <m:ctrlPr>
-              <m:rPr/>
               <w:rPr>
                 <w:rFonts w:hint="default" w:ascii="Cambria Math" w:hAnsi="Cambria Math" w:cs="Times New Roman"/>
                 <w:i/>
@@ -4772,7 +4718,6 @@
       <w:pPr>
         <w:spacing w:line="300" w:lineRule="auto"/>
         <w:jc w:val="left"/>
-        <m:rPr/>
         <w:rPr>
           <w:rFonts w:hint="default" w:hAnsi="Cambria Math"/>
           <w:i w:val="0"/>
@@ -4837,7 +4782,6 @@
           <m:func>
             <m:funcPr>
               <m:ctrlPr>
-                <m:rPr/>
                 <w:rPr>
                   <w:rFonts w:hint="default" w:ascii="Cambria Math" w:hAnsi="Cambria Math"/>
                   <w:i/>
@@ -4849,7 +4793,6 @@
               <m:limLow>
                 <m:limLowPr>
                   <m:ctrlPr>
-                    <m:rPr/>
                     <w:rPr>
                       <w:rFonts w:hint="default" w:ascii="Cambria Math" w:hAnsi="Cambria Math"/>
                       <w:lang w:val="en-US" w:eastAsia="zh-CN"/>
@@ -4868,7 +4811,6 @@
                     <m:t>min</m:t>
                   </m:r>
                   <m:ctrlPr>
-                    <m:rPr/>
                     <w:rPr>
                       <w:rFonts w:hint="default" w:ascii="Cambria Math" w:hAnsi="Cambria Math"/>
                       <w:i/>
@@ -4926,7 +4868,6 @@
                     <m:t>i</m:t>
                   </m:r>
                   <m:ctrlPr>
-                    <m:rPr/>
                     <w:rPr>
                       <w:rFonts w:hint="default" w:ascii="Cambria Math" w:hAnsi="Cambria Math"/>
                       <w:i/>
@@ -4936,7 +4877,6 @@
                 </m:lim>
               </m:limLow>
               <m:ctrlPr>
-                <m:rPr/>
                 <w:rPr>
                   <w:rFonts w:hint="default" w:ascii="Cambria Math" w:hAnsi="Cambria Math"/>
                   <w:i/>
@@ -4948,7 +4888,6 @@
               <m:sSub>
                 <m:sSubPr>
                   <m:ctrlPr>
-                    <m:rPr/>
                     <w:rPr>
                       <w:rFonts w:hint="default" w:ascii="Cambria Math" w:hAnsi="Cambria Math"/>
                       <w:i/>
@@ -4966,7 +4905,6 @@
                     <m:t>d</m:t>
                   </m:r>
                   <m:ctrlPr>
-                    <m:rPr/>
                     <w:rPr>
                       <w:rFonts w:hint="default" w:ascii="Cambria Math" w:hAnsi="Cambria Math"/>
                       <w:i/>
@@ -4984,7 +4922,6 @@
                     <m:t>ij</m:t>
                   </m:r>
                   <m:ctrlPr>
-                    <m:rPr/>
                     <w:rPr>
                       <w:rFonts w:hint="default" w:ascii="Cambria Math" w:hAnsi="Cambria Math"/>
                       <w:i/>
@@ -4994,7 +4931,6 @@
                 </m:sub>
               </m:sSub>
               <m:ctrlPr>
-                <m:rPr/>
                 <w:rPr>
                   <w:rFonts w:hint="default" w:ascii="Cambria Math" w:hAnsi="Cambria Math"/>
                   <w:i/>
@@ -5017,7 +4953,6 @@
         </w:rPr>
       </w:pPr>
       <w:r>
-        <m:rPr/>
         <w:rPr>
           <w:rFonts w:hint="eastAsia" w:hAnsi="Cambria Math"/>
           <w:i w:val="0"/>
@@ -5073,7 +5008,6 @@
         </m:sSub>
       </m:oMath>
       <w:r>
-        <m:rPr/>
         <w:rPr>
           <w:rFonts w:hint="eastAsia" w:hAnsi="Cambria Math"/>
           <w:i w:val="0"/>
@@ -5138,7 +5072,6 @@
         <m:sSub>
           <m:sSubPr>
             <m:ctrlPr>
-              <m:rPr/>
               <w:rPr>
                 <w:rFonts w:hint="default" w:ascii="Cambria Math" w:hAnsi="Cambria Math"/>
                 <w:i/>
@@ -5156,7 +5089,6 @@
               <m:t>δ</m:t>
             </m:r>
             <m:ctrlPr>
-              <m:rPr/>
               <w:rPr>
                 <w:rFonts w:hint="default" w:ascii="Cambria Math" w:hAnsi="Cambria Math"/>
                 <w:i/>
@@ -5174,7 +5106,6 @@
               <m:t>i</m:t>
             </m:r>
             <m:ctrlPr>
-              <m:rPr/>
               <w:rPr>
                 <w:rFonts w:hint="default" w:ascii="Cambria Math" w:hAnsi="Cambria Math"/>
                 <w:i/>
@@ -5194,7 +5125,6 @@
         <m:sSub>
           <m:sSubPr>
             <m:ctrlPr>
-              <m:rPr/>
               <w:rPr>
                 <w:rFonts w:hint="default" w:ascii="Cambria Math" w:hAnsi="Cambria Math"/>
                 <w:i/>
@@ -5212,7 +5142,6 @@
               <m:t>ρ</m:t>
             </m:r>
             <m:ctrlPr>
-              <m:rPr/>
               <w:rPr>
                 <w:rFonts w:hint="default" w:ascii="Cambria Math" w:hAnsi="Cambria Math"/>
                 <w:i/>
@@ -5230,7 +5159,6 @@
               <m:t>i</m:t>
             </m:r>
             <m:ctrlPr>
-              <m:rPr/>
               <w:rPr>
                 <w:rFonts w:hint="default" w:ascii="Cambria Math" w:hAnsi="Cambria Math"/>
                 <w:i/>
@@ -5241,7 +5169,6 @@
         </m:sSub>
       </m:oMath>
       <w:r>
-        <m:rPr/>
         <w:rPr>
           <w:rFonts w:hint="eastAsia" w:hAnsi="Cambria Math"/>
           <w:i w:val="0"/>
@@ -5301,7 +5228,6 @@
       <w:pPr>
         <w:spacing w:line="300" w:lineRule="auto"/>
         <w:jc w:val="left"/>
-        <m:rPr/>
         <w:rPr>
           <w:rFonts w:hint="default" w:hAnsi="Cambria Math" w:eastAsia="宋体"/>
           <w:i w:val="0"/>
@@ -5410,21 +5336,12 @@
         </w:rPr>
       </w:pPr>
       <w:r>
-        <m:rPr/>
         <w:rPr>
           <w:rFonts w:hint="eastAsia" w:hAnsi="Cambria Math"/>
           <w:i w:val="0"/>
           <w:lang w:val="en-US" w:eastAsia="zh-CN"/>
         </w:rPr>
-        <w:t>用来筛选密度中心</w:t>
-      </w:r>
-      <w:r>
-        <w:rPr>
-          <w:rFonts w:hint="eastAsia" w:hAnsi="Cambria Math"/>
-          <w:i w:val="0"/>
-          <w:lang w:val="en-US" w:eastAsia="zh-CN"/>
-        </w:rPr>
-        <w:t>{</w:t>
+        <w:t>用来筛选密度中心{</w:t>
       </w:r>
       <m:oMath>
         <m:sSub>
@@ -5601,7 +5518,6 @@
       <w:pPr>
         <w:spacing w:line="300" w:lineRule="auto"/>
         <w:jc w:val="left"/>
-        <m:rPr/>
         <w:rPr>
           <w:rFonts w:hint="eastAsia" w:hAnsi="Cambria Math"/>
           <w:i w:val="0"/>
@@ -5610,7 +5526,6 @@
         </w:rPr>
       </w:pPr>
       <w:r>
-        <m:rPr/>
         <w:rPr>
           <w:rFonts w:hint="eastAsia" w:hAnsi="Cambria Math"/>
           <w:i w:val="0"/>
@@ -5637,7 +5552,6 @@
         <w:t>key_frame</w:t>
       </w:r>
       <w:r>
-        <m:rPr/>
         <w:rPr>
           <w:rFonts w:hint="eastAsia" w:hAnsi="Cambria Math"/>
           <w:i w:val="0"/>
@@ -5647,7 +5561,6 @@
         <w:t>的相似度Sim</w:t>
       </w:r>
       <w:r>
-        <m:rPr/>
         <w:rPr>
           <w:rFonts w:hint="eastAsia" w:hAnsi="Cambria Math"/>
           <w:i w:val="0"/>
@@ -5661,7 +5574,6 @@
       <w:pPr>
         <w:spacing w:line="300" w:lineRule="auto"/>
         <w:jc w:val="left"/>
-        <m:rPr/>
         <w:rPr>
           <w:rFonts w:hint="default" w:hAnsi="Cambria Math"/>
           <w:i w:val="0"/>
@@ -5733,7 +5645,6 @@
           <m:f>
             <m:fPr>
               <m:ctrlPr>
-                <m:rPr/>
                 <w:rPr>
                   <w:rFonts w:hint="default" w:ascii="Cambria Math" w:hAnsi="Cambria Math"/>
                   <w:i/>
@@ -5753,7 +5664,6 @@
                 <m:t>1</m:t>
               </m:r>
               <m:ctrlPr>
-                <m:rPr/>
                 <w:rPr>
                   <w:rFonts w:hint="default" w:ascii="Cambria Math" w:hAnsi="Cambria Math"/>
                   <w:i/>
@@ -5773,7 +5683,6 @@
                 <m:t>2</m:t>
               </m:r>
               <m:ctrlPr>
-                <m:rPr/>
                 <w:rPr>
                   <w:rFonts w:hint="default" w:ascii="Cambria Math" w:hAnsi="Cambria Math"/>
                   <w:i/>
@@ -5965,7 +5874,6 @@
         </w:rPr>
       </w:pPr>
       <w:r>
-        <m:rPr/>
         <w:rPr>
           <w:rFonts w:hint="eastAsia" w:hAnsi="Cambria Math"/>
           <w:i w:val="0"/>
@@ -6646,7 +6554,6 @@
         <w:spacing w:line="300" w:lineRule="auto"/>
         <w:ind w:left="0" w:leftChars="0" w:firstLine="0" w:firstLineChars="0"/>
         <w:jc w:val="left"/>
-        <m:rPr/>
         <w:rPr>
           <w:rFonts w:hint="default" w:hAnsi="Cambria Math" w:eastAsia="宋体"/>
           <w:i w:val="0"/>
@@ -6654,7 +6561,6 @@
         </w:rPr>
       </w:pPr>
       <w:r>
-        <m:rPr/>
         <w:rPr>
           <w:rFonts w:hint="eastAsia" w:hAnsi="Cambria Math"/>
           <w:i w:val="0"/>
@@ -6828,7 +6734,6 @@
         </w:rPr>
       </w:pPr>
       <w:r>
-        <m:rPr/>
         <w:rPr>
           <w:rFonts w:hint="eastAsia" w:hAnsi="Cambria Math"/>
           <w:i w:val="0"/>
@@ -7199,7 +7104,6 @@
         <m:sSup>
           <m:sSupPr>
             <m:ctrlPr>
-              <m:rPr/>
               <w:rPr>
                 <w:rFonts w:hint="default" w:ascii="Cambria Math" w:hAnsi="Cambria Math" w:cs="Cambria Math"/>
                 <w:i w:val="0"/>
@@ -7221,7 +7125,6 @@
               <m:t>R</m:t>
             </m:r>
             <m:ctrlPr>
-              <m:rPr/>
               <w:rPr>
                 <w:rFonts w:hint="default" w:ascii="Cambria Math" w:hAnsi="Cambria Math" w:cs="Cambria Math"/>
                 <w:i w:val="0"/>
@@ -7243,7 +7146,6 @@
               <m:t>HxWx3</m:t>
             </m:r>
             <m:ctrlPr>
-              <m:rPr/>
               <w:rPr>
                 <w:rFonts w:hint="default" w:ascii="Cambria Math" w:hAnsi="Cambria Math" w:cs="Cambria Math"/>
                 <w:i w:val="0"/>
@@ -7255,7 +7157,6 @@
         </m:sSup>
       </m:oMath>
       <w:r>
-        <m:rPr/>
         <w:rPr>
           <w:rFonts w:hint="eastAsia" w:hAnsi="Cambria Math" w:cs="Cambria Math"/>
           <w:i w:val="0"/>
@@ -7265,7 +7166,6 @@
         <w:t>打成PxPx3的N个包，其中N=HxW/P</w:t>
       </w:r>
       <w:r>
-        <m:rPr/>
         <w:rPr>
           <w:rFonts w:hint="eastAsia" w:hAnsi="Cambria Math" w:cs="Cambria Math"/>
           <w:i w:val="0"/>
@@ -7276,7 +7176,6 @@
         <w:t>2</w:t>
       </w:r>
       <w:r>
-        <m:rPr/>
         <w:rPr>
           <w:rFonts w:hint="eastAsia" w:hAnsi="Cambria Math" w:cs="Cambria Math"/>
           <w:i w:val="0"/>
@@ -7313,7 +7212,6 @@
             <m:sSub>
               <m:sSubPr>
                 <m:ctrlPr>
-                  <m:rPr/>
                   <w:rPr>
                     <w:rFonts w:hint="default" w:ascii="Cambria Math" w:hAnsi="Cambria Math" w:cs="Cambria Math"/>
                     <w:i/>
@@ -7335,7 +7233,6 @@
                   <m:t>X</m:t>
                 </m:r>
                 <m:ctrlPr>
-                  <m:rPr/>
                   <w:rPr>
                     <w:rFonts w:hint="default" w:ascii="Cambria Math" w:hAnsi="Cambria Math" w:cs="Cambria Math"/>
                     <w:i/>
@@ -7357,7 +7254,6 @@
                   <m:t>t,i</m:t>
                 </m:r>
                 <m:ctrlPr>
-                  <m:rPr/>
                   <w:rPr>
                     <w:rFonts w:hint="default" w:ascii="Cambria Math" w:hAnsi="Cambria Math" w:cs="Cambria Math"/>
                     <w:i/>
@@ -7433,7 +7329,6 @@
         </m:sSubSup>
       </m:oMath>
       <w:r>
-        <m:rPr/>
         <w:rPr>
           <w:rFonts w:hint="eastAsia" w:hAnsi="Cambria Math" w:cs="Cambria Math"/>
           <w:i w:val="0"/>
@@ -7500,6 +7395,7 @@
           </m:sup>
         </m:sSup>
         <m:r>
+          <m:rPr/>
           <w:rPr>
             <w:rFonts w:hint="default" w:ascii="Cambria Math" w:hAnsi="Cambria Math" w:cs="Cambria Math"/>
             <w:sz w:val="21"/>
@@ -7578,7 +7474,6 @@
         <m:sSubSup>
           <m:sSubSupPr>
             <m:ctrlPr>
-              <m:rPr/>
               <w:rPr>
                 <w:rFonts w:hint="default" w:ascii="Cambria Math" w:hAnsi="Cambria Math" w:cs="Cambria Math"/>
                 <w:i w:val="0"/>
@@ -7602,7 +7497,6 @@
               <m:t>z</m:t>
             </m:r>
             <m:ctrlPr>
-              <m:rPr/>
               <w:rPr>
                 <w:rFonts w:hint="default" w:ascii="Cambria Math" w:hAnsi="Cambria Math" w:cs="Cambria Math"/>
                 <w:i w:val="0"/>
@@ -7626,7 +7520,6 @@
               <m:t>t</m:t>
             </m:r>
             <m:ctrlPr>
-              <m:rPr/>
               <w:rPr>
                 <w:rFonts w:hint="default" w:ascii="Cambria Math" w:hAnsi="Cambria Math" w:cs="Cambria Math"/>
                 <w:i w:val="0"/>
@@ -7650,7 +7543,6 @@
               <m:t>(i)</m:t>
             </m:r>
             <m:ctrlPr>
-              <m:rPr/>
               <w:rPr>
                 <w:rFonts w:hint="default" w:ascii="Cambria Math" w:hAnsi="Cambria Math" w:cs="Cambria Math"/>
                 <w:i w:val="0"/>
@@ -7748,7 +7640,6 @@
         <m:sSubSup>
           <m:sSubSupPr>
             <m:ctrlPr>
-              <m:rPr/>
               <w:rPr>
                 <w:rFonts w:ascii="Cambria Math" w:hAnsi="Cambria Math"/>
                 <w:i/>
@@ -7766,7 +7657,6 @@
               <m:t>f</m:t>
             </m:r>
             <m:ctrlPr>
-              <m:rPr/>
               <w:rPr>
                 <w:rFonts w:ascii="Cambria Math" w:hAnsi="Cambria Math"/>
                 <w:i/>
@@ -7792,7 +7682,6 @@
               <m:t>v</m:t>
             </m:r>
             <m:ctrlPr>
-              <m:rPr/>
               <w:rPr>
                 <w:rFonts w:ascii="Cambria Math" w:hAnsi="Cambria Math"/>
                 <w:i/>
@@ -7810,7 +7699,6 @@
               <m:t>(l)</m:t>
             </m:r>
             <m:ctrlPr>
-              <m:rPr/>
               <w:rPr>
                 <w:rFonts w:ascii="Cambria Math" w:hAnsi="Cambria Math"/>
                 <w:i/>
@@ -7821,7 +7709,6 @@
         </m:sSubSup>
       </m:oMath>
       <w:r>
-        <m:rPr/>
         <w:rPr>
           <w:rFonts w:hint="eastAsia" w:hAnsi="Cambria Math"/>
           <w:i w:val="0"/>
@@ -7895,7 +7782,6 @@
         </w:rPr>
       </w:pPr>
       <w:r>
-        <m:rPr/>
         <w:rPr>
           <w:rFonts w:hint="eastAsia"/>
           <w:lang w:val="en-US" w:eastAsia="zh-CN"/>
@@ -8014,6 +7900,7 @@
           </m:sub>
         </m:sSub>
         <m:r>
+          <m:rPr/>
           <w:rPr>
             <w:rFonts w:hint="default" w:ascii="Cambria Math" w:hAnsi="Cambria Math" w:cs="Cambria Math"/>
             <w:lang w:val="en-US"/>
@@ -8079,7 +7966,6 @@
       <w:pPr>
         <w:spacing w:line="300" w:lineRule="auto"/>
         <w:jc w:val="left"/>
-        <m:rPr/>
         <w:rPr>
           <w:rFonts w:hint="default" w:hAnsi="Cambria Math" w:cs="Cambria Math"/>
           <w:i w:val="0"/>
@@ -8144,7 +8030,6 @@
           <m:sSubSup>
             <m:sSubSupPr>
               <m:ctrlPr>
-                <m:rPr/>
                 <w:rPr>
                   <w:rFonts w:hint="default" w:ascii="Cambria Math" w:hAnsi="Cambria Math" w:cs="Cambria Math"/>
                   <w:i/>
@@ -8162,7 +8047,6 @@
                 <m:t>P</m:t>
               </m:r>
               <m:ctrlPr>
-                <m:rPr/>
                 <w:rPr>
                   <w:rFonts w:hint="default" w:ascii="Cambria Math" w:hAnsi="Cambria Math" w:cs="Cambria Math"/>
                   <w:i/>
@@ -8180,7 +8064,6 @@
                 <m:t>out</m:t>
               </m:r>
               <m:ctrlPr>
-                <m:rPr/>
                 <w:rPr>
                   <w:rFonts w:hint="default" w:ascii="Cambria Math" w:hAnsi="Cambria Math" w:cs="Cambria Math"/>
                   <w:i/>
@@ -8198,7 +8081,6 @@
                 <m:t>T</m:t>
               </m:r>
               <m:ctrlPr>
-                <m:rPr/>
                 <w:rPr>
                   <w:rFonts w:hint="default" w:ascii="Cambria Math" w:hAnsi="Cambria Math" w:cs="Cambria Math"/>
                   <w:i/>
@@ -8210,7 +8092,6 @@
           <m:sSubSup>
             <m:sSubSupPr>
               <m:ctrlPr>
-                <m:rPr/>
                 <w:rPr>
                   <w:rFonts w:hint="default" w:ascii="Cambria Math" w:hAnsi="Cambria Math" w:cs="Cambria Math"/>
                   <w:i/>
@@ -8228,7 +8109,6 @@
                 <m:t>z</m:t>
               </m:r>
               <m:ctrlPr>
-                <m:rPr/>
                 <w:rPr>
                   <w:rFonts w:hint="default" w:ascii="Cambria Math" w:hAnsi="Cambria Math" w:cs="Cambria Math"/>
                   <w:i/>
@@ -8244,4067 +8124,6 @@
                   <w:lang w:val="en-US" w:eastAsia="zh-CN"/>
                 </w:rPr>
                 <m:t>t,0</m:t>
-              </m:r>
-              <m:ctrlPr>
-                <m:rPr/>
-                <w:rPr>
-                  <w:rFonts w:hint="default" w:ascii="Cambria Math" w:hAnsi="Cambria Math" w:cs="Cambria Math"/>
-                  <w:i/>
-                  <w:lang w:val="en-US" w:eastAsia="zh-CN"/>
-                </w:rPr>
-              </m:ctrlPr>
-            </m:sub>
-            <m:sup>
-              <m:r>
-                <m:rPr/>
-                <w:rPr>
-                  <w:rFonts w:hint="default" w:ascii="Cambria Math" w:hAnsi="Cambria Math" w:cs="Cambria Math"/>
-                  <w:lang w:val="en-US" w:eastAsia="zh-CN"/>
-                </w:rPr>
-                <m:t>(</m:t>
-              </m:r>
-              <m:sSub>
-                <m:sSubPr>
-                  <m:ctrlPr>
-                    <m:rPr/>
-                    <w:rPr>
-                      <w:rFonts w:hint="default" w:ascii="Cambria Math" w:hAnsi="Cambria Math" w:cs="Cambria Math"/>
-                      <w:i/>
-                      <w:lang w:val="en-US" w:eastAsia="zh-CN"/>
-                    </w:rPr>
-                  </m:ctrlPr>
-                </m:sSubPr>
-                <m:e>
-                  <m:r>
-                    <m:rPr/>
-                    <w:rPr>
-                      <w:rFonts w:hint="default" w:ascii="Cambria Math" w:hAnsi="Cambria Math" w:cs="Cambria Math"/>
-                      <w:lang w:val="en-US" w:eastAsia="zh-CN"/>
-                    </w:rPr>
-                    <m:t>l</m:t>
-                  </m:r>
-                  <m:ctrlPr>
-                    <m:rPr/>
-                    <w:rPr>
-                      <w:rFonts w:hint="default" w:ascii="Cambria Math" w:hAnsi="Cambria Math" w:cs="Cambria Math"/>
-                      <w:i/>
-                      <w:lang w:val="en-US" w:eastAsia="zh-CN"/>
-                    </w:rPr>
-                  </m:ctrlPr>
-                </m:e>
-                <m:sub>
-                  <m:r>
-                    <m:rPr/>
-                    <w:rPr>
-                      <w:rFonts w:hint="default" w:ascii="Cambria Math" w:hAnsi="Cambria Math" w:cs="Cambria Math"/>
-                      <w:lang w:val="en-US" w:eastAsia="zh-CN"/>
-                    </w:rPr>
-                    <m:t>last</m:t>
-                  </m:r>
-                  <m:ctrlPr>
-                    <m:rPr/>
-                    <w:rPr>
-                      <w:rFonts w:hint="default" w:ascii="Cambria Math" w:hAnsi="Cambria Math" w:cs="Cambria Math"/>
-                      <w:i/>
-                      <w:lang w:val="en-US" w:eastAsia="zh-CN"/>
-                    </w:rPr>
-                  </m:ctrlPr>
-                </m:sub>
-              </m:sSub>
-              <m:r>
-                <m:rPr/>
-                <w:rPr>
-                  <w:rFonts w:hint="default" w:ascii="Cambria Math" w:hAnsi="Cambria Math" w:cs="Cambria Math"/>
-                  <w:lang w:val="en-US" w:eastAsia="zh-CN"/>
-                </w:rPr>
-                <m:t>)</m:t>
-              </m:r>
-              <m:ctrlPr>
-                <m:rPr/>
-                <w:rPr>
-                  <w:rFonts w:hint="default" w:ascii="Cambria Math" w:hAnsi="Cambria Math" w:cs="Cambria Math"/>
-                  <w:i/>
-                  <w:lang w:val="en-US" w:eastAsia="zh-CN"/>
-                </w:rPr>
-              </m:ctrlPr>
-            </m:sup>
-          </m:sSubSup>
-        </m:oMath>
-      </m:oMathPara>
-    </w:p>
-    <w:p>
-      <w:pPr>
-        <w:spacing w:line="300" w:lineRule="auto"/>
-        <w:jc w:val="left"/>
-        <w:rPr>
-          <w:rFonts w:hint="eastAsia" w:hAnsi="Cambria Math" w:cs="Cambria Math"/>
-          <w:i w:val="0"/>
-          <w:lang w:val="en-US" w:eastAsia="zh-CN"/>
-        </w:rPr>
-      </w:pPr>
-      <w:r>
-        <m:rPr/>
-        <w:rPr>
-          <w:rFonts w:hint="eastAsia" w:hAnsi="Cambria Math" w:cs="Cambria Math"/>
-          <w:i w:val="0"/>
-          <w:lang w:val="en-US" w:eastAsia="zh-CN"/>
-        </w:rPr>
-        <w:t>其中</w:t>
-      </w:r>
-      <m:oMath>
-        <m:sSub>
-          <m:sSubPr>
-            <m:ctrlPr>
-              <w:rPr>
-                <w:rFonts w:hint="default" w:ascii="Cambria Math" w:hAnsi="Cambria Math" w:cs="Cambria Math"/>
-                <w:i/>
-                <w:lang w:val="en-US" w:eastAsia="zh-CN"/>
-              </w:rPr>
-            </m:ctrlPr>
-          </m:sSubPr>
-          <m:e>
-            <m:r>
-              <m:rPr/>
-              <w:rPr>
-                <w:rFonts w:hint="default" w:ascii="Cambria Math" w:hAnsi="Cambria Math" w:cs="Cambria Math"/>
-                <w:lang w:val="en-US" w:eastAsia="zh-CN"/>
-              </w:rPr>
-              <m:t>l</m:t>
-            </m:r>
-            <m:ctrlPr>
-              <w:rPr>
-                <w:rFonts w:hint="default" w:ascii="Cambria Math" w:hAnsi="Cambria Math" w:cs="Cambria Math"/>
-                <w:i/>
-                <w:lang w:val="en-US" w:eastAsia="zh-CN"/>
-              </w:rPr>
-            </m:ctrlPr>
-          </m:e>
-          <m:sub>
-            <m:r>
-              <m:rPr/>
-              <w:rPr>
-                <w:rFonts w:hint="default" w:ascii="Cambria Math" w:hAnsi="Cambria Math" w:cs="Cambria Math"/>
-                <w:lang w:val="en-US" w:eastAsia="zh-CN"/>
-              </w:rPr>
-              <m:t>last</m:t>
-            </m:r>
-            <m:ctrlPr>
-              <w:rPr>
-                <w:rFonts w:hint="default" w:ascii="Cambria Math" w:hAnsi="Cambria Math" w:cs="Cambria Math"/>
-                <w:i/>
-                <w:lang w:val="en-US" w:eastAsia="zh-CN"/>
-              </w:rPr>
-            </m:ctrlPr>
-          </m:sub>
-        </m:sSub>
-      </m:oMath>
-      <w:r>
-        <w:rPr>
-          <w:rFonts w:hint="eastAsia" w:hAnsi="Cambria Math" w:cs="Cambria Math"/>
-          <w:i w:val="0"/>
-          <w:lang w:val="en-US" w:eastAsia="zh-CN"/>
-        </w:rPr>
-        <w:t>代表最后一层encoder层，视频的特征v被表示为</w:t>
-      </w:r>
-    </w:p>
-    <w:p>
-      <w:pPr>
-        <w:spacing w:line="300" w:lineRule="auto"/>
-        <w:jc w:val="left"/>
-        <m:rPr/>
-        <w:rPr>
-          <w:rFonts w:hint="default" w:hAnsi="Cambria Math" w:cs="Cambria Math"/>
-          <w:i w:val="0"/>
-          <w:sz w:val="21"/>
-          <w:lang w:val="en-US" w:eastAsia="zh-CN" w:bidi="ar-SA"/>
-        </w:rPr>
-      </w:pPr>
-      <m:oMathPara>
-        <m:oMath>
-          <m:r>
-            <m:rPr>
-              <m:sty m:val="p"/>
-            </m:rPr>
-            <w:rPr>
-              <w:rFonts w:hint="eastAsia" w:ascii="Cambria Math" w:hAnsi="Cambria Math" w:cs="Cambria Math"/>
-              <w:sz w:val="21"/>
-              <w:lang w:val="en-US" w:eastAsia="zh-CN" w:bidi="ar-SA"/>
-            </w:rPr>
-            <m:t>v</m:t>
-          </m:r>
-          <m:r>
-            <m:rPr>
-              <m:sty m:val="p"/>
-            </m:rPr>
-            <w:rPr>
-              <w:rFonts w:hint="default" w:ascii="Cambria Math" w:hAnsi="Cambria Math" w:cs="Cambria Math"/>
-              <w:sz w:val="21"/>
-              <w:lang w:val="en-US" w:eastAsia="zh-CN" w:bidi="ar-SA"/>
-            </w:rPr>
-            <m:t>=AvgPool({</m:t>
-          </m:r>
-          <m:sSub>
-            <m:sSubPr>
-              <m:ctrlPr>
-                <m:rPr/>
-                <w:rPr>
-                  <w:rFonts w:hint="default" w:ascii="Cambria Math" w:hAnsi="Cambria Math" w:cs="Cambria Math"/>
-                  <w:i w:val="0"/>
-                  <w:sz w:val="21"/>
-                  <w:lang w:val="en-US" w:eastAsia="zh-CN" w:bidi="ar-SA"/>
-                </w:rPr>
-              </m:ctrlPr>
-            </m:sSubPr>
-            <m:e>
-              <m:r>
-                <m:rPr>
-                  <m:sty m:val="p"/>
-                </m:rPr>
-                <w:rPr>
-                  <w:rFonts w:hint="default" w:ascii="Cambria Math" w:hAnsi="Cambria Math" w:cs="Cambria Math"/>
-                  <w:sz w:val="21"/>
-                  <w:lang w:val="en-US" w:eastAsia="zh-CN" w:bidi="ar-SA"/>
-                </w:rPr>
-                <m:t>V</m:t>
-              </m:r>
-              <m:ctrlPr>
-                <m:rPr/>
-                <w:rPr>
-                  <w:rFonts w:hint="default" w:ascii="Cambria Math" w:hAnsi="Cambria Math" w:cs="Cambria Math"/>
-                  <w:i w:val="0"/>
-                  <w:sz w:val="21"/>
-                  <w:lang w:val="en-US" w:eastAsia="zh-CN" w:bidi="ar-SA"/>
-                </w:rPr>
-              </m:ctrlPr>
-            </m:e>
-            <m:sub>
-              <m:r>
-                <m:rPr>
-                  <m:sty m:val="p"/>
-                </m:rPr>
-                <w:rPr>
-                  <w:rFonts w:hint="default" w:ascii="Cambria Math" w:hAnsi="Cambria Math" w:cs="Cambria Math"/>
-                  <w:sz w:val="21"/>
-                  <w:lang w:val="en-US" w:eastAsia="zh-CN" w:bidi="ar-SA"/>
-                </w:rPr>
-                <m:t>1</m:t>
-              </m:r>
-              <m:ctrlPr>
-                <m:rPr/>
-                <w:rPr>
-                  <w:rFonts w:hint="default" w:ascii="Cambria Math" w:hAnsi="Cambria Math" w:cs="Cambria Math"/>
-                  <w:i w:val="0"/>
-                  <w:sz w:val="21"/>
-                  <w:lang w:val="en-US" w:eastAsia="zh-CN" w:bidi="ar-SA"/>
-                </w:rPr>
-              </m:ctrlPr>
-            </m:sub>
-          </m:sSub>
-          <m:r>
-            <m:rPr>
-              <m:sty m:val="p"/>
-            </m:rPr>
-            <w:rPr>
-              <w:rFonts w:hint="default" w:ascii="Cambria Math" w:hAnsi="Cambria Math" w:cs="Cambria Math"/>
-              <w:sz w:val="21"/>
-              <w:lang w:val="en-US" w:eastAsia="zh-CN" w:bidi="ar-SA"/>
-            </w:rPr>
-            <m:t>,</m:t>
-          </m:r>
-          <m:sSub>
-            <m:sSubPr>
-              <m:ctrlPr>
-                <w:rPr>
-                  <w:rFonts w:hint="default" w:ascii="Cambria Math" w:hAnsi="Cambria Math" w:cs="Cambria Math"/>
-                  <w:i w:val="0"/>
-                  <w:sz w:val="21"/>
-                  <w:lang w:val="en-US" w:eastAsia="zh-CN" w:bidi="ar-SA"/>
-                </w:rPr>
-              </m:ctrlPr>
-            </m:sSubPr>
-            <m:e>
-              <m:r>
-                <m:rPr>
-                  <m:sty m:val="p"/>
-                </m:rPr>
-                <w:rPr>
-                  <w:rFonts w:hint="default" w:ascii="Cambria Math" w:hAnsi="Cambria Math" w:cs="Cambria Math"/>
-                  <w:sz w:val="21"/>
-                  <w:lang w:val="en-US" w:eastAsia="zh-CN" w:bidi="ar-SA"/>
-                </w:rPr>
-                <m:t>V</m:t>
-              </m:r>
-              <m:ctrlPr>
-                <w:rPr>
-                  <w:rFonts w:hint="default" w:ascii="Cambria Math" w:hAnsi="Cambria Math" w:cs="Cambria Math"/>
-                  <w:i w:val="0"/>
-                  <w:sz w:val="21"/>
-                  <w:lang w:val="en-US" w:eastAsia="zh-CN" w:bidi="ar-SA"/>
-                </w:rPr>
-              </m:ctrlPr>
-            </m:e>
-            <m:sub>
-              <m:r>
-                <m:rPr>
-                  <m:sty m:val="p"/>
-                </m:rPr>
-                <w:rPr>
-                  <w:rFonts w:hint="default" w:ascii="Cambria Math" w:hAnsi="Cambria Math" w:cs="Cambria Math"/>
-                  <w:sz w:val="21"/>
-                  <w:lang w:val="en-US" w:eastAsia="zh-CN" w:bidi="ar-SA"/>
-                </w:rPr>
-                <m:t>2</m:t>
-              </m:r>
-              <m:ctrlPr>
-                <w:rPr>
-                  <w:rFonts w:hint="default" w:ascii="Cambria Math" w:hAnsi="Cambria Math" w:cs="Cambria Math"/>
-                  <w:i w:val="0"/>
-                  <w:sz w:val="21"/>
-                  <w:lang w:val="en-US" w:eastAsia="zh-CN" w:bidi="ar-SA"/>
-                </w:rPr>
-              </m:ctrlPr>
-            </m:sub>
-          </m:sSub>
-          <m:r>
-            <m:rPr>
-              <m:sty m:val="p"/>
-            </m:rPr>
-            <w:rPr>
-              <w:rFonts w:hint="default" w:ascii="Cambria Math" w:hAnsi="Cambria Math" w:cs="Cambria Math"/>
-              <w:sz w:val="21"/>
-              <w:lang w:val="en-US" w:eastAsia="zh-CN" w:bidi="ar-SA"/>
-            </w:rPr>
-            <m:t>...</m:t>
-          </m:r>
-          <m:sSub>
-            <m:sSubPr>
-              <m:ctrlPr>
-                <w:rPr>
-                  <w:rFonts w:hint="default" w:ascii="Cambria Math" w:hAnsi="Cambria Math" w:cs="Cambria Math"/>
-                  <w:i w:val="0"/>
-                  <w:sz w:val="21"/>
-                  <w:lang w:val="en-US" w:eastAsia="zh-CN" w:bidi="ar-SA"/>
-                </w:rPr>
-              </m:ctrlPr>
-            </m:sSubPr>
-            <m:e>
-              <m:r>
-                <m:rPr>
-                  <m:sty m:val="p"/>
-                </m:rPr>
-                <w:rPr>
-                  <w:rFonts w:hint="default" w:ascii="Cambria Math" w:hAnsi="Cambria Math" w:cs="Cambria Math"/>
-                  <w:sz w:val="21"/>
-                  <w:lang w:val="en-US" w:eastAsia="zh-CN" w:bidi="ar-SA"/>
-                </w:rPr>
-                <m:t>V</m:t>
-              </m:r>
-              <m:ctrlPr>
-                <w:rPr>
-                  <w:rFonts w:hint="default" w:ascii="Cambria Math" w:hAnsi="Cambria Math" w:cs="Cambria Math"/>
-                  <w:i w:val="0"/>
-                  <w:sz w:val="21"/>
-                  <w:lang w:val="en-US" w:eastAsia="zh-CN" w:bidi="ar-SA"/>
-                </w:rPr>
-              </m:ctrlPr>
-            </m:e>
-            <m:sub>
-              <m:r>
-                <m:rPr>
-                  <m:sty m:val="p"/>
-                </m:rPr>
-                <w:rPr>
-                  <w:rFonts w:hint="default" w:ascii="Cambria Math" w:hAnsi="Cambria Math" w:cs="Cambria Math"/>
-                  <w:sz w:val="21"/>
-                  <w:lang w:val="en-US" w:eastAsia="zh-CN" w:bidi="ar-SA"/>
-                </w:rPr>
-                <m:t>t</m:t>
-              </m:r>
-              <m:ctrlPr>
-                <w:rPr>
-                  <w:rFonts w:hint="default" w:ascii="Cambria Math" w:hAnsi="Cambria Math" w:cs="Cambria Math"/>
-                  <w:i w:val="0"/>
-                  <w:sz w:val="21"/>
-                  <w:lang w:val="en-US" w:eastAsia="zh-CN" w:bidi="ar-SA"/>
-                </w:rPr>
-              </m:ctrlPr>
-            </m:sub>
-          </m:sSub>
-          <m:r>
-            <m:rPr>
-              <m:sty m:val="p"/>
-            </m:rPr>
-            <w:rPr>
-              <w:rFonts w:hint="default" w:ascii="Cambria Math" w:hAnsi="Cambria Math" w:cs="Cambria Math"/>
-              <w:sz w:val="21"/>
-              <w:lang w:val="en-US" w:eastAsia="zh-CN" w:bidi="ar-SA"/>
-            </w:rPr>
-            <m:t>})</m:t>
-          </m:r>
-        </m:oMath>
-      </m:oMathPara>
-    </w:p>
-    <w:p>
-      <w:pPr>
-        <w:spacing w:line="300" w:lineRule="auto"/>
-        <w:jc w:val="left"/>
-        <m:rPr/>
-        <w:rPr>
-          <w:rFonts w:hint="default" w:hAnsi="Cambria Math" w:eastAsia="宋体" w:cs="Cambria Math"/>
-          <w:i w:val="0"/>
-          <w:sz w:val="21"/>
-          <w:lang w:val="en-US" w:eastAsia="zh-CN" w:bidi="ar-SA"/>
-        </w:rPr>
-      </w:pPr>
-      <w:r>
-        <m:rPr/>
-        <w:rPr>
-          <w:rFonts w:hint="eastAsia" w:hAnsi="Cambria Math" w:cs="Cambria Math"/>
-          <w:i w:val="0"/>
-          <w:sz w:val="21"/>
-          <w:lang w:val="en-US" w:eastAsia="zh-CN" w:bidi="ar-SA"/>
-        </w:rPr>
-        <w:t>其中V1...Vt代表t长度的片段，这样提取出了视频的表征。我们的改进在最后一步中，在计算</w:t>
-      </w:r>
-      <m:oMath>
-        <m:sSub>
-          <m:sSubPr>
-            <m:ctrlPr>
-              <w:rPr>
-                <w:rFonts w:ascii="Cambria Math" w:hAnsi="Cambria Math" w:cs="Cambria Math"/>
-                <w:i/>
-                <w:lang w:val="en-US"/>
-              </w:rPr>
-            </m:ctrlPr>
-          </m:sSubPr>
-          <m:e>
-            <m:r>
-              <m:rPr/>
-              <w:rPr>
-                <w:rFonts w:hint="default" w:ascii="Cambria Math" w:hAnsi="Cambria Math" w:cs="Cambria Math"/>
-                <w:lang w:val="en-US" w:eastAsia="zh-CN"/>
-              </w:rPr>
-              <m:t>V</m:t>
-            </m:r>
-            <m:ctrlPr>
-              <w:rPr>
-                <w:rFonts w:ascii="Cambria Math" w:hAnsi="Cambria Math" w:cs="Cambria Math"/>
-                <w:i/>
-                <w:lang w:val="en-US"/>
-              </w:rPr>
-            </m:ctrlPr>
-          </m:e>
-          <m:sub>
-            <m:r>
-              <m:rPr/>
-              <w:rPr>
-                <w:rFonts w:hint="default" w:ascii="Cambria Math" w:hAnsi="Cambria Math" w:cs="Cambria Math"/>
-                <w:lang w:val="en-US" w:eastAsia="zh-CN"/>
-              </w:rPr>
-              <m:t>t</m:t>
-            </m:r>
-            <m:ctrlPr>
-              <w:rPr>
-                <w:rFonts w:ascii="Cambria Math" w:hAnsi="Cambria Math" w:cs="Cambria Math"/>
-                <w:i/>
-                <w:lang w:val="en-US"/>
-              </w:rPr>
-            </m:ctrlPr>
-          </m:sub>
-        </m:sSub>
-      </m:oMath>
-      <w:r>
-        <w:rPr>
-          <w:rFonts w:hint="eastAsia" w:hAnsi="Cambria Math" w:cs="Cambria Math"/>
-          <w:i w:val="0"/>
-          <w:lang w:val="en-US" w:eastAsia="zh-CN"/>
-        </w:rPr>
-        <w:t>之前我们有如下的Token增加</w:t>
-      </w:r>
-    </w:p>
-    <w:p>
-      <w:pPr>
-        <w:spacing w:line="300" w:lineRule="auto"/>
-        <w:jc w:val="left"/>
-        <m:rPr/>
-        <w:rPr>
-          <w:rFonts w:hint="eastAsia" w:hAnsi="Cambria Math" w:cs="Cambria Math"/>
-          <w:b/>
-          <w:bCs/>
-          <w:i w:val="0"/>
-          <w:sz w:val="21"/>
-          <w:lang w:val="en-US" w:eastAsia="zh-CN" w:bidi="ar-SA"/>
-        </w:rPr>
-      </w:pPr>
-      <w:r>
-        <w:rPr>
-          <w:rFonts w:hint="eastAsia" w:hAnsi="Cambria Math" w:cs="Cambria Math"/>
-          <w:b/>
-          <w:bCs/>
-          <w:i w:val="0"/>
-          <w:sz w:val="21"/>
-          <w:lang w:val="en-US" w:eastAsia="zh-CN" w:bidi="ar-SA"/>
-        </w:rPr>
-        <w:t>Summary Token:</w:t>
-      </w:r>
-    </w:p>
-    <w:p>
-      <w:pPr>
-        <w:spacing w:line="300" w:lineRule="auto"/>
-        <w:jc w:val="left"/>
-        <w:rPr>
-          <w:rFonts w:hint="eastAsia" w:hAnsi="Cambria Math" w:cs="Cambria Math"/>
-          <w:i w:val="0"/>
-          <w:sz w:val="21"/>
-          <w:lang w:val="en-US" w:eastAsia="zh-CN" w:bidi="ar-SA"/>
-        </w:rPr>
-      </w:pPr>
-      <w:r>
-        <m:rPr/>
-        <w:rPr>
-          <w:rFonts w:hint="eastAsia" w:hAnsi="Cambria Math" w:cs="Cambria Math"/>
-          <w:i w:val="0"/>
-          <w:sz w:val="21"/>
-          <w:lang w:val="en-US" w:eastAsia="zh-CN" w:bidi="ar-SA"/>
-        </w:rPr>
-        <w:t xml:space="preserve">同时我们对整段视频的特征进行一个总结，叫做Summary Token，对于第i层的Summary Token </w:t>
-      </w:r>
-      <m:oMath>
-        <m:sSubSup>
-          <m:sSubSupPr>
-            <m:ctrlPr>
-              <w:rPr>
-                <w:rFonts w:ascii="Cambria Math" w:hAnsi="Cambria Math" w:cs="Cambria Math"/>
-                <w:i/>
-                <w:sz w:val="21"/>
-                <w:lang w:val="en-US" w:bidi="ar-SA"/>
-              </w:rPr>
-            </m:ctrlPr>
-          </m:sSubSupPr>
-          <m:e>
-            <m:r>
-              <m:rPr/>
-              <w:rPr>
-                <w:rFonts w:hint="default" w:ascii="Cambria Math" w:hAnsi="Cambria Math" w:cs="Cambria Math"/>
-                <w:sz w:val="21"/>
-                <w:lang w:val="en-US" w:eastAsia="zh-CN" w:bidi="ar-SA"/>
-              </w:rPr>
-              <m:t>S</m:t>
-            </m:r>
-            <m:ctrlPr>
-              <w:rPr>
-                <w:rFonts w:ascii="Cambria Math" w:hAnsi="Cambria Math" w:cs="Cambria Math"/>
-                <w:i/>
-                <w:sz w:val="21"/>
-                <w:lang w:val="en-US" w:bidi="ar-SA"/>
-              </w:rPr>
-            </m:ctrlPr>
-          </m:e>
-          <m:sub>
-            <m:r>
-              <m:rPr/>
-              <w:rPr>
-                <w:rFonts w:hint="default" w:ascii="Cambria Math" w:hAnsi="Cambria Math" w:cs="Cambria Math"/>
-                <w:sz w:val="21"/>
-                <w:lang w:val="en-US" w:eastAsia="zh-CN" w:bidi="ar-SA"/>
-              </w:rPr>
-              <m:t>t</m:t>
-            </m:r>
-            <m:ctrlPr>
-              <w:rPr>
-                <w:rFonts w:ascii="Cambria Math" w:hAnsi="Cambria Math" w:cs="Cambria Math"/>
-                <w:i/>
-                <w:sz w:val="21"/>
-                <w:lang w:val="en-US" w:bidi="ar-SA"/>
-              </w:rPr>
-            </m:ctrlPr>
-          </m:sub>
-          <m:sup>
-            <m:r>
-              <m:rPr/>
-              <w:rPr>
-                <w:rFonts w:hint="default" w:ascii="Cambria Math" w:hAnsi="Cambria Math" w:cs="Cambria Math"/>
-                <w:sz w:val="21"/>
-                <w:lang w:val="en-US" w:eastAsia="zh-CN" w:bidi="ar-SA"/>
-              </w:rPr>
-              <m:t>(i)</m:t>
-            </m:r>
-            <m:ctrlPr>
-              <w:rPr>
-                <w:rFonts w:ascii="Cambria Math" w:hAnsi="Cambria Math" w:cs="Cambria Math"/>
-                <w:i/>
-                <w:sz w:val="21"/>
-                <w:lang w:val="en-US" w:bidi="ar-SA"/>
-              </w:rPr>
-            </m:ctrlPr>
-          </m:sup>
-        </m:sSubSup>
-      </m:oMath>
-      <w:r>
-        <w:rPr>
-          <w:rFonts w:hint="eastAsia" w:hAnsi="Cambria Math" w:cs="Cambria Math"/>
-          <w:i w:val="0"/>
-          <w:sz w:val="21"/>
-          <w:lang w:val="en-US" w:eastAsia="zh-CN" w:bidi="ar-SA"/>
-        </w:rPr>
-        <w:t>我们将每一帧图像在第i-1层视频编码器中的cls Token取出为</w:t>
-      </w:r>
-      <m:oMath>
-        <m:sSubSup>
-          <m:sSubSupPr>
-            <m:ctrlPr>
-              <w:rPr>
-                <w:rFonts w:ascii="Cambria Math" w:hAnsi="Cambria Math" w:cs="Cambria Math"/>
-                <w:i/>
-                <w:sz w:val="21"/>
-                <w:lang w:val="en-US" w:bidi="ar-SA"/>
-              </w:rPr>
-            </m:ctrlPr>
-          </m:sSubSupPr>
-          <m:e>
-            <m:r>
-              <m:rPr/>
-              <w:rPr>
-                <w:rFonts w:hint="default" w:ascii="Cambria Math" w:hAnsi="Cambria Math" w:cs="Cambria Math"/>
-                <w:sz w:val="21"/>
-                <w:lang w:val="en-US" w:eastAsia="zh-CN" w:bidi="ar-SA"/>
-              </w:rPr>
-              <m:t>Z</m:t>
-            </m:r>
-            <m:ctrlPr>
-              <w:rPr>
-                <w:rFonts w:ascii="Cambria Math" w:hAnsi="Cambria Math" w:cs="Cambria Math"/>
-                <w:i/>
-                <w:sz w:val="21"/>
-                <w:lang w:val="en-US" w:bidi="ar-SA"/>
-              </w:rPr>
-            </m:ctrlPr>
-          </m:e>
-          <m:sub>
-            <m:r>
-              <m:rPr/>
-              <w:rPr>
-                <w:rFonts w:hint="default" w:ascii="Cambria Math" w:hAnsi="Cambria Math" w:cs="Cambria Math"/>
-                <w:sz w:val="21"/>
-                <w:lang w:val="en-US" w:eastAsia="zh-CN" w:bidi="ar-SA"/>
-              </w:rPr>
-              <m:t>0</m:t>
-            </m:r>
-            <m:ctrlPr>
-              <w:rPr>
-                <w:rFonts w:ascii="Cambria Math" w:hAnsi="Cambria Math" w:cs="Cambria Math"/>
-                <w:i/>
-                <w:sz w:val="21"/>
-                <w:lang w:val="en-US" w:bidi="ar-SA"/>
-              </w:rPr>
-            </m:ctrlPr>
-          </m:sub>
-          <m:sup>
-            <m:r>
-              <m:rPr/>
-              <w:rPr>
-                <w:rFonts w:hint="default" w:ascii="Cambria Math" w:hAnsi="Cambria Math" w:cs="Cambria Math"/>
-                <w:sz w:val="21"/>
-                <w:lang w:val="en-US" w:eastAsia="zh-CN" w:bidi="ar-SA"/>
-              </w:rPr>
-              <m:t>(i−1)</m:t>
-            </m:r>
-            <m:ctrlPr>
-              <w:rPr>
-                <w:rFonts w:ascii="Cambria Math" w:hAnsi="Cambria Math" w:cs="Cambria Math"/>
-                <w:i/>
-                <w:sz w:val="21"/>
-                <w:lang w:val="en-US" w:bidi="ar-SA"/>
-              </w:rPr>
-            </m:ctrlPr>
-          </m:sup>
-        </m:sSubSup>
-        <m:r>
-          <m:rPr/>
-          <w:rPr>
-            <w:rFonts w:hint="default" w:ascii="Cambria Math" w:hAnsi="Cambria Math" w:cs="Cambria Math"/>
-            <w:sz w:val="21"/>
-            <w:lang w:val="en-US" w:eastAsia="zh-CN" w:bidi="ar-SA"/>
-          </w:rPr>
-          <m:t>={</m:t>
-        </m:r>
-        <m:sSubSup>
-          <m:sSubSupPr>
-            <m:ctrlPr>
-              <w:rPr>
-                <w:rFonts w:ascii="Cambria Math" w:hAnsi="Cambria Math" w:cs="Cambria Math"/>
-                <w:i/>
-                <w:sz w:val="21"/>
-                <w:lang w:val="en-US" w:bidi="ar-SA"/>
-              </w:rPr>
-            </m:ctrlPr>
-          </m:sSubSupPr>
-          <m:e>
-            <m:r>
-              <m:rPr/>
-              <w:rPr>
-                <w:rFonts w:hint="default" w:ascii="Cambria Math" w:hAnsi="Cambria Math" w:cs="Cambria Math"/>
-                <w:sz w:val="21"/>
-                <w:lang w:val="en-US" w:eastAsia="zh-CN" w:bidi="ar-SA"/>
-              </w:rPr>
-              <m:t>z</m:t>
-            </m:r>
-            <m:ctrlPr>
-              <w:rPr>
-                <w:rFonts w:ascii="Cambria Math" w:hAnsi="Cambria Math" w:cs="Cambria Math"/>
-                <w:i/>
-                <w:sz w:val="21"/>
-                <w:lang w:val="en-US" w:bidi="ar-SA"/>
-              </w:rPr>
-            </m:ctrlPr>
-          </m:e>
-          <m:sub>
-            <m:r>
-              <m:rPr/>
-              <w:rPr>
-                <w:rFonts w:hint="default" w:ascii="Cambria Math" w:hAnsi="Cambria Math" w:cs="Cambria Math"/>
-                <w:sz w:val="21"/>
-                <w:lang w:val="en-US" w:eastAsia="zh-CN" w:bidi="ar-SA"/>
-              </w:rPr>
-              <m:t>1,0</m:t>
-            </m:r>
-            <m:ctrlPr>
-              <w:rPr>
-                <w:rFonts w:ascii="Cambria Math" w:hAnsi="Cambria Math" w:cs="Cambria Math"/>
-                <w:i/>
-                <w:sz w:val="21"/>
-                <w:lang w:val="en-US" w:bidi="ar-SA"/>
-              </w:rPr>
-            </m:ctrlPr>
-          </m:sub>
-          <m:sup>
-            <m:r>
-              <m:rPr/>
-              <w:rPr>
-                <w:rFonts w:hint="default" w:ascii="Cambria Math" w:hAnsi="Cambria Math" w:cs="Cambria Math"/>
-                <w:sz w:val="21"/>
-                <w:lang w:val="en-US" w:eastAsia="zh-CN" w:bidi="ar-SA"/>
-              </w:rPr>
-              <m:t>(i−1)</m:t>
-            </m:r>
-            <m:ctrlPr>
-              <w:rPr>
-                <w:rFonts w:ascii="Cambria Math" w:hAnsi="Cambria Math" w:cs="Cambria Math"/>
-                <w:i/>
-                <w:sz w:val="21"/>
-                <w:lang w:val="en-US" w:bidi="ar-SA"/>
-              </w:rPr>
-            </m:ctrlPr>
-          </m:sup>
-        </m:sSubSup>
-        <m:r>
-          <m:rPr/>
-          <w:rPr>
-            <w:rFonts w:hint="default" w:ascii="Cambria Math" w:hAnsi="Cambria Math" w:cs="Cambria Math"/>
-            <w:sz w:val="21"/>
-            <w:lang w:val="en-US" w:eastAsia="zh-CN" w:bidi="ar-SA"/>
-          </w:rPr>
-          <m:t>,</m:t>
-        </m:r>
-        <m:sSubSup>
-          <m:sSubSupPr>
-            <m:ctrlPr>
-              <w:rPr>
-                <w:rFonts w:ascii="Cambria Math" w:hAnsi="Cambria Math" w:cs="Cambria Math"/>
-                <w:i/>
-                <w:sz w:val="21"/>
-                <w:lang w:val="en-US" w:bidi="ar-SA"/>
-              </w:rPr>
-            </m:ctrlPr>
-          </m:sSubSupPr>
-          <m:e>
-            <m:r>
-              <m:rPr/>
-              <w:rPr>
-                <w:rFonts w:hint="default" w:ascii="Cambria Math" w:hAnsi="Cambria Math" w:cs="Cambria Math"/>
-                <w:sz w:val="21"/>
-                <w:lang w:val="en-US" w:eastAsia="zh-CN" w:bidi="ar-SA"/>
-              </w:rPr>
-              <m:t>z</m:t>
-            </m:r>
-            <m:ctrlPr>
-              <w:rPr>
-                <w:rFonts w:ascii="Cambria Math" w:hAnsi="Cambria Math" w:cs="Cambria Math"/>
-                <w:i/>
-                <w:sz w:val="21"/>
-                <w:lang w:val="en-US" w:bidi="ar-SA"/>
-              </w:rPr>
-            </m:ctrlPr>
-          </m:e>
-          <m:sub>
-            <m:r>
-              <m:rPr/>
-              <w:rPr>
-                <w:rFonts w:hint="default" w:ascii="Cambria Math" w:hAnsi="Cambria Math" w:cs="Cambria Math"/>
-                <w:sz w:val="21"/>
-                <w:lang w:val="en-US" w:eastAsia="zh-CN" w:bidi="ar-SA"/>
-              </w:rPr>
-              <m:t>2,0</m:t>
-            </m:r>
-            <m:ctrlPr>
-              <w:rPr>
-                <w:rFonts w:ascii="Cambria Math" w:hAnsi="Cambria Math" w:cs="Cambria Math"/>
-                <w:i/>
-                <w:sz w:val="21"/>
-                <w:lang w:val="en-US" w:bidi="ar-SA"/>
-              </w:rPr>
-            </m:ctrlPr>
-          </m:sub>
-          <m:sup>
-            <m:r>
-              <m:rPr/>
-              <w:rPr>
-                <w:rFonts w:hint="default" w:ascii="Cambria Math" w:hAnsi="Cambria Math" w:cs="Cambria Math"/>
-                <w:sz w:val="21"/>
-                <w:lang w:val="en-US" w:eastAsia="zh-CN" w:bidi="ar-SA"/>
-              </w:rPr>
-              <m:t>(i−1)</m:t>
-            </m:r>
-            <m:ctrlPr>
-              <w:rPr>
-                <w:rFonts w:ascii="Cambria Math" w:hAnsi="Cambria Math" w:cs="Cambria Math"/>
-                <w:i/>
-                <w:sz w:val="21"/>
-                <w:lang w:val="en-US" w:bidi="ar-SA"/>
-              </w:rPr>
-            </m:ctrlPr>
-          </m:sup>
-        </m:sSubSup>
-        <m:r>
-          <m:rPr/>
-          <w:rPr>
-            <w:rFonts w:hint="default" w:ascii="Cambria Math" w:hAnsi="Cambria Math" w:cs="Cambria Math"/>
-            <w:sz w:val="21"/>
-            <w:lang w:val="en-US" w:eastAsia="zh-CN" w:bidi="ar-SA"/>
-          </w:rPr>
-          <m:t>...</m:t>
-        </m:r>
-        <m:sSubSup>
-          <m:sSubSupPr>
-            <m:ctrlPr>
-              <w:rPr>
-                <w:rFonts w:ascii="Cambria Math" w:hAnsi="Cambria Math" w:cs="Cambria Math"/>
-                <w:i/>
-                <w:sz w:val="21"/>
-                <w:lang w:val="en-US" w:bidi="ar-SA"/>
-              </w:rPr>
-            </m:ctrlPr>
-          </m:sSubSupPr>
-          <m:e>
-            <m:r>
-              <m:rPr/>
-              <w:rPr>
-                <w:rFonts w:hint="default" w:ascii="Cambria Math" w:hAnsi="Cambria Math" w:cs="Cambria Math"/>
-                <w:sz w:val="21"/>
-                <w:lang w:val="en-US" w:eastAsia="zh-CN" w:bidi="ar-SA"/>
-              </w:rPr>
-              <m:t>z</m:t>
-            </m:r>
-            <m:ctrlPr>
-              <w:rPr>
-                <w:rFonts w:ascii="Cambria Math" w:hAnsi="Cambria Math" w:cs="Cambria Math"/>
-                <w:i/>
-                <w:sz w:val="21"/>
-                <w:lang w:val="en-US" w:bidi="ar-SA"/>
-              </w:rPr>
-            </m:ctrlPr>
-          </m:e>
-          <m:sub>
-            <m:r>
-              <m:rPr/>
-              <w:rPr>
-                <w:rFonts w:hint="default" w:ascii="Cambria Math" w:hAnsi="Cambria Math" w:cs="Cambria Math"/>
-                <w:sz w:val="21"/>
-                <w:lang w:val="en-US" w:eastAsia="zh-CN" w:bidi="ar-SA"/>
-              </w:rPr>
-              <m:t>T,0</m:t>
-            </m:r>
-            <m:ctrlPr>
-              <w:rPr>
-                <w:rFonts w:ascii="Cambria Math" w:hAnsi="Cambria Math" w:cs="Cambria Math"/>
-                <w:i/>
-                <w:sz w:val="21"/>
-                <w:lang w:val="en-US" w:bidi="ar-SA"/>
-              </w:rPr>
-            </m:ctrlPr>
-          </m:sub>
-          <m:sup>
-            <m:r>
-              <m:rPr/>
-              <w:rPr>
-                <w:rFonts w:hint="default" w:ascii="Cambria Math" w:hAnsi="Cambria Math" w:cs="Cambria Math"/>
-                <w:sz w:val="21"/>
-                <w:lang w:val="en-US" w:eastAsia="zh-CN" w:bidi="ar-SA"/>
-              </w:rPr>
-              <m:t>(i−1)</m:t>
-            </m:r>
-            <m:ctrlPr>
-              <w:rPr>
-                <w:rFonts w:ascii="Cambria Math" w:hAnsi="Cambria Math" w:cs="Cambria Math"/>
-                <w:i/>
-                <w:sz w:val="21"/>
-                <w:lang w:val="en-US" w:bidi="ar-SA"/>
-              </w:rPr>
-            </m:ctrlPr>
-          </m:sup>
-        </m:sSubSup>
-        <m:r>
-          <m:rPr/>
-          <w:rPr>
-            <w:rFonts w:hint="default" w:ascii="Cambria Math" w:hAnsi="Cambria Math" w:cs="Cambria Math"/>
-            <w:sz w:val="21"/>
-            <w:lang w:val="en-US" w:eastAsia="zh-CN" w:bidi="ar-SA"/>
-          </w:rPr>
-          <m:t>}</m:t>
-        </m:r>
-      </m:oMath>
-      <w:r>
-        <m:rPr/>
-        <w:rPr>
-          <w:rFonts w:hint="eastAsia" w:hAnsi="Cambria Math" w:cs="Cambria Math"/>
-          <w:i w:val="0"/>
-          <w:sz w:val="21"/>
-          <w:lang w:val="en-US" w:eastAsia="zh-CN" w:bidi="ar-SA"/>
-        </w:rPr>
-        <w:t>，通过一个线性投影</w:t>
-      </w:r>
-      <m:oMath>
-        <m:sSub>
-          <m:sSubPr>
-            <m:ctrlPr>
-              <w:rPr>
-                <w:rFonts w:ascii="Cambria Math" w:hAnsi="Cambria Math" w:cs="Cambria Math"/>
-                <w:i/>
-                <w:sz w:val="21"/>
-                <w:lang w:val="en-US" w:bidi="ar-SA"/>
-              </w:rPr>
-            </m:ctrlPr>
-          </m:sSubPr>
-          <m:e>
-            <m:r>
-              <m:rPr/>
-              <w:rPr>
-                <w:rFonts w:hint="default" w:ascii="Cambria Math" w:hAnsi="Cambria Math" w:cs="Cambria Math"/>
-                <w:sz w:val="21"/>
-                <w:lang w:val="en-US" w:eastAsia="zh-CN" w:bidi="ar-SA"/>
-              </w:rPr>
-              <m:t>P</m:t>
-            </m:r>
-            <m:ctrlPr>
-              <w:rPr>
-                <w:rFonts w:ascii="Cambria Math" w:hAnsi="Cambria Math" w:cs="Cambria Math"/>
-                <w:i/>
-                <w:sz w:val="21"/>
-                <w:lang w:val="en-US" w:bidi="ar-SA"/>
-              </w:rPr>
-            </m:ctrlPr>
-          </m:e>
-          <m:sub>
-            <m:r>
-              <m:rPr/>
-              <w:rPr>
-                <w:rFonts w:hint="default" w:ascii="Cambria Math" w:hAnsi="Cambria Math" w:cs="Cambria Math"/>
-                <w:sz w:val="21"/>
-                <w:lang w:val="en-US" w:eastAsia="zh-CN" w:bidi="ar-SA"/>
-              </w:rPr>
-              <m:t>sum</m:t>
-            </m:r>
-            <m:ctrlPr>
-              <w:rPr>
-                <w:rFonts w:ascii="Cambria Math" w:hAnsi="Cambria Math" w:cs="Cambria Math"/>
-                <w:i/>
-                <w:sz w:val="21"/>
-                <w:lang w:val="en-US" w:bidi="ar-SA"/>
-              </w:rPr>
-            </m:ctrlPr>
-          </m:sub>
-        </m:sSub>
-      </m:oMath>
-      <w:r>
-        <w:rPr>
-          <w:rFonts w:hint="eastAsia" w:hAnsi="Cambria Math" w:cs="Cambria Math"/>
-          <w:i w:val="0"/>
-          <w:sz w:val="21"/>
-          <w:lang w:val="en-US" w:eastAsia="zh-CN" w:bidi="ar-SA"/>
-        </w:rPr>
-        <w:t>，再自执行一次LN层正则化后MHSA</w:t>
-      </w:r>
-      <w:r>
-        <w:rPr>
-          <w:rFonts w:hint="eastAsia" w:hAnsi="Cambria Math" w:cs="Cambria Math"/>
-          <w:i w:val="0"/>
-          <w:sz w:val="21"/>
-          <w:lang w:val="en-US" w:eastAsia="zh-CN" w:bidi="ar-SA"/>
-        </w:rPr>
-        <w:t>多头自注意力再加上自身，即</w:t>
-      </w:r>
-    </w:p>
-    <w:p>
-      <w:pPr>
-        <w:spacing w:line="300" w:lineRule="auto"/>
-        <w:jc w:val="left"/>
-        <m:rPr/>
-        <w:rPr>
-          <w:rFonts w:hint="default" w:hAnsi="Cambria Math" w:cs="Cambria Math"/>
-          <w:i w:val="0"/>
-          <w:sz w:val="21"/>
-          <w:lang w:val="en-US" w:eastAsia="zh-CN" w:bidi="ar-SA"/>
-        </w:rPr>
-      </w:pPr>
-      <m:oMathPara>
-        <m:oMath>
-          <m:sSubSup>
-            <m:sSubSupPr>
-              <m:ctrlPr>
-                <w:rPr>
-                  <w:rFonts w:ascii="Cambria Math" w:hAnsi="Cambria Math" w:cs="Cambria Math"/>
-                  <w:i/>
-                  <w:sz w:val="21"/>
-                  <w:lang w:val="en-US" w:bidi="ar-SA"/>
-                </w:rPr>
-              </m:ctrlPr>
-            </m:sSubSupPr>
-            <m:e>
-              <m:r>
-                <m:rPr/>
-                <w:rPr>
-                  <w:rFonts w:hint="default" w:ascii="Cambria Math" w:hAnsi="Cambria Math" w:cs="Cambria Math"/>
-                  <w:sz w:val="21"/>
-                  <w:lang w:val="en-US" w:eastAsia="zh-CN" w:bidi="ar-SA"/>
-                </w:rPr>
-                <m:t>Z</m:t>
-              </m:r>
-              <m:ctrlPr>
-                <w:rPr>
-                  <w:rFonts w:ascii="Cambria Math" w:hAnsi="Cambria Math" w:cs="Cambria Math"/>
-                  <w:i/>
-                  <w:sz w:val="21"/>
-                  <w:lang w:val="en-US" w:bidi="ar-SA"/>
-                </w:rPr>
-              </m:ctrlPr>
-            </m:e>
-            <m:sub>
-              <m:r>
-                <m:rPr/>
-                <w:rPr>
-                  <w:rFonts w:hint="default" w:ascii="Cambria Math" w:hAnsi="Cambria Math" w:cs="Cambria Math"/>
-                  <w:sz w:val="21"/>
-                  <w:lang w:val="en-US" w:eastAsia="zh-CN" w:bidi="ar-SA"/>
-                </w:rPr>
-                <m:t>0</m:t>
-              </m:r>
-              <m:ctrlPr>
-                <w:rPr>
-                  <w:rFonts w:ascii="Cambria Math" w:hAnsi="Cambria Math" w:cs="Cambria Math"/>
-                  <w:i/>
-                  <w:sz w:val="21"/>
-                  <w:lang w:val="en-US" w:bidi="ar-SA"/>
-                </w:rPr>
-              </m:ctrlPr>
-            </m:sub>
-            <m:sup>
-              <m:r>
-                <m:rPr/>
-                <w:rPr>
-                  <w:rFonts w:hint="default" w:ascii="Cambria Math" w:hAnsi="Cambria Math" w:cs="Cambria Math"/>
-                  <w:sz w:val="21"/>
-                  <w:lang w:val="en-US" w:eastAsia="zh-CN" w:bidi="ar-SA"/>
-                </w:rPr>
-                <m:t>(i−1)</m:t>
-              </m:r>
-              <m:ctrlPr>
-                <w:rPr>
-                  <w:rFonts w:ascii="Cambria Math" w:hAnsi="Cambria Math" w:cs="Cambria Math"/>
-                  <w:i/>
-                  <w:sz w:val="21"/>
-                  <w:lang w:val="en-US" w:bidi="ar-SA"/>
-                </w:rPr>
-              </m:ctrlPr>
-            </m:sup>
-          </m:sSubSup>
-          <m:r>
-            <m:rPr/>
-            <w:rPr>
-              <w:rFonts w:hint="default" w:ascii="Cambria Math" w:hAnsi="Cambria Math" w:cs="Cambria Math"/>
-              <w:sz w:val="21"/>
-              <w:lang w:val="en-US" w:eastAsia="zh-CN" w:bidi="ar-SA"/>
-            </w:rPr>
-            <m:t>=</m:t>
-          </m:r>
-          <m:sSubSup>
-            <m:sSubSupPr>
-              <m:ctrlPr>
-                <m:rPr/>
-                <w:rPr>
-                  <w:rFonts w:hint="default" w:ascii="Cambria Math" w:hAnsi="Cambria Math" w:cs="Cambria Math"/>
-                  <w:i/>
-                  <w:sz w:val="21"/>
-                  <w:lang w:val="en-US" w:eastAsia="zh-CN" w:bidi="ar-SA"/>
-                </w:rPr>
-              </m:ctrlPr>
-            </m:sSubSupPr>
-            <m:e>
-              <m:r>
-                <m:rPr/>
-                <w:rPr>
-                  <w:rFonts w:hint="default" w:ascii="Cambria Math" w:hAnsi="Cambria Math" w:cs="Cambria Math"/>
-                  <w:sz w:val="21"/>
-                  <w:lang w:val="en-US" w:eastAsia="zh-CN" w:bidi="ar-SA"/>
-                </w:rPr>
-                <m:t>P</m:t>
-              </m:r>
-              <m:ctrlPr>
-                <m:rPr/>
-                <w:rPr>
-                  <w:rFonts w:hint="default" w:ascii="Cambria Math" w:hAnsi="Cambria Math" w:cs="Cambria Math"/>
-                  <w:i/>
-                  <w:sz w:val="21"/>
-                  <w:lang w:val="en-US" w:eastAsia="zh-CN" w:bidi="ar-SA"/>
-                </w:rPr>
-              </m:ctrlPr>
-            </m:e>
-            <m:sub>
-              <m:r>
-                <m:rPr/>
-                <w:rPr>
-                  <w:rFonts w:hint="default" w:ascii="Cambria Math" w:hAnsi="Cambria Math" w:cs="Cambria Math"/>
-                  <w:sz w:val="21"/>
-                  <w:lang w:val="en-US" w:eastAsia="zh-CN" w:bidi="ar-SA"/>
-                </w:rPr>
-                <m:t>sum</m:t>
-              </m:r>
-              <m:ctrlPr>
-                <m:rPr/>
-                <w:rPr>
-                  <w:rFonts w:hint="default" w:ascii="Cambria Math" w:hAnsi="Cambria Math" w:cs="Cambria Math"/>
-                  <w:i/>
-                  <w:sz w:val="21"/>
-                  <w:lang w:val="en-US" w:eastAsia="zh-CN" w:bidi="ar-SA"/>
-                </w:rPr>
-              </m:ctrlPr>
-            </m:sub>
-            <m:sup>
-              <m:r>
-                <m:rPr/>
-                <w:rPr>
-                  <w:rFonts w:hint="default" w:ascii="Cambria Math" w:hAnsi="Cambria Math" w:cs="Cambria Math"/>
-                  <w:sz w:val="21"/>
-                  <w:lang w:val="en-US" w:eastAsia="zh-CN" w:bidi="ar-SA"/>
-                </w:rPr>
-                <m:t>T</m:t>
-              </m:r>
-              <m:ctrlPr>
-                <m:rPr/>
-                <w:rPr>
-                  <w:rFonts w:hint="default" w:ascii="Cambria Math" w:hAnsi="Cambria Math" w:cs="Cambria Math"/>
-                  <w:i/>
-                  <w:sz w:val="21"/>
-                  <w:lang w:val="en-US" w:eastAsia="zh-CN" w:bidi="ar-SA"/>
-                </w:rPr>
-              </m:ctrlPr>
-            </m:sup>
-          </m:sSubSup>
-          <m:sSubSup>
-            <m:sSubSupPr>
-              <m:ctrlPr>
-                <m:rPr/>
-                <w:rPr>
-                  <w:rFonts w:hint="default" w:ascii="Cambria Math" w:hAnsi="Cambria Math" w:cs="Cambria Math"/>
-                  <w:i/>
-                  <w:sz w:val="21"/>
-                  <w:lang w:val="en-US" w:eastAsia="zh-CN" w:bidi="ar-SA"/>
-                </w:rPr>
-              </m:ctrlPr>
-            </m:sSubSupPr>
-            <m:e>
-              <m:r>
-                <m:rPr/>
-                <w:rPr>
-                  <w:rFonts w:hint="default" w:ascii="Cambria Math" w:hAnsi="Cambria Math" w:cs="Cambria Math"/>
-                  <w:sz w:val="21"/>
-                  <w:lang w:val="en-US" w:eastAsia="zh-CN" w:bidi="ar-SA"/>
-                </w:rPr>
-                <m:t>Z</m:t>
-              </m:r>
-              <m:ctrlPr>
-                <m:rPr/>
-                <w:rPr>
-                  <w:rFonts w:hint="default" w:ascii="Cambria Math" w:hAnsi="Cambria Math" w:cs="Cambria Math"/>
-                  <w:i/>
-                  <w:sz w:val="21"/>
-                  <w:lang w:val="en-US" w:eastAsia="zh-CN" w:bidi="ar-SA"/>
-                </w:rPr>
-              </m:ctrlPr>
-            </m:e>
-            <m:sub>
-              <m:r>
-                <m:rPr/>
-                <w:rPr>
-                  <w:rFonts w:hint="default" w:ascii="Cambria Math" w:hAnsi="Cambria Math" w:cs="Cambria Math"/>
-                  <w:sz w:val="21"/>
-                  <w:lang w:val="en-US" w:eastAsia="zh-CN" w:bidi="ar-SA"/>
-                </w:rPr>
-                <m:t>0</m:t>
-              </m:r>
-              <m:ctrlPr>
-                <m:rPr/>
-                <w:rPr>
-                  <w:rFonts w:hint="default" w:ascii="Cambria Math" w:hAnsi="Cambria Math" w:cs="Cambria Math"/>
-                  <w:i/>
-                  <w:sz w:val="21"/>
-                  <w:lang w:val="en-US" w:eastAsia="zh-CN" w:bidi="ar-SA"/>
-                </w:rPr>
-              </m:ctrlPr>
-            </m:sub>
-            <m:sup>
-              <m:r>
-                <m:rPr/>
-                <w:rPr>
-                  <w:rFonts w:hint="default" w:ascii="Cambria Math" w:hAnsi="Cambria Math" w:cs="Cambria Math"/>
-                  <w:sz w:val="21"/>
-                  <w:lang w:val="en-US" w:eastAsia="zh-CN" w:bidi="ar-SA"/>
-                </w:rPr>
-                <m:t>(i−1)</m:t>
-              </m:r>
-              <m:ctrlPr>
-                <m:rPr/>
-                <w:rPr>
-                  <w:rFonts w:hint="default" w:ascii="Cambria Math" w:hAnsi="Cambria Math" w:cs="Cambria Math"/>
-                  <w:i/>
-                  <w:sz w:val="21"/>
-                  <w:lang w:val="en-US" w:eastAsia="zh-CN" w:bidi="ar-SA"/>
-                </w:rPr>
-              </m:ctrlPr>
-            </m:sup>
-          </m:sSubSup>
-        </m:oMath>
-      </m:oMathPara>
-    </w:p>
-    <w:p>
-      <w:pPr>
-        <w:spacing w:line="300" w:lineRule="auto"/>
-        <w:jc w:val="left"/>
-        <w:rPr>
-          <w:rFonts w:hAnsi="Cambria Math" w:cs="Cambria Math"/>
-          <w:i w:val="0"/>
-          <w:sz w:val="21"/>
-          <w:lang w:val="en-US" w:bidi="ar-SA"/>
-        </w:rPr>
-      </w:pPr>
-      <m:oMathPara>
-        <m:oMath>
-          <m:sSup>
-            <m:sSupPr>
-              <m:ctrlPr>
-                <w:rPr>
-                  <w:rFonts w:ascii="Cambria Math" w:hAnsi="Cambria Math" w:cs="Cambria Math"/>
-                  <w:i/>
-                  <w:sz w:val="21"/>
-                  <w:lang w:val="en-US" w:bidi="ar-SA"/>
-                </w:rPr>
-              </m:ctrlPr>
-            </m:sSupPr>
-            <m:e>
-              <m:r>
-                <m:rPr/>
-                <w:rPr>
-                  <w:rFonts w:hint="default" w:ascii="Cambria Math" w:hAnsi="Cambria Math" w:cs="Cambria Math"/>
-                  <w:sz w:val="21"/>
-                  <w:lang w:val="en-US" w:eastAsia="zh-CN" w:bidi="ar-SA"/>
-                </w:rPr>
-                <m:t>S</m:t>
-              </m:r>
-              <m:ctrlPr>
-                <w:rPr>
-                  <w:rFonts w:ascii="Cambria Math" w:hAnsi="Cambria Math" w:cs="Cambria Math"/>
-                  <w:i/>
-                  <w:sz w:val="21"/>
-                  <w:lang w:val="en-US" w:bidi="ar-SA"/>
-                </w:rPr>
-              </m:ctrlPr>
-            </m:e>
-            <m:sup>
-              <m:r>
-                <m:rPr/>
-                <w:rPr>
-                  <w:rFonts w:hint="default" w:ascii="Cambria Math" w:hAnsi="Cambria Math" w:cs="Cambria Math"/>
-                  <w:sz w:val="21"/>
-                  <w:lang w:val="en-US" w:eastAsia="zh-CN" w:bidi="ar-SA"/>
-                </w:rPr>
-                <m:t>i</m:t>
-              </m:r>
-              <m:ctrlPr>
-                <w:rPr>
-                  <w:rFonts w:ascii="Cambria Math" w:hAnsi="Cambria Math" w:cs="Cambria Math"/>
-                  <w:i/>
-                  <w:sz w:val="21"/>
-                  <w:lang w:val="en-US" w:bidi="ar-SA"/>
-                </w:rPr>
-              </m:ctrlPr>
-            </m:sup>
-          </m:sSup>
-          <m:r>
-            <m:rPr/>
-            <w:rPr>
-              <w:rFonts w:hint="default" w:ascii="Cambria Math" w:hAnsi="Cambria Math" w:cs="Cambria Math"/>
-              <w:sz w:val="21"/>
-              <w:lang w:val="en-US" w:eastAsia="zh-CN" w:bidi="ar-SA"/>
-            </w:rPr>
-            <m:t>=MHSA(LN(</m:t>
-          </m:r>
-          <m:sSubSup>
-            <m:sSubSupPr>
-              <m:ctrlPr>
-                <w:rPr>
-                  <w:rFonts w:ascii="Cambria Math" w:hAnsi="Cambria Math" w:cs="Cambria Math"/>
-                  <w:i/>
-                  <w:sz w:val="21"/>
-                  <w:lang w:val="en-US" w:bidi="ar-SA"/>
-                </w:rPr>
-              </m:ctrlPr>
-            </m:sSubSupPr>
-            <m:e>
-              <m:r>
-                <m:rPr/>
-                <w:rPr>
-                  <w:rFonts w:hint="default" w:ascii="Cambria Math" w:hAnsi="Cambria Math" w:cs="Cambria Math"/>
-                  <w:sz w:val="21"/>
-                  <w:lang w:val="en-US" w:eastAsia="zh-CN" w:bidi="ar-SA"/>
-                </w:rPr>
-                <m:t>Z</m:t>
-              </m:r>
-              <m:ctrlPr>
-                <w:rPr>
-                  <w:rFonts w:ascii="Cambria Math" w:hAnsi="Cambria Math" w:cs="Cambria Math"/>
-                  <w:i/>
-                  <w:sz w:val="21"/>
-                  <w:lang w:val="en-US" w:bidi="ar-SA"/>
-                </w:rPr>
-              </m:ctrlPr>
-            </m:e>
-            <m:sub>
-              <m:r>
-                <m:rPr/>
-                <w:rPr>
-                  <w:rFonts w:hint="default" w:ascii="Cambria Math" w:hAnsi="Cambria Math" w:cs="Cambria Math"/>
-                  <w:sz w:val="21"/>
-                  <w:lang w:val="en-US" w:eastAsia="zh-CN" w:bidi="ar-SA"/>
-                </w:rPr>
-                <m:t>0</m:t>
-              </m:r>
-              <m:ctrlPr>
-                <w:rPr>
-                  <w:rFonts w:ascii="Cambria Math" w:hAnsi="Cambria Math" w:cs="Cambria Math"/>
-                  <w:i/>
-                  <w:sz w:val="21"/>
-                  <w:lang w:val="en-US" w:bidi="ar-SA"/>
-                </w:rPr>
-              </m:ctrlPr>
-            </m:sub>
-            <m:sup>
-              <m:r>
-                <m:rPr/>
-                <w:rPr>
-                  <w:rFonts w:hint="default" w:ascii="Cambria Math" w:hAnsi="Cambria Math" w:cs="Cambria Math"/>
-                  <w:sz w:val="21"/>
-                  <w:lang w:val="en-US" w:eastAsia="zh-CN" w:bidi="ar-SA"/>
-                </w:rPr>
-                <m:t>(i−1)</m:t>
-              </m:r>
-              <m:ctrlPr>
-                <w:rPr>
-                  <w:rFonts w:ascii="Cambria Math" w:hAnsi="Cambria Math" w:cs="Cambria Math"/>
-                  <w:i/>
-                  <w:sz w:val="21"/>
-                  <w:lang w:val="en-US" w:bidi="ar-SA"/>
-                </w:rPr>
-              </m:ctrlPr>
-            </m:sup>
-          </m:sSubSup>
-          <m:r>
-            <m:rPr/>
-            <w:rPr>
-              <w:rFonts w:hint="default" w:ascii="Cambria Math" w:hAnsi="Cambria Math" w:cs="Cambria Math"/>
-              <w:sz w:val="21"/>
-              <w:lang w:val="en-US" w:eastAsia="zh-CN" w:bidi="ar-SA"/>
-            </w:rPr>
-            <m:t>))+</m:t>
-          </m:r>
-          <m:sSubSup>
-            <m:sSubSupPr>
-              <m:ctrlPr>
-                <w:rPr>
-                  <w:rFonts w:ascii="Cambria Math" w:hAnsi="Cambria Math" w:cs="Cambria Math"/>
-                  <w:i/>
-                  <w:sz w:val="21"/>
-                  <w:lang w:val="en-US" w:bidi="ar-SA"/>
-                </w:rPr>
-              </m:ctrlPr>
-            </m:sSubSupPr>
-            <m:e>
-              <m:r>
-                <m:rPr/>
-                <w:rPr>
-                  <w:rFonts w:hint="default" w:ascii="Cambria Math" w:hAnsi="Cambria Math" w:cs="Cambria Math"/>
-                  <w:sz w:val="21"/>
-                  <w:lang w:val="en-US" w:eastAsia="zh-CN" w:bidi="ar-SA"/>
-                </w:rPr>
-                <m:t>Z</m:t>
-              </m:r>
-              <m:ctrlPr>
-                <w:rPr>
-                  <w:rFonts w:ascii="Cambria Math" w:hAnsi="Cambria Math" w:cs="Cambria Math"/>
-                  <w:i/>
-                  <w:sz w:val="21"/>
-                  <w:lang w:val="en-US" w:bidi="ar-SA"/>
-                </w:rPr>
-              </m:ctrlPr>
-            </m:e>
-            <m:sub>
-              <m:r>
-                <m:rPr/>
-                <w:rPr>
-                  <w:rFonts w:hint="default" w:ascii="Cambria Math" w:hAnsi="Cambria Math" w:cs="Cambria Math"/>
-                  <w:sz w:val="21"/>
-                  <w:lang w:val="en-US" w:eastAsia="zh-CN" w:bidi="ar-SA"/>
-                </w:rPr>
-                <m:t>0</m:t>
-              </m:r>
-              <m:ctrlPr>
-                <w:rPr>
-                  <w:rFonts w:ascii="Cambria Math" w:hAnsi="Cambria Math" w:cs="Cambria Math"/>
-                  <w:i/>
-                  <w:sz w:val="21"/>
-                  <w:lang w:val="en-US" w:bidi="ar-SA"/>
-                </w:rPr>
-              </m:ctrlPr>
-            </m:sub>
-            <m:sup>
-              <m:r>
-                <m:rPr/>
-                <w:rPr>
-                  <w:rFonts w:hint="default" w:ascii="Cambria Math" w:hAnsi="Cambria Math" w:cs="Cambria Math"/>
-                  <w:sz w:val="21"/>
-                  <w:lang w:val="en-US" w:eastAsia="zh-CN" w:bidi="ar-SA"/>
-                </w:rPr>
-                <m:t>(i−1)</m:t>
-              </m:r>
-              <m:ctrlPr>
-                <w:rPr>
-                  <w:rFonts w:ascii="Cambria Math" w:hAnsi="Cambria Math" w:cs="Cambria Math"/>
-                  <w:i/>
-                  <w:sz w:val="21"/>
-                  <w:lang w:val="en-US" w:bidi="ar-SA"/>
-                </w:rPr>
-              </m:ctrlPr>
-            </m:sup>
-          </m:sSubSup>
-        </m:oMath>
-      </m:oMathPara>
-    </w:p>
-    <w:p>
-      <w:pPr>
-        <w:spacing w:line="300" w:lineRule="auto"/>
-        <w:jc w:val="left"/>
-        <w:rPr>
-          <w:rFonts w:hint="eastAsia" w:hAnsi="Cambria Math" w:cs="Cambria Math"/>
-          <w:b/>
-          <w:bCs/>
-          <w:i w:val="0"/>
-          <w:sz w:val="21"/>
-          <w:lang w:val="en-US" w:eastAsia="zh-CN" w:bidi="ar-SA"/>
-        </w:rPr>
-      </w:pPr>
-      <w:r>
-        <w:rPr>
-          <w:rFonts w:hint="eastAsia" w:hAnsi="Cambria Math" w:cs="Cambria Math"/>
-          <w:b/>
-          <w:bCs/>
-          <w:i w:val="0"/>
-          <w:sz w:val="21"/>
-          <w:lang w:val="en-US" w:eastAsia="zh-CN" w:bidi="ar-SA"/>
-        </w:rPr>
-        <w:t>Global Prompt Tokens:</w:t>
-      </w:r>
-    </w:p>
-    <w:p>
-      <w:pPr>
-        <w:spacing w:line="300" w:lineRule="auto"/>
-        <w:jc w:val="left"/>
-        <m:rPr/>
-        <w:rPr>
-          <w:rFonts w:hint="default" w:hAnsi="Cambria Math" w:cs="Cambria Math"/>
-          <w:i w:val="0"/>
-          <w:sz w:val="21"/>
-          <w:lang w:val="en-US" w:eastAsia="zh-CN" w:bidi="ar-SA"/>
-        </w:rPr>
-      </w:pPr>
-      <w:r>
-        <m:rPr/>
-        <w:rPr>
-          <w:rFonts w:hint="eastAsia" w:hAnsi="Cambria Math" w:cs="Cambria Math"/>
-          <w:i w:val="0"/>
-          <w:sz w:val="21"/>
-          <w:lang w:val="en-US" w:eastAsia="zh-CN" w:bidi="ar-SA"/>
-        </w:rPr>
-        <w:t>为了让模型获得学习数据分布的能力，随机初始化一队可学习的向量</w:t>
-      </w:r>
-      <m:oMath>
-        <m:sSup>
-          <m:sSupPr>
-            <m:ctrlPr>
-              <w:rPr>
-                <w:rFonts w:ascii="Cambria Math" w:hAnsi="Cambria Math" w:cs="Cambria Math"/>
-                <w:i/>
-                <w:sz w:val="21"/>
-                <w:lang w:val="en-US" w:bidi="ar-SA"/>
-              </w:rPr>
-            </m:ctrlPr>
-          </m:sSupPr>
-          <m:e>
-            <m:r>
-              <m:rPr/>
-              <w:rPr>
-                <w:rFonts w:hint="default" w:ascii="Cambria Math" w:hAnsi="Cambria Math" w:cs="Cambria Math"/>
-                <w:sz w:val="21"/>
-                <w:lang w:val="en-US" w:eastAsia="zh-CN" w:bidi="ar-SA"/>
-              </w:rPr>
-              <m:t>G</m:t>
-            </m:r>
-            <m:ctrlPr>
-              <w:rPr>
-                <w:rFonts w:ascii="Cambria Math" w:hAnsi="Cambria Math" w:cs="Cambria Math"/>
-                <w:i/>
-                <w:sz w:val="21"/>
-                <w:lang w:val="en-US" w:bidi="ar-SA"/>
-              </w:rPr>
-            </m:ctrlPr>
-          </m:e>
-          <m:sup>
-            <m:r>
-              <m:rPr/>
-              <w:rPr>
-                <w:rFonts w:hint="default" w:ascii="Cambria Math" w:hAnsi="Cambria Math" w:cs="Cambria Math"/>
-                <w:sz w:val="21"/>
-                <w:lang w:val="en-US" w:eastAsia="zh-CN" w:bidi="ar-SA"/>
-              </w:rPr>
-              <m:t>(i)</m:t>
-            </m:r>
-            <m:ctrlPr>
-              <w:rPr>
-                <w:rFonts w:ascii="Cambria Math" w:hAnsi="Cambria Math" w:cs="Cambria Math"/>
-                <w:i/>
-                <w:sz w:val="21"/>
-                <w:lang w:val="en-US" w:bidi="ar-SA"/>
-              </w:rPr>
-            </m:ctrlPr>
-          </m:sup>
-        </m:sSup>
-        <m:r>
-          <m:rPr/>
-          <w:rPr>
-            <w:rFonts w:hint="default" w:ascii="Cambria Math" w:hAnsi="Cambria Math" w:cs="Cambria Math"/>
-            <w:sz w:val="21"/>
-            <w:lang w:val="en-US" w:eastAsia="zh-CN" w:bidi="ar-SA"/>
-          </w:rPr>
-          <m:t>={</m:t>
-        </m:r>
-        <m:sSubSup>
-          <m:sSubSupPr>
-            <m:ctrlPr>
-              <m:rPr/>
-              <w:rPr>
-                <w:rFonts w:hint="default" w:ascii="Cambria Math" w:hAnsi="Cambria Math" w:cs="Cambria Math"/>
-                <w:i/>
-                <w:sz w:val="21"/>
-                <w:lang w:val="en-US" w:eastAsia="zh-CN" w:bidi="ar-SA"/>
-              </w:rPr>
-            </m:ctrlPr>
-          </m:sSubSupPr>
-          <m:e>
-            <m:r>
-              <m:rPr/>
-              <w:rPr>
-                <w:rFonts w:hint="default" w:ascii="Cambria Math" w:hAnsi="Cambria Math" w:cs="Cambria Math"/>
-                <w:sz w:val="21"/>
-                <w:lang w:val="en-US" w:eastAsia="zh-CN" w:bidi="ar-SA"/>
-              </w:rPr>
-              <m:t>g</m:t>
-            </m:r>
-            <m:ctrlPr>
-              <m:rPr/>
-              <w:rPr>
-                <w:rFonts w:hint="default" w:ascii="Cambria Math" w:hAnsi="Cambria Math" w:cs="Cambria Math"/>
-                <w:i/>
-                <w:sz w:val="21"/>
-                <w:lang w:val="en-US" w:eastAsia="zh-CN" w:bidi="ar-SA"/>
-              </w:rPr>
-            </m:ctrlPr>
-          </m:e>
-          <m:sub>
-            <m:r>
-              <m:rPr/>
-              <w:rPr>
-                <w:rFonts w:hint="default" w:ascii="Cambria Math" w:hAnsi="Cambria Math" w:cs="Cambria Math"/>
-                <w:sz w:val="21"/>
-                <w:lang w:val="en-US" w:eastAsia="zh-CN" w:bidi="ar-SA"/>
-              </w:rPr>
-              <m:t>1</m:t>
-            </m:r>
-            <m:ctrlPr>
-              <m:rPr/>
-              <w:rPr>
-                <w:rFonts w:hint="default" w:ascii="Cambria Math" w:hAnsi="Cambria Math" w:cs="Cambria Math"/>
-                <w:i/>
-                <w:sz w:val="21"/>
-                <w:lang w:val="en-US" w:eastAsia="zh-CN" w:bidi="ar-SA"/>
-              </w:rPr>
-            </m:ctrlPr>
-          </m:sub>
-          <m:sup>
-            <m:r>
-              <m:rPr/>
-              <w:rPr>
-                <w:rFonts w:hint="default" w:ascii="Cambria Math" w:hAnsi="Cambria Math" w:cs="Cambria Math"/>
-                <w:sz w:val="21"/>
-                <w:lang w:val="en-US" w:eastAsia="zh-CN" w:bidi="ar-SA"/>
-              </w:rPr>
-              <m:t>(i)</m:t>
-            </m:r>
-            <m:ctrlPr>
-              <m:rPr/>
-              <w:rPr>
-                <w:rFonts w:hint="default" w:ascii="Cambria Math" w:hAnsi="Cambria Math" w:cs="Cambria Math"/>
-                <w:i/>
-                <w:sz w:val="21"/>
-                <w:lang w:val="en-US" w:eastAsia="zh-CN" w:bidi="ar-SA"/>
-              </w:rPr>
-            </m:ctrlPr>
-          </m:sup>
-        </m:sSubSup>
-        <m:r>
-          <m:rPr/>
-          <w:rPr>
-            <w:rFonts w:hint="default" w:ascii="Cambria Math" w:hAnsi="Cambria Math" w:cs="Cambria Math"/>
-            <w:sz w:val="21"/>
-            <w:lang w:val="en-US" w:eastAsia="zh-CN" w:bidi="ar-SA"/>
-          </w:rPr>
-          <m:t>,</m:t>
-        </m:r>
-        <m:sSubSup>
-          <m:sSubSupPr>
-            <m:ctrlPr>
-              <w:rPr>
-                <w:rFonts w:hint="default" w:ascii="Cambria Math" w:hAnsi="Cambria Math" w:cs="Cambria Math"/>
-                <w:i/>
-                <w:sz w:val="21"/>
-                <w:lang w:val="en-US" w:eastAsia="zh-CN" w:bidi="ar-SA"/>
-              </w:rPr>
-            </m:ctrlPr>
-          </m:sSubSupPr>
-          <m:e>
-            <m:r>
-              <m:rPr/>
-              <w:rPr>
-                <w:rFonts w:hint="default" w:ascii="Cambria Math" w:hAnsi="Cambria Math" w:cs="Cambria Math"/>
-                <w:sz w:val="21"/>
-                <w:lang w:val="en-US" w:eastAsia="zh-CN" w:bidi="ar-SA"/>
-              </w:rPr>
-              <m:t>g</m:t>
-            </m:r>
-            <m:ctrlPr>
-              <w:rPr>
-                <w:rFonts w:hint="default" w:ascii="Cambria Math" w:hAnsi="Cambria Math" w:cs="Cambria Math"/>
-                <w:i/>
-                <w:sz w:val="21"/>
-                <w:lang w:val="en-US" w:eastAsia="zh-CN" w:bidi="ar-SA"/>
-              </w:rPr>
-            </m:ctrlPr>
-          </m:e>
-          <m:sub>
-            <m:r>
-              <m:rPr/>
-              <w:rPr>
-                <w:rFonts w:hint="default" w:ascii="Cambria Math" w:hAnsi="Cambria Math" w:cs="Cambria Math"/>
-                <w:sz w:val="21"/>
-                <w:lang w:val="en-US" w:eastAsia="zh-CN" w:bidi="ar-SA"/>
-              </w:rPr>
-              <m:t>2</m:t>
-            </m:r>
-            <m:ctrlPr>
-              <w:rPr>
-                <w:rFonts w:hint="default" w:ascii="Cambria Math" w:hAnsi="Cambria Math" w:cs="Cambria Math"/>
-                <w:i/>
-                <w:sz w:val="21"/>
-                <w:lang w:val="en-US" w:eastAsia="zh-CN" w:bidi="ar-SA"/>
-              </w:rPr>
-            </m:ctrlPr>
-          </m:sub>
-          <m:sup>
-            <m:r>
-              <m:rPr/>
-              <w:rPr>
-                <w:rFonts w:hint="default" w:ascii="Cambria Math" w:hAnsi="Cambria Math" w:cs="Cambria Math"/>
-                <w:sz w:val="21"/>
-                <w:lang w:val="en-US" w:eastAsia="zh-CN" w:bidi="ar-SA"/>
-              </w:rPr>
-              <m:t>(i)</m:t>
-            </m:r>
-            <m:ctrlPr>
-              <w:rPr>
-                <w:rFonts w:hint="default" w:ascii="Cambria Math" w:hAnsi="Cambria Math" w:cs="Cambria Math"/>
-                <w:i/>
-                <w:sz w:val="21"/>
-                <w:lang w:val="en-US" w:eastAsia="zh-CN" w:bidi="ar-SA"/>
-              </w:rPr>
-            </m:ctrlPr>
-          </m:sup>
-        </m:sSubSup>
-        <m:r>
-          <m:rPr/>
-          <w:rPr>
-            <w:rFonts w:hint="default" w:ascii="Cambria Math" w:hAnsi="Cambria Math" w:cs="Cambria Math"/>
-            <w:sz w:val="21"/>
-            <w:lang w:val="en-US" w:eastAsia="zh-CN" w:bidi="ar-SA"/>
-          </w:rPr>
-          <m:t>..</m:t>
-        </m:r>
-        <m:sSubSup>
-          <m:sSubSupPr>
-            <m:ctrlPr>
-              <w:rPr>
-                <w:rFonts w:hint="default" w:ascii="Cambria Math" w:hAnsi="Cambria Math" w:cs="Cambria Math"/>
-                <w:i/>
-                <w:sz w:val="21"/>
-                <w:lang w:val="en-US" w:eastAsia="zh-CN" w:bidi="ar-SA"/>
-              </w:rPr>
-            </m:ctrlPr>
-          </m:sSubSupPr>
-          <m:e>
-            <m:r>
-              <m:rPr/>
-              <w:rPr>
-                <w:rFonts w:hint="default" w:ascii="Cambria Math" w:hAnsi="Cambria Math" w:cs="Cambria Math"/>
-                <w:sz w:val="21"/>
-                <w:lang w:val="en-US" w:eastAsia="zh-CN" w:bidi="ar-SA"/>
-              </w:rPr>
-              <m:t>g</m:t>
-            </m:r>
-            <m:ctrlPr>
-              <w:rPr>
-                <w:rFonts w:hint="default" w:ascii="Cambria Math" w:hAnsi="Cambria Math" w:cs="Cambria Math"/>
-                <w:i/>
-                <w:sz w:val="21"/>
-                <w:lang w:val="en-US" w:eastAsia="zh-CN" w:bidi="ar-SA"/>
-              </w:rPr>
-            </m:ctrlPr>
-          </m:e>
-          <m:sub>
-            <m:r>
-              <m:rPr/>
-              <w:rPr>
-                <w:rFonts w:hint="default" w:ascii="Cambria Math" w:hAnsi="Cambria Math" w:cs="Cambria Math"/>
-                <w:sz w:val="21"/>
-                <w:lang w:val="en-US" w:eastAsia="zh-CN" w:bidi="ar-SA"/>
-              </w:rPr>
-              <m:t>T</m:t>
-            </m:r>
-            <m:ctrlPr>
-              <w:rPr>
-                <w:rFonts w:hint="default" w:ascii="Cambria Math" w:hAnsi="Cambria Math" w:cs="Cambria Math"/>
-                <w:i/>
-                <w:sz w:val="21"/>
-                <w:lang w:val="en-US" w:eastAsia="zh-CN" w:bidi="ar-SA"/>
-              </w:rPr>
-            </m:ctrlPr>
-          </m:sub>
-          <m:sup>
-            <m:r>
-              <m:rPr/>
-              <w:rPr>
-                <w:rFonts w:hint="default" w:ascii="Cambria Math" w:hAnsi="Cambria Math" w:cs="Cambria Math"/>
-                <w:sz w:val="21"/>
-                <w:lang w:val="en-US" w:eastAsia="zh-CN" w:bidi="ar-SA"/>
-              </w:rPr>
-              <m:t>i)</m:t>
-            </m:r>
-            <m:ctrlPr>
-              <w:rPr>
-                <w:rFonts w:hint="default" w:ascii="Cambria Math" w:hAnsi="Cambria Math" w:cs="Cambria Math"/>
-                <w:i/>
-                <w:sz w:val="21"/>
-                <w:lang w:val="en-US" w:eastAsia="zh-CN" w:bidi="ar-SA"/>
-              </w:rPr>
-            </m:ctrlPr>
-          </m:sup>
-        </m:sSubSup>
-        <m:r>
-          <m:rPr/>
-          <w:rPr>
-            <w:rFonts w:hint="default" w:ascii="Cambria Math" w:hAnsi="Cambria Math" w:cs="Cambria Math"/>
-            <w:sz w:val="21"/>
-            <w:lang w:val="en-US" w:eastAsia="zh-CN" w:bidi="ar-SA"/>
-          </w:rPr>
-          <m:t>}</m:t>
-        </m:r>
-      </m:oMath>
-    </w:p>
-    <w:p>
-      <w:pPr>
-        <w:spacing w:line="300" w:lineRule="auto"/>
-        <w:jc w:val="left"/>
-        <w:rPr>
-          <w:rFonts w:hint="eastAsia" w:hAnsi="Cambria Math" w:cs="Cambria Math"/>
-          <w:b/>
-          <w:bCs/>
-          <w:i w:val="0"/>
-          <w:sz w:val="21"/>
-          <w:lang w:val="en-US" w:eastAsia="zh-CN" w:bidi="ar-SA"/>
-        </w:rPr>
-      </w:pPr>
-      <w:r>
-        <w:rPr>
-          <w:rFonts w:hint="eastAsia" w:hAnsi="Cambria Math" w:cs="Cambria Math"/>
-          <w:b/>
-          <w:bCs/>
-          <w:i w:val="0"/>
-          <w:sz w:val="21"/>
-          <w:lang w:val="en-US" w:eastAsia="zh-CN" w:bidi="ar-SA"/>
-        </w:rPr>
-        <w:t>Local Prompt Tokens:</w:t>
-      </w:r>
-    </w:p>
-    <w:p>
-      <w:pPr>
-        <w:spacing w:line="300" w:lineRule="auto"/>
-        <w:jc w:val="left"/>
-        <m:rPr/>
-        <w:rPr>
-          <w:rFonts w:hint="eastAsia" w:hAnsi="Cambria Math" w:cs="Cambria Math"/>
-          <w:i w:val="0"/>
-          <w:sz w:val="21"/>
-          <w:lang w:val="en-US" w:eastAsia="zh-CN" w:bidi="ar-SA"/>
-        </w:rPr>
-      </w:pPr>
-      <w:r>
-        <m:rPr/>
-        <w:rPr>
-          <w:rFonts w:hint="eastAsia" w:hAnsi="Cambria Math" w:cs="Cambria Math"/>
-          <w:i w:val="0"/>
-          <w:sz w:val="21"/>
-          <w:lang w:val="en-US" w:eastAsia="zh-CN" w:bidi="ar-SA"/>
-        </w:rPr>
-        <w:t xml:space="preserve">帧等级的提示Token </w:t>
-      </w:r>
-      <m:oMath>
-        <m:sSup>
-          <m:sSupPr>
-            <m:ctrlPr>
-              <w:rPr>
-                <w:rFonts w:ascii="Cambria Math" w:hAnsi="Cambria Math" w:cs="Cambria Math"/>
-                <w:i/>
-                <w:sz w:val="21"/>
-                <w:lang w:val="en-US" w:bidi="ar-SA"/>
-              </w:rPr>
-            </m:ctrlPr>
-          </m:sSupPr>
-          <m:e>
-            <m:r>
-              <m:rPr/>
-              <w:rPr>
-                <w:rFonts w:hint="default" w:ascii="Cambria Math" w:hAnsi="Cambria Math" w:cs="Cambria Math"/>
-                <w:sz w:val="21"/>
-                <w:lang w:val="en-US" w:eastAsia="zh-CN" w:bidi="ar-SA"/>
-              </w:rPr>
-              <m:t>L</m:t>
-            </m:r>
-            <m:ctrlPr>
-              <w:rPr>
-                <w:rFonts w:ascii="Cambria Math" w:hAnsi="Cambria Math" w:cs="Cambria Math"/>
-                <w:i/>
-                <w:sz w:val="21"/>
-                <w:lang w:val="en-US" w:bidi="ar-SA"/>
-              </w:rPr>
-            </m:ctrlPr>
-          </m:e>
-          <m:sup>
-            <m:r>
-              <m:rPr/>
-              <w:rPr>
-                <w:rFonts w:hint="default" w:ascii="Cambria Math" w:hAnsi="Cambria Math" w:cs="Cambria Math"/>
-                <w:sz w:val="21"/>
-                <w:lang w:val="en-US" w:eastAsia="zh-CN" w:bidi="ar-SA"/>
-              </w:rPr>
-              <m:t>(i)</m:t>
-            </m:r>
-            <m:ctrlPr>
-              <w:rPr>
-                <w:rFonts w:ascii="Cambria Math" w:hAnsi="Cambria Math" w:cs="Cambria Math"/>
-                <w:i/>
-                <w:sz w:val="21"/>
-                <w:lang w:val="en-US" w:bidi="ar-SA"/>
-              </w:rPr>
-            </m:ctrlPr>
-          </m:sup>
-        </m:sSup>
-        <m:r>
-          <m:rPr/>
-          <w:rPr>
-            <w:rFonts w:hint="default" w:ascii="Cambria Math" w:hAnsi="Cambria Math" w:cs="Cambria Math"/>
-            <w:sz w:val="21"/>
-            <w:lang w:val="en-US" w:eastAsia="zh-CN" w:bidi="ar-SA"/>
-          </w:rPr>
-          <m:t>={</m:t>
-        </m:r>
-        <m:sSubSup>
-          <m:sSubSupPr>
-            <m:ctrlPr>
-              <w:rPr>
-                <w:rFonts w:hint="default" w:ascii="Cambria Math" w:hAnsi="Cambria Math" w:cs="Cambria Math"/>
-                <w:i/>
-                <w:sz w:val="21"/>
-                <w:lang w:val="en-US" w:eastAsia="zh-CN" w:bidi="ar-SA"/>
-              </w:rPr>
-            </m:ctrlPr>
-          </m:sSubSupPr>
-          <m:e>
-            <m:r>
-              <m:rPr/>
-              <w:rPr>
-                <w:rFonts w:hint="default" w:ascii="Cambria Math" w:hAnsi="Cambria Math" w:cs="Cambria Math"/>
-                <w:sz w:val="21"/>
-                <w:lang w:val="en-US" w:eastAsia="zh-CN" w:bidi="ar-SA"/>
-              </w:rPr>
-              <m:t>l</m:t>
-            </m:r>
-            <m:ctrlPr>
-              <w:rPr>
-                <w:rFonts w:hint="default" w:ascii="Cambria Math" w:hAnsi="Cambria Math" w:cs="Cambria Math"/>
-                <w:i/>
-                <w:sz w:val="21"/>
-                <w:lang w:val="en-US" w:eastAsia="zh-CN" w:bidi="ar-SA"/>
-              </w:rPr>
-            </m:ctrlPr>
-          </m:e>
-          <m:sub>
-            <m:r>
-              <m:rPr/>
-              <w:rPr>
-                <w:rFonts w:hint="default" w:ascii="Cambria Math" w:hAnsi="Cambria Math" w:cs="Cambria Math"/>
-                <w:sz w:val="21"/>
-                <w:lang w:val="en-US" w:eastAsia="zh-CN" w:bidi="ar-SA"/>
-              </w:rPr>
-              <m:t>1</m:t>
-            </m:r>
-            <m:ctrlPr>
-              <w:rPr>
-                <w:rFonts w:hint="default" w:ascii="Cambria Math" w:hAnsi="Cambria Math" w:cs="Cambria Math"/>
-                <w:i/>
-                <w:sz w:val="21"/>
-                <w:lang w:val="en-US" w:eastAsia="zh-CN" w:bidi="ar-SA"/>
-              </w:rPr>
-            </m:ctrlPr>
-          </m:sub>
-          <m:sup>
-            <m:r>
-              <m:rPr/>
-              <w:rPr>
-                <w:rFonts w:hint="default" w:ascii="Cambria Math" w:hAnsi="Cambria Math" w:cs="Cambria Math"/>
-                <w:sz w:val="21"/>
-                <w:lang w:val="en-US" w:eastAsia="zh-CN" w:bidi="ar-SA"/>
-              </w:rPr>
-              <m:t>(i)</m:t>
-            </m:r>
-            <m:ctrlPr>
-              <w:rPr>
-                <w:rFonts w:hint="default" w:ascii="Cambria Math" w:hAnsi="Cambria Math" w:cs="Cambria Math"/>
-                <w:i/>
-                <w:sz w:val="21"/>
-                <w:lang w:val="en-US" w:eastAsia="zh-CN" w:bidi="ar-SA"/>
-              </w:rPr>
-            </m:ctrlPr>
-          </m:sup>
-        </m:sSubSup>
-        <m:r>
-          <m:rPr/>
-          <w:rPr>
-            <w:rFonts w:hint="default" w:ascii="Cambria Math" w:hAnsi="Cambria Math" w:cs="Cambria Math"/>
-            <w:sz w:val="21"/>
-            <w:lang w:val="en-US" w:eastAsia="zh-CN" w:bidi="ar-SA"/>
-          </w:rPr>
-          <m:t>,</m:t>
-        </m:r>
-        <m:sSubSup>
-          <m:sSubSupPr>
-            <m:ctrlPr>
-              <w:rPr>
-                <w:rFonts w:hint="default" w:ascii="Cambria Math" w:hAnsi="Cambria Math" w:cs="Cambria Math"/>
-                <w:i/>
-                <w:sz w:val="21"/>
-                <w:lang w:val="en-US" w:eastAsia="zh-CN" w:bidi="ar-SA"/>
-              </w:rPr>
-            </m:ctrlPr>
-          </m:sSubSupPr>
-          <m:e>
-            <m:r>
-              <m:rPr/>
-              <w:rPr>
-                <w:rFonts w:hint="default" w:ascii="Cambria Math" w:hAnsi="Cambria Math" w:cs="Cambria Math"/>
-                <w:sz w:val="21"/>
-                <w:lang w:val="en-US" w:eastAsia="zh-CN" w:bidi="ar-SA"/>
-              </w:rPr>
-              <m:t>l</m:t>
-            </m:r>
-            <m:ctrlPr>
-              <w:rPr>
-                <w:rFonts w:hint="default" w:ascii="Cambria Math" w:hAnsi="Cambria Math" w:cs="Cambria Math"/>
-                <w:i/>
-                <w:sz w:val="21"/>
-                <w:lang w:val="en-US" w:eastAsia="zh-CN" w:bidi="ar-SA"/>
-              </w:rPr>
-            </m:ctrlPr>
-          </m:e>
-          <m:sub>
-            <m:r>
-              <m:rPr/>
-              <w:rPr>
-                <w:rFonts w:hint="default" w:ascii="Cambria Math" w:hAnsi="Cambria Math" w:cs="Cambria Math"/>
-                <w:sz w:val="21"/>
-                <w:lang w:val="en-US" w:eastAsia="zh-CN" w:bidi="ar-SA"/>
-              </w:rPr>
-              <m:t>2</m:t>
-            </m:r>
-            <m:ctrlPr>
-              <w:rPr>
-                <w:rFonts w:hint="default" w:ascii="Cambria Math" w:hAnsi="Cambria Math" w:cs="Cambria Math"/>
-                <w:i/>
-                <w:sz w:val="21"/>
-                <w:lang w:val="en-US" w:eastAsia="zh-CN" w:bidi="ar-SA"/>
-              </w:rPr>
-            </m:ctrlPr>
-          </m:sub>
-          <m:sup>
-            <m:r>
-              <m:rPr/>
-              <w:rPr>
-                <w:rFonts w:hint="default" w:ascii="Cambria Math" w:hAnsi="Cambria Math" w:cs="Cambria Math"/>
-                <w:sz w:val="21"/>
-                <w:lang w:val="en-US" w:eastAsia="zh-CN" w:bidi="ar-SA"/>
-              </w:rPr>
-              <m:t>(i)</m:t>
-            </m:r>
-            <m:ctrlPr>
-              <w:rPr>
-                <w:rFonts w:hint="default" w:ascii="Cambria Math" w:hAnsi="Cambria Math" w:cs="Cambria Math"/>
-                <w:i/>
-                <w:sz w:val="21"/>
-                <w:lang w:val="en-US" w:eastAsia="zh-CN" w:bidi="ar-SA"/>
-              </w:rPr>
-            </m:ctrlPr>
-          </m:sup>
-        </m:sSubSup>
-        <m:r>
-          <m:rPr/>
-          <w:rPr>
-            <w:rFonts w:hint="default" w:ascii="Cambria Math" w:hAnsi="Cambria Math" w:cs="Cambria Math"/>
-            <w:sz w:val="21"/>
-            <w:lang w:val="en-US" w:eastAsia="zh-CN" w:bidi="ar-SA"/>
-          </w:rPr>
-          <m:t>..</m:t>
-        </m:r>
-        <m:sSubSup>
-          <m:sSubSupPr>
-            <m:ctrlPr>
-              <w:rPr>
-                <w:rFonts w:hint="default" w:ascii="Cambria Math" w:hAnsi="Cambria Math" w:cs="Cambria Math"/>
-                <w:i/>
-                <w:sz w:val="21"/>
-                <w:lang w:val="en-US" w:eastAsia="zh-CN" w:bidi="ar-SA"/>
-              </w:rPr>
-            </m:ctrlPr>
-          </m:sSubSupPr>
-          <m:e>
-            <m:r>
-              <m:rPr/>
-              <w:rPr>
-                <w:rFonts w:hint="default" w:ascii="Cambria Math" w:hAnsi="Cambria Math" w:cs="Cambria Math"/>
-                <w:sz w:val="21"/>
-                <w:lang w:val="en-US" w:eastAsia="zh-CN" w:bidi="ar-SA"/>
-              </w:rPr>
-              <m:t>l</m:t>
-            </m:r>
-            <m:ctrlPr>
-              <w:rPr>
-                <w:rFonts w:hint="default" w:ascii="Cambria Math" w:hAnsi="Cambria Math" w:cs="Cambria Math"/>
-                <w:i/>
-                <w:sz w:val="21"/>
-                <w:lang w:val="en-US" w:eastAsia="zh-CN" w:bidi="ar-SA"/>
-              </w:rPr>
-            </m:ctrlPr>
-          </m:e>
-          <m:sub>
-            <m:r>
-              <m:rPr/>
-              <w:rPr>
-                <w:rFonts w:hint="default" w:ascii="Cambria Math" w:hAnsi="Cambria Math" w:cs="Cambria Math"/>
-                <w:sz w:val="21"/>
-                <w:lang w:val="en-US" w:eastAsia="zh-CN" w:bidi="ar-SA"/>
-              </w:rPr>
-              <m:t>T</m:t>
-            </m:r>
-            <m:ctrlPr>
-              <w:rPr>
-                <w:rFonts w:hint="default" w:ascii="Cambria Math" w:hAnsi="Cambria Math" w:cs="Cambria Math"/>
-                <w:i/>
-                <w:sz w:val="21"/>
-                <w:lang w:val="en-US" w:eastAsia="zh-CN" w:bidi="ar-SA"/>
-              </w:rPr>
-            </m:ctrlPr>
-          </m:sub>
-          <m:sup>
-            <m:r>
-              <m:rPr/>
-              <w:rPr>
-                <w:rFonts w:hint="default" w:ascii="Cambria Math" w:hAnsi="Cambria Math" w:cs="Cambria Math"/>
-                <w:sz w:val="21"/>
-                <w:lang w:val="en-US" w:eastAsia="zh-CN" w:bidi="ar-SA"/>
-              </w:rPr>
-              <m:t>(i)</m:t>
-            </m:r>
-            <m:ctrlPr>
-              <w:rPr>
-                <w:rFonts w:hint="default" w:ascii="Cambria Math" w:hAnsi="Cambria Math" w:cs="Cambria Math"/>
-                <w:i/>
-                <w:sz w:val="21"/>
-                <w:lang w:val="en-US" w:eastAsia="zh-CN" w:bidi="ar-SA"/>
-              </w:rPr>
-            </m:ctrlPr>
-          </m:sup>
-        </m:sSubSup>
-        <m:r>
-          <m:rPr/>
-          <w:rPr>
-            <w:rFonts w:hint="default" w:ascii="Cambria Math" w:hAnsi="Cambria Math" w:cs="Cambria Math"/>
-            <w:sz w:val="21"/>
-            <w:lang w:val="en-US" w:eastAsia="zh-CN" w:bidi="ar-SA"/>
-          </w:rPr>
-          <m:t>}</m:t>
-        </m:r>
-      </m:oMath>
-      <w:r>
-        <m:rPr/>
-        <w:rPr>
-          <w:rFonts w:hint="eastAsia" w:hAnsi="Cambria Math" w:cs="Cambria Math"/>
-          <w:i w:val="0"/>
-          <w:sz w:val="21"/>
-          <w:lang w:val="en-US" w:eastAsia="zh-CN" w:bidi="ar-SA"/>
-        </w:rPr>
-        <w:t>也是随机初始化的可学习向量，帧等级Local Prompt Tokens 利用了cls token</w:t>
-      </w:r>
-    </w:p>
-    <w:p>
-      <w:pPr>
-        <w:spacing w:line="300" w:lineRule="auto"/>
-        <w:jc w:val="left"/>
-        <w:rPr>
-          <w:rFonts w:hAnsi="Cambria Math" w:cs="Cambria Math"/>
-          <w:i w:val="0"/>
-          <w:sz w:val="21"/>
-          <w:lang w:val="en-US" w:bidi="ar-SA"/>
-        </w:rPr>
-      </w:pPr>
-      <m:oMathPara>
-        <m:oMath>
-          <m:sSubSup>
-            <m:sSubSupPr>
-              <m:ctrlPr>
-                <w:rPr>
-                  <w:rFonts w:ascii="Cambria Math" w:hAnsi="Cambria Math" w:cs="Cambria Math"/>
-                  <w:i/>
-                  <w:sz w:val="21"/>
-                  <w:lang w:val="en-US" w:bidi="ar-SA"/>
-                </w:rPr>
-              </m:ctrlPr>
-            </m:sSubSupPr>
-            <m:e>
-              <m:r>
-                <m:rPr/>
-                <w:rPr>
-                  <w:rFonts w:hint="default" w:ascii="Cambria Math" w:hAnsi="Cambria Math" w:cs="Cambria Math"/>
-                  <w:sz w:val="21"/>
-                  <w:lang w:val="en-US" w:eastAsia="zh-CN" w:bidi="ar-SA"/>
-                </w:rPr>
-                <m:t>l</m:t>
-              </m:r>
-              <m:ctrlPr>
-                <w:rPr>
-                  <w:rFonts w:ascii="Cambria Math" w:hAnsi="Cambria Math" w:cs="Cambria Math"/>
-                  <w:i/>
-                  <w:sz w:val="21"/>
-                  <w:lang w:val="en-US" w:bidi="ar-SA"/>
-                </w:rPr>
-              </m:ctrlPr>
-            </m:e>
-            <m:sub>
-              <m:r>
-                <m:rPr/>
-                <w:rPr>
-                  <w:rFonts w:hint="default" w:ascii="Cambria Math" w:hAnsi="Cambria Math" w:cs="Cambria Math"/>
-                  <w:sz w:val="21"/>
-                  <w:lang w:val="en-US" w:eastAsia="zh-CN" w:bidi="ar-SA"/>
-                </w:rPr>
-                <m:t>t</m:t>
-              </m:r>
-              <m:ctrlPr>
-                <w:rPr>
-                  <w:rFonts w:ascii="Cambria Math" w:hAnsi="Cambria Math" w:cs="Cambria Math"/>
-                  <w:i/>
-                  <w:sz w:val="21"/>
-                  <w:lang w:val="en-US" w:bidi="ar-SA"/>
-                </w:rPr>
-              </m:ctrlPr>
-            </m:sub>
-            <m:sup>
-              <m:r>
-                <m:rPr/>
-                <w:rPr>
-                  <w:rFonts w:hint="default" w:ascii="Cambria Math" w:hAnsi="Cambria Math" w:cs="Cambria Math"/>
-                  <w:sz w:val="21"/>
-                  <w:lang w:val="en-US" w:eastAsia="zh-CN" w:bidi="ar-SA"/>
-                </w:rPr>
-                <m:t>(i)</m:t>
-              </m:r>
-              <m:ctrlPr>
-                <w:rPr>
-                  <w:rFonts w:ascii="Cambria Math" w:hAnsi="Cambria Math" w:cs="Cambria Math"/>
-                  <w:i/>
-                  <w:sz w:val="21"/>
-                  <w:lang w:val="en-US" w:bidi="ar-SA"/>
-                </w:rPr>
-              </m:ctrlPr>
-            </m:sup>
-          </m:sSubSup>
-          <m:r>
-            <m:rPr/>
-            <w:rPr>
-              <w:rFonts w:hint="default" w:ascii="Cambria Math" w:hAnsi="Cambria Math" w:cs="Cambria Math"/>
-              <w:sz w:val="21"/>
-              <w:lang w:val="en-US" w:eastAsia="zh-CN" w:bidi="ar-SA"/>
-            </w:rPr>
-            <m:t>=</m:t>
-          </m:r>
-          <m:sSubSup>
-            <m:sSubSupPr>
-              <m:ctrlPr>
-                <w:rPr>
-                  <w:rFonts w:ascii="Cambria Math" w:hAnsi="Cambria Math" w:cs="Cambria Math"/>
-                  <w:i/>
-                  <w:sz w:val="21"/>
-                  <w:lang w:val="en-US" w:bidi="ar-SA"/>
-                </w:rPr>
-              </m:ctrlPr>
-            </m:sSubSupPr>
-            <m:e>
-              <m:r>
-                <m:rPr/>
-                <w:rPr>
-                  <w:rFonts w:hint="default" w:ascii="Cambria Math" w:hAnsi="Cambria Math" w:cs="Cambria Math"/>
-                  <w:sz w:val="21"/>
-                  <w:lang w:val="en-US" w:eastAsia="zh-CN" w:bidi="ar-SA"/>
-                </w:rPr>
-                <m:t>l</m:t>
-              </m:r>
-              <m:ctrlPr>
-                <w:rPr>
-                  <w:rFonts w:ascii="Cambria Math" w:hAnsi="Cambria Math" w:cs="Cambria Math"/>
-                  <w:i/>
-                  <w:sz w:val="21"/>
-                  <w:lang w:val="en-US" w:bidi="ar-SA"/>
-                </w:rPr>
-              </m:ctrlPr>
-            </m:e>
-            <m:sub>
-              <m:r>
-                <m:rPr/>
-                <w:rPr>
-                  <w:rFonts w:hint="default" w:ascii="Cambria Math" w:hAnsi="Cambria Math" w:cs="Cambria Math"/>
-                  <w:sz w:val="21"/>
-                  <w:lang w:val="en-US" w:eastAsia="zh-CN" w:bidi="ar-SA"/>
-                </w:rPr>
-                <m:t>t</m:t>
-              </m:r>
-              <m:ctrlPr>
-                <w:rPr>
-                  <w:rFonts w:ascii="Cambria Math" w:hAnsi="Cambria Math" w:cs="Cambria Math"/>
-                  <w:i/>
-                  <w:sz w:val="21"/>
-                  <w:lang w:val="en-US" w:bidi="ar-SA"/>
-                </w:rPr>
-              </m:ctrlPr>
-            </m:sub>
-            <m:sup>
-              <m:r>
-                <m:rPr/>
-                <w:rPr>
-                  <w:rFonts w:hint="default" w:ascii="Cambria Math" w:hAnsi="Cambria Math" w:cs="Cambria Math"/>
-                  <w:sz w:val="21"/>
-                  <w:lang w:val="en-US" w:eastAsia="zh-CN" w:bidi="ar-SA"/>
-                </w:rPr>
-                <m:t>(i)</m:t>
-              </m:r>
-              <m:ctrlPr>
-                <w:rPr>
-                  <w:rFonts w:ascii="Cambria Math" w:hAnsi="Cambria Math" w:cs="Cambria Math"/>
-                  <w:i/>
-                  <w:sz w:val="21"/>
-                  <w:lang w:val="en-US" w:bidi="ar-SA"/>
-                </w:rPr>
-              </m:ctrlPr>
-            </m:sup>
-          </m:sSubSup>
-          <m:r>
-            <m:rPr/>
-            <w:rPr>
-              <w:rFonts w:hint="default" w:ascii="Cambria Math" w:hAnsi="Cambria Math" w:cs="Cambria Math"/>
-              <w:sz w:val="21"/>
-              <w:lang w:val="en-US" w:eastAsia="zh-CN" w:bidi="ar-SA"/>
-            </w:rPr>
-            <m:t>+</m:t>
-          </m:r>
-          <m:sSubSup>
-            <m:sSubSupPr>
-              <m:ctrlPr>
-                <w:rPr>
-                  <w:rFonts w:ascii="Cambria Math" w:hAnsi="Cambria Math" w:cs="Cambria Math"/>
-                  <w:i/>
-                  <w:sz w:val="21"/>
-                  <w:lang w:val="en-US" w:bidi="ar-SA"/>
-                </w:rPr>
-              </m:ctrlPr>
-            </m:sSubSupPr>
-            <m:e>
-              <m:r>
-                <m:rPr/>
-                <w:rPr>
-                  <w:rFonts w:hint="default" w:ascii="Cambria Math" w:hAnsi="Cambria Math" w:cs="Cambria Math"/>
-                  <w:sz w:val="21"/>
-                  <w:lang w:val="en-US" w:eastAsia="zh-CN" w:bidi="ar-SA"/>
-                </w:rPr>
-                <m:t>z</m:t>
-              </m:r>
-              <m:ctrlPr>
-                <w:rPr>
-                  <w:rFonts w:ascii="Cambria Math" w:hAnsi="Cambria Math" w:cs="Cambria Math"/>
-                  <w:i/>
-                  <w:sz w:val="21"/>
-                  <w:lang w:val="en-US" w:bidi="ar-SA"/>
-                </w:rPr>
-              </m:ctrlPr>
-            </m:e>
-            <m:sub>
-              <m:r>
-                <m:rPr/>
-                <w:rPr>
-                  <w:rFonts w:hint="default" w:ascii="Cambria Math" w:hAnsi="Cambria Math" w:cs="Cambria Math"/>
-                  <w:sz w:val="21"/>
-                  <w:lang w:val="en-US" w:eastAsia="zh-CN" w:bidi="ar-SA"/>
-                </w:rPr>
-                <m:t>t,0</m:t>
-              </m:r>
-              <m:ctrlPr>
-                <w:rPr>
-                  <w:rFonts w:ascii="Cambria Math" w:hAnsi="Cambria Math" w:cs="Cambria Math"/>
-                  <w:i/>
-                  <w:sz w:val="21"/>
-                  <w:lang w:val="en-US" w:bidi="ar-SA"/>
-                </w:rPr>
-              </m:ctrlPr>
-            </m:sub>
-            <m:sup>
-              <m:r>
-                <m:rPr/>
-                <w:rPr>
-                  <w:rFonts w:hint="default" w:ascii="Cambria Math" w:hAnsi="Cambria Math" w:cs="Cambria Math"/>
-                  <w:sz w:val="21"/>
-                  <w:lang w:val="en-US" w:eastAsia="zh-CN" w:bidi="ar-SA"/>
-                </w:rPr>
-                <m:t>(i−1)</m:t>
-              </m:r>
-              <m:ctrlPr>
-                <w:rPr>
-                  <w:rFonts w:ascii="Cambria Math" w:hAnsi="Cambria Math" w:cs="Cambria Math"/>
-                  <w:i/>
-                  <w:sz w:val="21"/>
-                  <w:lang w:val="en-US" w:bidi="ar-SA"/>
-                </w:rPr>
-              </m:ctrlPr>
-            </m:sup>
-          </m:sSubSup>
-        </m:oMath>
-      </m:oMathPara>
-    </w:p>
-    <w:p>
-      <w:pPr>
-        <w:spacing w:line="300" w:lineRule="auto"/>
-        <w:jc w:val="left"/>
-        <w:rPr>
-          <w:rFonts w:hAnsi="Cambria Math" w:cs="Cambria Math"/>
-          <w:i w:val="0"/>
-          <w:sz w:val="21"/>
-          <w:lang w:val="en-US" w:bidi="ar-SA"/>
-        </w:rPr>
-      </w:pPr>
-    </w:p>
-    <w:p>
-      <w:pPr>
-        <w:spacing w:line="300" w:lineRule="auto"/>
-        <w:jc w:val="left"/>
-        <w:rPr>
-          <w:rFonts w:hAnsi="Cambria Math" w:cs="Cambria Math"/>
-          <w:i w:val="0"/>
-          <w:sz w:val="21"/>
-          <w:lang w:val="en-US" w:bidi="ar-SA"/>
-        </w:rPr>
-      </w:pPr>
-    </w:p>
-    <w:p>
-      <w:pPr>
-        <w:spacing w:line="300" w:lineRule="auto"/>
-        <w:jc w:val="left"/>
-        <w:rPr>
-          <w:rFonts w:hint="default" w:hAnsi="Cambria Math" w:eastAsia="宋体" w:cs="Cambria Math"/>
-          <w:i w:val="0"/>
-          <w:sz w:val="21"/>
-          <w:lang w:val="en-US" w:eastAsia="zh-CN" w:bidi="ar-SA"/>
-        </w:rPr>
-      </w:pPr>
-      <w:r>
-        <w:rPr>
-          <w:rFonts w:hint="eastAsia" w:hAnsi="Cambria Math" w:cs="Cambria Math"/>
-          <w:i w:val="0"/>
-          <w:sz w:val="21"/>
-          <w:lang w:val="en-US" w:eastAsia="zh-CN" w:bidi="ar-SA"/>
-        </w:rPr>
-        <w:t>增加完了这些Tokens，我们在最后一层encoder中，将</w:t>
-      </w:r>
-      <m:oMath>
-        <m:sSup>
-          <m:sSupPr>
-            <m:ctrlPr>
-              <w:rPr>
-                <w:rFonts w:ascii="Cambria Math" w:hAnsi="Cambria Math" w:cs="Cambria Math"/>
-                <w:i/>
-                <w:sz w:val="21"/>
-                <w:lang w:val="en-US" w:bidi="ar-SA"/>
-              </w:rPr>
-            </m:ctrlPr>
-          </m:sSupPr>
-          <m:e>
-            <m:r>
-              <m:rPr/>
-              <w:rPr>
-                <w:rFonts w:hint="default" w:ascii="Cambria Math" w:hAnsi="Cambria Math" w:cs="Cambria Math"/>
-                <w:sz w:val="21"/>
-                <w:lang w:val="en-US" w:eastAsia="zh-CN" w:bidi="ar-SA"/>
-              </w:rPr>
-              <m:t>S</m:t>
-            </m:r>
-            <m:ctrlPr>
-              <w:rPr>
-                <w:rFonts w:ascii="Cambria Math" w:hAnsi="Cambria Math" w:cs="Cambria Math"/>
-                <w:i/>
-                <w:sz w:val="21"/>
-                <w:lang w:val="en-US" w:bidi="ar-SA"/>
-              </w:rPr>
-            </m:ctrlPr>
-          </m:e>
-          <m:sup>
-            <m:r>
-              <m:rPr/>
-              <w:rPr>
-                <w:rFonts w:hint="default" w:ascii="Cambria Math" w:hAnsi="Cambria Math" w:cs="Cambria Math"/>
-                <w:sz w:val="21"/>
-                <w:lang w:val="en-US" w:eastAsia="zh-CN" w:bidi="ar-SA"/>
-              </w:rPr>
-              <m:t>(last)</m:t>
-            </m:r>
-            <m:ctrlPr>
-              <w:rPr>
-                <w:rFonts w:ascii="Cambria Math" w:hAnsi="Cambria Math" w:cs="Cambria Math"/>
-                <w:i/>
-                <w:sz w:val="21"/>
-                <w:lang w:val="en-US" w:bidi="ar-SA"/>
-              </w:rPr>
-            </m:ctrlPr>
-          </m:sup>
-        </m:sSup>
-        <m:r>
-          <m:rPr/>
-          <w:rPr>
-            <w:rFonts w:hint="eastAsia" w:ascii="Cambria Math" w:hAnsi="Cambria Math" w:cs="Cambria Math"/>
-            <w:sz w:val="21"/>
-            <w:lang w:val="en-US" w:eastAsia="zh-CN" w:bidi="ar-SA"/>
-          </w:rPr>
-          <m:t>，</m:t>
-        </m:r>
-        <m:sSup>
-          <m:sSupPr>
-            <m:ctrlPr>
-              <w:rPr>
-                <w:rFonts w:ascii="Cambria Math" w:hAnsi="Cambria Math" w:cs="Cambria Math"/>
-                <w:i/>
-                <w:sz w:val="21"/>
-                <w:lang w:val="en-US" w:bidi="ar-SA"/>
-              </w:rPr>
-            </m:ctrlPr>
-          </m:sSupPr>
-          <m:e>
-            <m:r>
-              <m:rPr/>
-              <w:rPr>
-                <w:rFonts w:hint="default" w:ascii="Cambria Math" w:hAnsi="Cambria Math" w:cs="Cambria Math"/>
-                <w:sz w:val="21"/>
-                <w:lang w:val="en-US" w:eastAsia="zh-CN" w:bidi="ar-SA"/>
-              </w:rPr>
-              <m:t>G</m:t>
-            </m:r>
-            <m:ctrlPr>
-              <w:rPr>
-                <w:rFonts w:ascii="Cambria Math" w:hAnsi="Cambria Math" w:cs="Cambria Math"/>
-                <w:i/>
-                <w:sz w:val="21"/>
-                <w:lang w:val="en-US" w:bidi="ar-SA"/>
-              </w:rPr>
-            </m:ctrlPr>
-          </m:e>
-          <m:sup>
-            <m:r>
-              <m:rPr/>
-              <w:rPr>
-                <w:rFonts w:hint="default" w:ascii="Cambria Math" w:hAnsi="Cambria Math" w:cs="Cambria Math"/>
-                <w:sz w:val="21"/>
-                <w:lang w:val="en-US" w:eastAsia="zh-CN" w:bidi="ar-SA"/>
-              </w:rPr>
-              <m:t>(last)</m:t>
-            </m:r>
-            <m:ctrlPr>
-              <w:rPr>
-                <w:rFonts w:ascii="Cambria Math" w:hAnsi="Cambria Math" w:cs="Cambria Math"/>
-                <w:i/>
-                <w:sz w:val="21"/>
-                <w:lang w:val="en-US" w:bidi="ar-SA"/>
-              </w:rPr>
-            </m:ctrlPr>
-          </m:sup>
-        </m:sSup>
-      </m:oMath>
-      <w:r>
-        <m:rPr/>
-        <w:rPr>
-          <w:rFonts w:hint="eastAsia" w:hAnsi="Cambria Math" w:cs="Cambria Math"/>
-          <w:i w:val="0"/>
-          <w:sz w:val="21"/>
-          <w:lang w:val="en-US" w:eastAsia="zh-CN" w:bidi="ar-SA"/>
-        </w:rPr>
-        <w:t>，</w:t>
-      </w:r>
-      <m:oMath>
-        <m:sSup>
-          <m:sSupPr>
-            <m:ctrlPr>
-              <w:rPr>
-                <w:rFonts w:ascii="Cambria Math" w:hAnsi="Cambria Math" w:cs="Cambria Math"/>
-                <w:i/>
-                <w:sz w:val="21"/>
-                <w:lang w:val="en-US" w:bidi="ar-SA"/>
-              </w:rPr>
-            </m:ctrlPr>
-          </m:sSupPr>
-          <m:e>
-            <m:r>
-              <m:rPr/>
-              <w:rPr>
-                <w:rFonts w:hint="default" w:ascii="Cambria Math" w:hAnsi="Cambria Math" w:cs="Cambria Math"/>
-                <w:sz w:val="21"/>
-                <w:lang w:val="en-US" w:eastAsia="zh-CN" w:bidi="ar-SA"/>
-              </w:rPr>
-              <m:t>L</m:t>
-            </m:r>
-            <m:ctrlPr>
-              <w:rPr>
-                <w:rFonts w:ascii="Cambria Math" w:hAnsi="Cambria Math" w:cs="Cambria Math"/>
-                <w:i/>
-                <w:sz w:val="21"/>
-                <w:lang w:val="en-US" w:bidi="ar-SA"/>
-              </w:rPr>
-            </m:ctrlPr>
-          </m:e>
-          <m:sup>
-            <m:r>
-              <m:rPr/>
-              <w:rPr>
-                <w:rFonts w:hint="default" w:ascii="Cambria Math" w:hAnsi="Cambria Math" w:cs="Cambria Math"/>
-                <w:sz w:val="21"/>
-                <w:lang w:val="en-US" w:eastAsia="zh-CN" w:bidi="ar-SA"/>
-              </w:rPr>
-              <m:t>(last)</m:t>
-            </m:r>
-            <m:ctrlPr>
-              <w:rPr>
-                <w:rFonts w:ascii="Cambria Math" w:hAnsi="Cambria Math" w:cs="Cambria Math"/>
-                <w:i/>
-                <w:sz w:val="21"/>
-                <w:lang w:val="en-US" w:bidi="ar-SA"/>
-              </w:rPr>
-            </m:ctrlPr>
-          </m:sup>
-        </m:sSup>
-      </m:oMath>
-      <w:r>
-        <m:rPr/>
-        <w:rPr>
-          <w:rFonts w:hint="eastAsia" w:hAnsi="Cambria Math" w:cs="Cambria Math"/>
-          <w:i w:val="0"/>
-          <w:sz w:val="21"/>
-          <w:lang w:val="en-US" w:eastAsia="zh-CN" w:bidi="ar-SA"/>
-        </w:rPr>
-        <w:t>添加到</w:t>
-      </w:r>
-      <m:oMath>
-        <m:sSubSup>
-          <m:sSubSupPr>
-            <m:ctrlPr>
-              <w:rPr>
-                <w:rFonts w:ascii="Cambria Math" w:hAnsi="Cambria Math" w:cs="Cambria Math"/>
-                <w:i/>
-                <w:sz w:val="21"/>
-                <w:lang w:val="en-US" w:bidi="ar-SA"/>
-              </w:rPr>
-            </m:ctrlPr>
-          </m:sSubSupPr>
-          <m:e>
-            <m:r>
-              <m:rPr/>
-              <w:rPr>
-                <w:rFonts w:hint="default" w:ascii="Cambria Math" w:hAnsi="Cambria Math" w:cs="Cambria Math"/>
-                <w:sz w:val="21"/>
-                <w:lang w:val="en-US" w:eastAsia="zh-CN" w:bidi="ar-SA"/>
-              </w:rPr>
-              <m:t>z</m:t>
-            </m:r>
-            <m:ctrlPr>
-              <w:rPr>
-                <w:rFonts w:ascii="Cambria Math" w:hAnsi="Cambria Math" w:cs="Cambria Math"/>
-                <w:i/>
-                <w:sz w:val="21"/>
-                <w:lang w:val="en-US" w:bidi="ar-SA"/>
-              </w:rPr>
-            </m:ctrlPr>
-          </m:e>
-          <m:sub>
-            <m:r>
-              <m:rPr/>
-              <w:rPr>
-                <w:rFonts w:hint="default" w:ascii="Cambria Math" w:hAnsi="Cambria Math" w:cs="Cambria Math"/>
-                <w:sz w:val="21"/>
-                <w:lang w:val="en-US" w:eastAsia="zh-CN" w:bidi="ar-SA"/>
-              </w:rPr>
-              <m:t>t</m:t>
-            </m:r>
-            <m:ctrlPr>
-              <w:rPr>
-                <w:rFonts w:ascii="Cambria Math" w:hAnsi="Cambria Math" w:cs="Cambria Math"/>
-                <w:i/>
-                <w:sz w:val="21"/>
-                <w:lang w:val="en-US" w:bidi="ar-SA"/>
-              </w:rPr>
-            </m:ctrlPr>
-          </m:sub>
-          <m:sup>
-            <m:r>
-              <m:rPr/>
-              <w:rPr>
-                <w:rFonts w:hint="default" w:ascii="Cambria Math" w:hAnsi="Cambria Math" w:cs="Cambria Math"/>
-                <w:sz w:val="21"/>
-                <w:lang w:val="en-US" w:eastAsia="zh-CN" w:bidi="ar-SA"/>
-              </w:rPr>
-              <m:t>(last−1)</m:t>
-            </m:r>
-            <m:ctrlPr>
-              <w:rPr>
-                <w:rFonts w:ascii="Cambria Math" w:hAnsi="Cambria Math" w:cs="Cambria Math"/>
-                <w:i/>
-                <w:sz w:val="21"/>
-                <w:lang w:val="en-US" w:bidi="ar-SA"/>
-              </w:rPr>
-            </m:ctrlPr>
-          </m:sup>
-        </m:sSubSup>
-      </m:oMath>
-      <w:r>
-        <w:rPr>
-          <w:rFonts w:hint="eastAsia" w:hAnsi="Cambria Math" w:cs="Cambria Math"/>
-          <w:i w:val="0"/>
-          <w:sz w:val="21"/>
-          <w:lang w:val="en-US" w:eastAsia="zh-CN" w:bidi="ar-SA"/>
-        </w:rPr>
-        <w:t>中计算</w:t>
-      </w:r>
-      <m:oMath>
-        <m:sSubSup>
-          <m:sSubSupPr>
-            <m:ctrlPr>
-              <w:rPr>
-                <w:rFonts w:ascii="Cambria Math" w:hAnsi="Cambria Math" w:cs="Cambria Math"/>
-                <w:i/>
-                <w:sz w:val="21"/>
-                <w:lang w:val="en-US" w:bidi="ar-SA"/>
-              </w:rPr>
-            </m:ctrlPr>
-          </m:sSubSupPr>
-          <m:e>
-            <m:r>
-              <m:rPr/>
-              <w:rPr>
-                <w:rFonts w:hint="default" w:ascii="Cambria Math" w:hAnsi="Cambria Math" w:cs="Cambria Math"/>
-                <w:sz w:val="21"/>
-                <w:lang w:val="en-US" w:eastAsia="zh-CN" w:bidi="ar-SA"/>
-              </w:rPr>
-              <m:t>z</m:t>
-            </m:r>
-            <m:ctrlPr>
-              <w:rPr>
-                <w:rFonts w:ascii="Cambria Math" w:hAnsi="Cambria Math" w:cs="Cambria Math"/>
-                <w:i/>
-                <w:sz w:val="21"/>
-                <w:lang w:val="en-US" w:bidi="ar-SA"/>
-              </w:rPr>
-            </m:ctrlPr>
-          </m:e>
-          <m:sub>
-            <m:r>
-              <m:rPr/>
-              <w:rPr>
-                <w:rFonts w:hint="default" w:ascii="Cambria Math" w:hAnsi="Cambria Math" w:cs="Cambria Math"/>
-                <w:sz w:val="21"/>
-                <w:lang w:val="en-US" w:eastAsia="zh-CN" w:bidi="ar-SA"/>
-              </w:rPr>
-              <m:t>t</m:t>
-            </m:r>
-            <m:ctrlPr>
-              <w:rPr>
-                <w:rFonts w:ascii="Cambria Math" w:hAnsi="Cambria Math" w:cs="Cambria Math"/>
-                <w:i/>
-                <w:sz w:val="21"/>
-                <w:lang w:val="en-US" w:bidi="ar-SA"/>
-              </w:rPr>
-            </m:ctrlPr>
-          </m:sub>
-          <m:sup>
-            <m:r>
-              <m:rPr/>
-              <w:rPr>
-                <w:rFonts w:hint="default" w:ascii="Cambria Math" w:hAnsi="Cambria Math" w:cs="Cambria Math"/>
-                <w:sz w:val="21"/>
-                <w:lang w:val="en-US" w:eastAsia="zh-CN" w:bidi="ar-SA"/>
-              </w:rPr>
-              <m:t>(last)</m:t>
-            </m:r>
-            <m:ctrlPr>
-              <w:rPr>
-                <w:rFonts w:ascii="Cambria Math" w:hAnsi="Cambria Math" w:cs="Cambria Math"/>
-                <w:i/>
-                <w:sz w:val="21"/>
-                <w:lang w:val="en-US" w:bidi="ar-SA"/>
-              </w:rPr>
-            </m:ctrlPr>
-          </m:sup>
-        </m:sSubSup>
-      </m:oMath>
-      <w:r>
-        <w:rPr>
-          <w:rFonts w:hint="eastAsia" w:hAnsi="Cambria Math" w:cs="Cambria Math"/>
-          <w:i w:val="0"/>
-          <w:sz w:val="21"/>
-          <w:lang w:val="en-US" w:eastAsia="zh-CN" w:bidi="ar-SA"/>
-        </w:rPr>
-        <w:t>，其中FSA是预训练的自注意力机制</w:t>
-      </w:r>
-    </w:p>
-    <w:p>
-      <w:pPr>
-        <w:spacing w:line="300" w:lineRule="auto"/>
-        <w:ind w:left="0" w:leftChars="0" w:firstLine="0" w:firstLineChars="0"/>
-        <w:jc w:val="left"/>
-        <m:rPr/>
-        <w:rPr>
-          <w:rFonts w:hint="default" w:hAnsi="Cambria Math" w:cs="Cambria Math"/>
-          <w:i w:val="0"/>
-          <w:sz w:val="21"/>
-          <w:lang w:val="en-US" w:eastAsia="zh-CN" w:bidi="ar-SA"/>
-        </w:rPr>
-      </w:pPr>
-      <m:oMathPara>
-        <m:oMath>
-          <m:r>
-            <m:rPr>
-              <m:sty m:val="p"/>
-            </m:rPr>
-            <w:rPr>
-              <w:rFonts w:hint="default" w:ascii="Cambria Math" w:hAnsi="Cambria Math" w:cs="Cambria Math"/>
-              <w:sz w:val="21"/>
-              <w:lang w:val="en-US" w:eastAsia="zh-CN" w:bidi="ar-SA"/>
-            </w:rPr>
-            <m:t>[</m:t>
-          </m:r>
-          <m:sSubSup>
-            <m:sSubSupPr>
-              <m:ctrlPr>
-                <w:rPr>
-                  <w:rFonts w:ascii="Cambria Math" w:hAnsi="Cambria Math" w:cs="Cambria Math"/>
-                  <w:i/>
-                  <w:sz w:val="21"/>
-                  <w:lang w:val="en-US" w:bidi="ar-SA"/>
-                </w:rPr>
-              </m:ctrlPr>
-            </m:sSubSupPr>
-            <m:e>
-              <m:r>
-                <m:rPr/>
-                <w:rPr>
-                  <w:rFonts w:hint="default" w:ascii="Cambria Math" w:hAnsi="Cambria Math" w:cs="Cambria Math"/>
-                  <w:sz w:val="21"/>
-                  <w:lang w:val="en-US" w:eastAsia="zh-CN" w:bidi="ar-SA"/>
-                </w:rPr>
-                <m:t>z</m:t>
-              </m:r>
-              <m:ctrlPr>
-                <w:rPr>
-                  <w:rFonts w:ascii="Cambria Math" w:hAnsi="Cambria Math" w:cs="Cambria Math"/>
-                  <w:i/>
-                  <w:sz w:val="21"/>
-                  <w:lang w:val="en-US" w:bidi="ar-SA"/>
-                </w:rPr>
-              </m:ctrlPr>
-            </m:e>
-            <m:sub>
-              <m:r>
-                <m:rPr/>
-                <w:rPr>
-                  <w:rFonts w:hint="default" w:ascii="Cambria Math" w:hAnsi="Cambria Math" w:cs="Cambria Math"/>
-                  <w:sz w:val="21"/>
-                  <w:lang w:val="en-US" w:eastAsia="zh-CN" w:bidi="ar-SA"/>
-                </w:rPr>
-                <m:t>t</m:t>
-              </m:r>
-              <m:ctrlPr>
-                <w:rPr>
-                  <w:rFonts w:ascii="Cambria Math" w:hAnsi="Cambria Math" w:cs="Cambria Math"/>
-                  <w:i/>
-                  <w:sz w:val="21"/>
-                  <w:lang w:val="en-US" w:bidi="ar-SA"/>
-                </w:rPr>
-              </m:ctrlPr>
-            </m:sub>
-            <m:sup>
-              <m:r>
-                <m:rPr/>
-                <w:rPr>
-                  <w:rFonts w:hint="default" w:ascii="Cambria Math" w:hAnsi="Cambria Math" w:cs="Cambria Math"/>
-                  <w:sz w:val="21"/>
-                  <w:lang w:val="en-US" w:eastAsia="zh-CN" w:bidi="ar-SA"/>
-                </w:rPr>
-                <m:t>(last)</m:t>
-              </m:r>
-              <m:ctrlPr>
-                <w:rPr>
-                  <w:rFonts w:ascii="Cambria Math" w:hAnsi="Cambria Math" w:cs="Cambria Math"/>
-                  <w:i/>
-                  <w:sz w:val="21"/>
-                  <w:lang w:val="en-US" w:bidi="ar-SA"/>
-                </w:rPr>
-              </m:ctrlPr>
-            </m:sup>
-          </m:sSubSup>
-          <m:r>
-            <m:rPr>
-              <m:sty m:val="p"/>
-            </m:rPr>
-            <w:rPr>
-              <w:rFonts w:hint="default" w:ascii="Cambria Math" w:hAnsi="Cambria Math" w:cs="Cambria Math"/>
-              <w:sz w:val="21"/>
-              <w:lang w:val="en-US" w:eastAsia="zh-CN" w:bidi="ar-SA"/>
-            </w:rPr>
-            <m:t>,</m:t>
-          </m:r>
-          <m:sSup>
-            <m:sSupPr>
-              <m:ctrlPr>
-                <w:rPr>
-                  <w:rFonts w:ascii="Cambria Math" w:hAnsi="Cambria Math" w:cs="Cambria Math"/>
-                  <w:i/>
-                  <w:sz w:val="21"/>
-                  <w:lang w:val="en-US" w:bidi="ar-SA"/>
-                </w:rPr>
-              </m:ctrlPr>
-            </m:sSupPr>
-            <m:e>
-              <m:r>
-                <m:rPr/>
-                <w:rPr>
-                  <w:rFonts w:hint="default" w:ascii="Cambria Math" w:hAnsi="Cambria Math" w:cs="Cambria Math"/>
-                  <w:sz w:val="21"/>
-                  <w:lang w:val="en-US" w:eastAsia="zh-CN" w:bidi="ar-SA"/>
-                </w:rPr>
-                <m:t>S</m:t>
-              </m:r>
-              <m:ctrlPr>
-                <w:rPr>
-                  <w:rFonts w:ascii="Cambria Math" w:hAnsi="Cambria Math" w:cs="Cambria Math"/>
-                  <w:i/>
-                  <w:sz w:val="21"/>
-                  <w:lang w:val="en-US" w:bidi="ar-SA"/>
-                </w:rPr>
-              </m:ctrlPr>
-            </m:e>
-            <m:sup>
-              <m:r>
-                <m:rPr/>
-                <w:rPr>
-                  <w:rFonts w:hint="default" w:ascii="Cambria Math" w:hAnsi="Cambria Math" w:cs="Cambria Math"/>
-                  <w:sz w:val="21"/>
-                  <w:lang w:val="en-US" w:eastAsia="zh-CN" w:bidi="ar-SA"/>
-                </w:rPr>
-                <m:t>(last)</m:t>
-              </m:r>
-              <m:ctrlPr>
-                <w:rPr>
-                  <w:rFonts w:ascii="Cambria Math" w:hAnsi="Cambria Math" w:cs="Cambria Math"/>
-                  <w:i/>
-                  <w:sz w:val="21"/>
-                  <w:lang w:val="en-US" w:bidi="ar-SA"/>
-                </w:rPr>
-              </m:ctrlPr>
-            </m:sup>
-          </m:sSup>
-          <m:r>
-            <m:rPr>
-              <m:sty m:val="p"/>
-            </m:rPr>
-            <w:rPr>
-              <w:rFonts w:hint="default" w:ascii="Cambria Math" w:hAnsi="Cambria Math" w:cs="Cambria Math"/>
-              <w:sz w:val="21"/>
-              <w:lang w:val="en-US" w:eastAsia="zh-CN" w:bidi="ar-SA"/>
-            </w:rPr>
-            <m:t>,</m:t>
-          </m:r>
-          <m:sSup>
-            <m:sSupPr>
-              <m:ctrlPr>
-                <w:rPr>
-                  <w:rFonts w:ascii="Cambria Math" w:hAnsi="Cambria Math" w:cs="Cambria Math"/>
-                  <w:i/>
-                  <w:sz w:val="21"/>
-                  <w:lang w:val="en-US" w:bidi="ar-SA"/>
-                </w:rPr>
-              </m:ctrlPr>
-            </m:sSupPr>
-            <m:e>
-              <m:r>
-                <m:rPr/>
-                <w:rPr>
-                  <w:rFonts w:hint="default" w:ascii="Cambria Math" w:hAnsi="Cambria Math" w:cs="Cambria Math"/>
-                  <w:sz w:val="21"/>
-                  <w:lang w:val="en-US" w:eastAsia="zh-CN" w:bidi="ar-SA"/>
-                </w:rPr>
-                <m:t>G</m:t>
-              </m:r>
-              <m:ctrlPr>
-                <w:rPr>
-                  <w:rFonts w:ascii="Cambria Math" w:hAnsi="Cambria Math" w:cs="Cambria Math"/>
-                  <w:i/>
-                  <w:sz w:val="21"/>
-                  <w:lang w:val="en-US" w:bidi="ar-SA"/>
-                </w:rPr>
-              </m:ctrlPr>
-            </m:e>
-            <m:sup>
-              <m:r>
-                <m:rPr/>
-                <w:rPr>
-                  <w:rFonts w:hint="default" w:ascii="Cambria Math" w:hAnsi="Cambria Math" w:cs="Cambria Math"/>
-                  <w:sz w:val="21"/>
-                  <w:lang w:val="en-US" w:eastAsia="zh-CN" w:bidi="ar-SA"/>
-                </w:rPr>
-                <m:t>(last)</m:t>
-              </m:r>
-              <m:ctrlPr>
-                <w:rPr>
-                  <w:rFonts w:ascii="Cambria Math" w:hAnsi="Cambria Math" w:cs="Cambria Math"/>
-                  <w:i/>
-                  <w:sz w:val="21"/>
-                  <w:lang w:val="en-US" w:bidi="ar-SA"/>
-                </w:rPr>
-              </m:ctrlPr>
-            </m:sup>
-          </m:sSup>
-          <m:r>
-            <m:rPr>
-              <m:sty m:val="p"/>
-            </m:rPr>
-            <w:rPr>
-              <w:rFonts w:hint="eastAsia" w:hAnsi="Cambria Math" w:cs="Cambria Math"/>
-              <w:sz w:val="21"/>
-              <w:lang w:val="en-US" w:eastAsia="zh-CN" w:bidi="ar-SA"/>
-            </w:rPr>
-            <m:t>，</m:t>
-          </m:r>
-          <m:sSup>
-            <m:sSupPr>
-              <m:ctrlPr>
-                <w:rPr>
-                  <w:rFonts w:ascii="Cambria Math" w:hAnsi="Cambria Math" w:cs="Cambria Math"/>
-                  <w:i/>
-                  <w:sz w:val="21"/>
-                  <w:lang w:val="en-US" w:bidi="ar-SA"/>
-                </w:rPr>
-              </m:ctrlPr>
-            </m:sSupPr>
-            <m:e>
-              <m:r>
-                <m:rPr/>
-                <w:rPr>
-                  <w:rFonts w:hint="default" w:ascii="Cambria Math" w:hAnsi="Cambria Math" w:cs="Cambria Math"/>
-                  <w:sz w:val="21"/>
-                  <w:lang w:val="en-US" w:eastAsia="zh-CN" w:bidi="ar-SA"/>
-                </w:rPr>
-                <m:t>L</m:t>
-              </m:r>
-              <m:ctrlPr>
-                <w:rPr>
-                  <w:rFonts w:ascii="Cambria Math" w:hAnsi="Cambria Math" w:cs="Cambria Math"/>
-                  <w:i/>
-                  <w:sz w:val="21"/>
-                  <w:lang w:val="en-US" w:bidi="ar-SA"/>
-                </w:rPr>
-              </m:ctrlPr>
-            </m:e>
-            <m:sup>
-              <m:r>
-                <m:rPr/>
-                <w:rPr>
-                  <w:rFonts w:hint="default" w:ascii="Cambria Math" w:hAnsi="Cambria Math" w:cs="Cambria Math"/>
-                  <w:sz w:val="21"/>
-                  <w:lang w:val="en-US" w:eastAsia="zh-CN" w:bidi="ar-SA"/>
-                </w:rPr>
-                <m:t>(last)</m:t>
-              </m:r>
-              <m:ctrlPr>
-                <w:rPr>
-                  <w:rFonts w:ascii="Cambria Math" w:hAnsi="Cambria Math" w:cs="Cambria Math"/>
-                  <w:i/>
-                  <w:sz w:val="21"/>
-                  <w:lang w:val="en-US" w:bidi="ar-SA"/>
-                </w:rPr>
-              </m:ctrlPr>
-            </m:sup>
-          </m:sSup>
-          <m:r>
-            <m:rPr>
-              <m:sty m:val="p"/>
-            </m:rPr>
-            <w:rPr>
-              <w:rFonts w:hint="default" w:ascii="Cambria Math" w:hAnsi="Cambria Math" w:cs="Cambria Math"/>
-              <w:sz w:val="21"/>
-              <w:lang w:val="en-US" w:eastAsia="zh-CN" w:bidi="ar-SA"/>
-            </w:rPr>
-            <m:t>]=FSA(LN([</m:t>
-          </m:r>
-          <m:sSubSup>
-            <m:sSubSupPr>
-              <m:ctrlPr>
-                <w:rPr>
-                  <w:rFonts w:ascii="Cambria Math" w:hAnsi="Cambria Math" w:cs="Cambria Math"/>
-                  <w:i/>
-                  <w:sz w:val="21"/>
-                  <w:lang w:val="en-US" w:bidi="ar-SA"/>
-                </w:rPr>
-              </m:ctrlPr>
-            </m:sSubSupPr>
-            <m:e>
-              <m:r>
-                <m:rPr/>
-                <w:rPr>
-                  <w:rFonts w:hint="default" w:ascii="Cambria Math" w:hAnsi="Cambria Math" w:cs="Cambria Math"/>
-                  <w:sz w:val="21"/>
-                  <w:lang w:val="en-US" w:eastAsia="zh-CN" w:bidi="ar-SA"/>
-                </w:rPr>
-                <m:t>z</m:t>
-              </m:r>
-              <m:ctrlPr>
-                <w:rPr>
-                  <w:rFonts w:ascii="Cambria Math" w:hAnsi="Cambria Math" w:cs="Cambria Math"/>
-                  <w:i/>
-                  <w:sz w:val="21"/>
-                  <w:lang w:val="en-US" w:bidi="ar-SA"/>
-                </w:rPr>
-              </m:ctrlPr>
-            </m:e>
-            <m:sub>
-              <m:r>
-                <m:rPr/>
-                <w:rPr>
-                  <w:rFonts w:hint="default" w:ascii="Cambria Math" w:hAnsi="Cambria Math" w:cs="Cambria Math"/>
-                  <w:sz w:val="21"/>
-                  <w:lang w:val="en-US" w:eastAsia="zh-CN" w:bidi="ar-SA"/>
-                </w:rPr>
-                <m:t>t</m:t>
-              </m:r>
-              <m:ctrlPr>
-                <w:rPr>
-                  <w:rFonts w:ascii="Cambria Math" w:hAnsi="Cambria Math" w:cs="Cambria Math"/>
-                  <w:i/>
-                  <w:sz w:val="21"/>
-                  <w:lang w:val="en-US" w:bidi="ar-SA"/>
-                </w:rPr>
-              </m:ctrlPr>
-            </m:sub>
-            <m:sup>
-              <m:r>
-                <m:rPr/>
-                <w:rPr>
-                  <w:rFonts w:hint="default" w:ascii="Cambria Math" w:hAnsi="Cambria Math" w:cs="Cambria Math"/>
-                  <w:sz w:val="21"/>
-                  <w:lang w:val="en-US" w:eastAsia="zh-CN" w:bidi="ar-SA"/>
-                </w:rPr>
-                <m:t>(last)</m:t>
-              </m:r>
-              <m:ctrlPr>
-                <w:rPr>
-                  <w:rFonts w:ascii="Cambria Math" w:hAnsi="Cambria Math" w:cs="Cambria Math"/>
-                  <w:i/>
-                  <w:sz w:val="21"/>
-                  <w:lang w:val="en-US" w:bidi="ar-SA"/>
-                </w:rPr>
-              </m:ctrlPr>
-            </m:sup>
-          </m:sSubSup>
-          <m:r>
-            <m:rPr>
-              <m:sty m:val="p"/>
-            </m:rPr>
-            <w:rPr>
-              <w:rFonts w:hint="default" w:ascii="Cambria Math" w:hAnsi="Cambria Math" w:cs="Cambria Math"/>
-              <w:sz w:val="21"/>
-              <w:lang w:val="en-US" w:eastAsia="zh-CN" w:bidi="ar-SA"/>
-            </w:rPr>
-            <m:t>,</m:t>
-          </m:r>
-          <m:sSup>
-            <m:sSupPr>
-              <m:ctrlPr>
-                <w:rPr>
-                  <w:rFonts w:ascii="Cambria Math" w:hAnsi="Cambria Math" w:cs="Cambria Math"/>
-                  <w:i/>
-                  <w:sz w:val="21"/>
-                  <w:lang w:val="en-US" w:bidi="ar-SA"/>
-                </w:rPr>
-              </m:ctrlPr>
-            </m:sSupPr>
-            <m:e>
-              <m:r>
-                <m:rPr/>
-                <w:rPr>
-                  <w:rFonts w:hint="default" w:ascii="Cambria Math" w:hAnsi="Cambria Math" w:cs="Cambria Math"/>
-                  <w:sz w:val="21"/>
-                  <w:lang w:val="en-US" w:eastAsia="zh-CN" w:bidi="ar-SA"/>
-                </w:rPr>
-                <m:t>S</m:t>
-              </m:r>
-              <m:ctrlPr>
-                <w:rPr>
-                  <w:rFonts w:ascii="Cambria Math" w:hAnsi="Cambria Math" w:cs="Cambria Math"/>
-                  <w:i/>
-                  <w:sz w:val="21"/>
-                  <w:lang w:val="en-US" w:bidi="ar-SA"/>
-                </w:rPr>
-              </m:ctrlPr>
-            </m:e>
-            <m:sup>
-              <m:r>
-                <m:rPr/>
-                <w:rPr>
-                  <w:rFonts w:hint="default" w:ascii="Cambria Math" w:hAnsi="Cambria Math" w:cs="Cambria Math"/>
-                  <w:sz w:val="21"/>
-                  <w:lang w:val="en-US" w:eastAsia="zh-CN" w:bidi="ar-SA"/>
-                </w:rPr>
-                <m:t>(last)</m:t>
-              </m:r>
-              <m:ctrlPr>
-                <w:rPr>
-                  <w:rFonts w:ascii="Cambria Math" w:hAnsi="Cambria Math" w:cs="Cambria Math"/>
-                  <w:i/>
-                  <w:sz w:val="21"/>
-                  <w:lang w:val="en-US" w:bidi="ar-SA"/>
-                </w:rPr>
-              </m:ctrlPr>
-            </m:sup>
-          </m:sSup>
-          <m:r>
-            <m:rPr>
-              <m:sty m:val="p"/>
-            </m:rPr>
-            <w:rPr>
-              <w:rFonts w:hint="default" w:ascii="Cambria Math" w:hAnsi="Cambria Math" w:cs="Cambria Math"/>
-              <w:sz w:val="21"/>
-              <w:lang w:val="en-US" w:eastAsia="zh-CN" w:bidi="ar-SA"/>
-            </w:rPr>
-            <m:t>,</m:t>
-          </m:r>
-          <m:sSup>
-            <m:sSupPr>
-              <m:ctrlPr>
-                <w:rPr>
-                  <w:rFonts w:ascii="Cambria Math" w:hAnsi="Cambria Math" w:cs="Cambria Math"/>
-                  <w:i/>
-                  <w:sz w:val="21"/>
-                  <w:lang w:val="en-US" w:bidi="ar-SA"/>
-                </w:rPr>
-              </m:ctrlPr>
-            </m:sSupPr>
-            <m:e>
-              <m:r>
-                <m:rPr/>
-                <w:rPr>
-                  <w:rFonts w:hint="default" w:ascii="Cambria Math" w:hAnsi="Cambria Math" w:cs="Cambria Math"/>
-                  <w:sz w:val="21"/>
-                  <w:lang w:val="en-US" w:eastAsia="zh-CN" w:bidi="ar-SA"/>
-                </w:rPr>
-                <m:t>G</m:t>
-              </m:r>
-              <m:ctrlPr>
-                <w:rPr>
-                  <w:rFonts w:ascii="Cambria Math" w:hAnsi="Cambria Math" w:cs="Cambria Math"/>
-                  <w:i/>
-                  <w:sz w:val="21"/>
-                  <w:lang w:val="en-US" w:bidi="ar-SA"/>
-                </w:rPr>
-              </m:ctrlPr>
-            </m:e>
-            <m:sup>
-              <m:r>
-                <m:rPr/>
-                <w:rPr>
-                  <w:rFonts w:hint="default" w:ascii="Cambria Math" w:hAnsi="Cambria Math" w:cs="Cambria Math"/>
-                  <w:sz w:val="21"/>
-                  <w:lang w:val="en-US" w:eastAsia="zh-CN" w:bidi="ar-SA"/>
-                </w:rPr>
-                <m:t>(last)</m:t>
-              </m:r>
-              <m:ctrlPr>
-                <w:rPr>
-                  <w:rFonts w:ascii="Cambria Math" w:hAnsi="Cambria Math" w:cs="Cambria Math"/>
-                  <w:i/>
-                  <w:sz w:val="21"/>
-                  <w:lang w:val="en-US" w:bidi="ar-SA"/>
-                </w:rPr>
-              </m:ctrlPr>
-            </m:sup>
-          </m:sSup>
-          <m:r>
-            <m:rPr>
-              <m:sty m:val="p"/>
-            </m:rPr>
-            <w:rPr>
-              <w:rFonts w:hint="eastAsia" w:hAnsi="Cambria Math" w:cs="Cambria Math"/>
-              <w:sz w:val="21"/>
-              <w:lang w:val="en-US" w:eastAsia="zh-CN" w:bidi="ar-SA"/>
-            </w:rPr>
-            <m:t>，</m:t>
-          </m:r>
-          <m:sSup>
-            <m:sSupPr>
-              <m:ctrlPr>
-                <w:rPr>
-                  <w:rFonts w:ascii="Cambria Math" w:hAnsi="Cambria Math" w:cs="Cambria Math"/>
-                  <w:i/>
-                  <w:sz w:val="21"/>
-                  <w:lang w:val="en-US" w:bidi="ar-SA"/>
-                </w:rPr>
-              </m:ctrlPr>
-            </m:sSupPr>
-            <m:e>
-              <m:r>
-                <m:rPr/>
-                <w:rPr>
-                  <w:rFonts w:hint="default" w:ascii="Cambria Math" w:hAnsi="Cambria Math" w:cs="Cambria Math"/>
-                  <w:sz w:val="21"/>
-                  <w:lang w:val="en-US" w:eastAsia="zh-CN" w:bidi="ar-SA"/>
-                </w:rPr>
-                <m:t>L</m:t>
-              </m:r>
-              <m:ctrlPr>
-                <w:rPr>
-                  <w:rFonts w:ascii="Cambria Math" w:hAnsi="Cambria Math" w:cs="Cambria Math"/>
-                  <w:i/>
-                  <w:sz w:val="21"/>
-                  <w:lang w:val="en-US" w:bidi="ar-SA"/>
-                </w:rPr>
-              </m:ctrlPr>
-            </m:e>
-            <m:sup>
-              <m:r>
-                <m:rPr/>
-                <w:rPr>
-                  <w:rFonts w:hint="default" w:ascii="Cambria Math" w:hAnsi="Cambria Math" w:cs="Cambria Math"/>
-                  <w:sz w:val="21"/>
-                  <w:lang w:val="en-US" w:eastAsia="zh-CN" w:bidi="ar-SA"/>
-                </w:rPr>
-                <m:t>(last)</m:t>
-              </m:r>
-              <m:ctrlPr>
-                <w:rPr>
-                  <w:rFonts w:ascii="Cambria Math" w:hAnsi="Cambria Math" w:cs="Cambria Math"/>
-                  <w:i/>
-                  <w:sz w:val="21"/>
-                  <w:lang w:val="en-US" w:bidi="ar-SA"/>
-                </w:rPr>
-              </m:ctrlPr>
-            </m:sup>
-          </m:sSup>
-          <m:r>
-            <m:rPr>
-              <m:sty m:val="p"/>
-            </m:rPr>
-            <w:rPr>
-              <w:rFonts w:hint="default" w:ascii="Cambria Math" w:hAnsi="Cambria Math" w:cs="Cambria Math"/>
-              <w:sz w:val="21"/>
-              <w:lang w:val="en-US" w:eastAsia="zh-CN" w:bidi="ar-SA"/>
-            </w:rPr>
-            <m:t>]))</m:t>
-          </m:r>
-        </m:oMath>
-      </m:oMathPara>
-    </w:p>
-    <w:p>
-      <w:pPr>
-        <w:spacing w:line="300" w:lineRule="auto"/>
-        <w:ind w:left="0" w:leftChars="0" w:firstLine="420" w:firstLineChars="0"/>
-        <w:jc w:val="left"/>
-        <m:rPr/>
-        <w:rPr>
-          <w:rFonts w:hint="default" w:hAnsi="Cambria Math" w:eastAsia="宋体" w:cs="Cambria Math"/>
-          <w:i w:val="0"/>
-          <w:sz w:val="21"/>
-          <w:lang w:val="en-US" w:eastAsia="zh-CN" w:bidi="ar-SA"/>
-        </w:rPr>
-      </w:pPr>
-      <w:r>
-        <m:rPr/>
-        <w:rPr>
-          <w:rFonts w:hint="eastAsia" w:hAnsi="Cambria Math" w:cs="Cambria Math"/>
-          <w:i w:val="0"/>
-          <w:sz w:val="21"/>
-          <w:lang w:val="en-US" w:eastAsia="zh-CN" w:bidi="ar-SA"/>
-        </w:rPr>
-        <w:t>然后将添加的</w:t>
-      </w:r>
-      <m:oMath>
-        <m:sSup>
-          <m:sSupPr>
-            <m:ctrlPr>
-              <w:rPr>
-                <w:rFonts w:ascii="Cambria Math" w:hAnsi="Cambria Math" w:cs="Cambria Math"/>
-                <w:i/>
-                <w:sz w:val="21"/>
-                <w:lang w:val="en-US" w:bidi="ar-SA"/>
-              </w:rPr>
-            </m:ctrlPr>
-          </m:sSupPr>
-          <m:e>
-            <m:r>
-              <m:rPr/>
-              <w:rPr>
-                <w:rFonts w:hint="default" w:ascii="Cambria Math" w:hAnsi="Cambria Math" w:cs="Cambria Math"/>
-                <w:sz w:val="21"/>
-                <w:lang w:val="en-US" w:eastAsia="zh-CN" w:bidi="ar-SA"/>
-              </w:rPr>
-              <m:t>S</m:t>
-            </m:r>
-            <m:ctrlPr>
-              <w:rPr>
-                <w:rFonts w:ascii="Cambria Math" w:hAnsi="Cambria Math" w:cs="Cambria Math"/>
-                <w:i/>
-                <w:sz w:val="21"/>
-                <w:lang w:val="en-US" w:bidi="ar-SA"/>
-              </w:rPr>
-            </m:ctrlPr>
-          </m:e>
-          <m:sup>
-            <m:r>
-              <m:rPr/>
-              <w:rPr>
-                <w:rFonts w:hint="default" w:ascii="Cambria Math" w:hAnsi="Cambria Math" w:cs="Cambria Math"/>
-                <w:sz w:val="21"/>
-                <w:lang w:val="en-US" w:eastAsia="zh-CN" w:bidi="ar-SA"/>
-              </w:rPr>
-              <m:t>(last)</m:t>
-            </m:r>
-            <m:ctrlPr>
-              <w:rPr>
-                <w:rFonts w:ascii="Cambria Math" w:hAnsi="Cambria Math" w:cs="Cambria Math"/>
-                <w:i/>
-                <w:sz w:val="21"/>
-                <w:lang w:val="en-US" w:bidi="ar-SA"/>
-              </w:rPr>
-            </m:ctrlPr>
-          </m:sup>
-        </m:sSup>
-        <m:r>
-          <m:rPr/>
-          <w:rPr>
-            <w:rFonts w:hint="eastAsia" w:ascii="Cambria Math" w:hAnsi="Cambria Math" w:cs="Cambria Math"/>
-            <w:sz w:val="21"/>
-            <w:lang w:val="en-US" w:eastAsia="zh-CN" w:bidi="ar-SA"/>
-          </w:rPr>
-          <m:t>，</m:t>
-        </m:r>
-        <m:sSup>
-          <m:sSupPr>
-            <m:ctrlPr>
-              <w:rPr>
-                <w:rFonts w:ascii="Cambria Math" w:hAnsi="Cambria Math" w:cs="Cambria Math"/>
-                <w:i/>
-                <w:sz w:val="21"/>
-                <w:lang w:val="en-US" w:bidi="ar-SA"/>
-              </w:rPr>
-            </m:ctrlPr>
-          </m:sSupPr>
-          <m:e>
-            <m:r>
-              <m:rPr/>
-              <w:rPr>
-                <w:rFonts w:hint="default" w:ascii="Cambria Math" w:hAnsi="Cambria Math" w:cs="Cambria Math"/>
-                <w:sz w:val="21"/>
-                <w:lang w:val="en-US" w:eastAsia="zh-CN" w:bidi="ar-SA"/>
-              </w:rPr>
-              <m:t>G</m:t>
-            </m:r>
-            <m:ctrlPr>
-              <w:rPr>
-                <w:rFonts w:ascii="Cambria Math" w:hAnsi="Cambria Math" w:cs="Cambria Math"/>
-                <w:i/>
-                <w:sz w:val="21"/>
-                <w:lang w:val="en-US" w:bidi="ar-SA"/>
-              </w:rPr>
-            </m:ctrlPr>
-          </m:e>
-          <m:sup>
-            <m:r>
-              <m:rPr/>
-              <w:rPr>
-                <w:rFonts w:hint="default" w:ascii="Cambria Math" w:hAnsi="Cambria Math" w:cs="Cambria Math"/>
-                <w:sz w:val="21"/>
-                <w:lang w:val="en-US" w:eastAsia="zh-CN" w:bidi="ar-SA"/>
-              </w:rPr>
-              <m:t>(last)</m:t>
-            </m:r>
-            <m:ctrlPr>
-              <w:rPr>
-                <w:rFonts w:ascii="Cambria Math" w:hAnsi="Cambria Math" w:cs="Cambria Math"/>
-                <w:i/>
-                <w:sz w:val="21"/>
-                <w:lang w:val="en-US" w:bidi="ar-SA"/>
-              </w:rPr>
-            </m:ctrlPr>
-          </m:sup>
-        </m:sSup>
-      </m:oMath>
-      <w:r>
-        <w:rPr>
-          <w:rFonts w:hint="eastAsia" w:hAnsi="Cambria Math" w:cs="Cambria Math"/>
-          <w:i w:val="0"/>
-          <w:sz w:val="21"/>
-          <w:lang w:val="en-US" w:eastAsia="zh-CN" w:bidi="ar-SA"/>
-        </w:rPr>
-        <w:t>，</w:t>
-      </w:r>
-      <m:oMath>
-        <m:sSup>
-          <m:sSupPr>
-            <m:ctrlPr>
-              <w:rPr>
-                <w:rFonts w:ascii="Cambria Math" w:hAnsi="Cambria Math" w:cs="Cambria Math"/>
-                <w:i/>
-                <w:sz w:val="21"/>
-                <w:lang w:val="en-US" w:bidi="ar-SA"/>
-              </w:rPr>
-            </m:ctrlPr>
-          </m:sSupPr>
-          <m:e>
-            <m:r>
-              <m:rPr/>
-              <w:rPr>
-                <w:rFonts w:hint="default" w:ascii="Cambria Math" w:hAnsi="Cambria Math" w:cs="Cambria Math"/>
-                <w:sz w:val="21"/>
-                <w:lang w:val="en-US" w:eastAsia="zh-CN" w:bidi="ar-SA"/>
-              </w:rPr>
-              <m:t>L</m:t>
-            </m:r>
-            <m:ctrlPr>
-              <w:rPr>
-                <w:rFonts w:ascii="Cambria Math" w:hAnsi="Cambria Math" w:cs="Cambria Math"/>
-                <w:i/>
-                <w:sz w:val="21"/>
-                <w:lang w:val="en-US" w:bidi="ar-SA"/>
-              </w:rPr>
-            </m:ctrlPr>
-          </m:e>
-          <m:sup>
-            <m:r>
-              <m:rPr/>
-              <w:rPr>
-                <w:rFonts w:hint="default" w:ascii="Cambria Math" w:hAnsi="Cambria Math" w:cs="Cambria Math"/>
-                <w:sz w:val="21"/>
-                <w:lang w:val="en-US" w:eastAsia="zh-CN" w:bidi="ar-SA"/>
-              </w:rPr>
-              <m:t>(last)</m:t>
-            </m:r>
-            <m:ctrlPr>
-              <w:rPr>
-                <w:rFonts w:ascii="Cambria Math" w:hAnsi="Cambria Math" w:cs="Cambria Math"/>
-                <w:i/>
-                <w:sz w:val="21"/>
-                <w:lang w:val="en-US" w:bidi="ar-SA"/>
-              </w:rPr>
-            </m:ctrlPr>
-          </m:sup>
-        </m:sSup>
-      </m:oMath>
-      <w:r>
-        <w:rPr>
-          <w:rFonts w:hint="eastAsia" w:hAnsi="Cambria Math" w:cs="Cambria Math"/>
-          <w:i w:val="0"/>
-          <w:sz w:val="21"/>
-          <w:lang w:val="en-US" w:eastAsia="zh-CN" w:bidi="ar-SA"/>
-        </w:rPr>
-        <w:t>去除之后，对</w:t>
-      </w:r>
-      <m:oMath>
-        <m:sSubSup>
-          <m:sSubSupPr>
-            <m:ctrlPr>
-              <w:rPr>
-                <w:rFonts w:ascii="Cambria Math" w:hAnsi="Cambria Math" w:cs="Cambria Math"/>
-                <w:i/>
-                <w:sz w:val="21"/>
-                <w:lang w:val="en-US" w:bidi="ar-SA"/>
-              </w:rPr>
-            </m:ctrlPr>
-          </m:sSubSupPr>
-          <m:e>
-            <m:r>
-              <m:rPr/>
-              <w:rPr>
-                <w:rFonts w:hint="default" w:ascii="Cambria Math" w:hAnsi="Cambria Math" w:cs="Cambria Math"/>
-                <w:sz w:val="21"/>
-                <w:lang w:val="en-US" w:eastAsia="zh-CN" w:bidi="ar-SA"/>
-              </w:rPr>
-              <m:t>z</m:t>
-            </m:r>
-            <m:ctrlPr>
-              <w:rPr>
-                <w:rFonts w:ascii="Cambria Math" w:hAnsi="Cambria Math" w:cs="Cambria Math"/>
-                <w:i/>
-                <w:sz w:val="21"/>
-                <w:lang w:val="en-US" w:bidi="ar-SA"/>
-              </w:rPr>
-            </m:ctrlPr>
-          </m:e>
-          <m:sub>
-            <m:r>
-              <m:rPr/>
-              <w:rPr>
-                <w:rFonts w:hint="default" w:ascii="Cambria Math" w:hAnsi="Cambria Math" w:cs="Cambria Math"/>
-                <w:sz w:val="21"/>
-                <w:lang w:val="en-US" w:eastAsia="zh-CN" w:bidi="ar-SA"/>
-              </w:rPr>
-              <m:t>t</m:t>
-            </m:r>
-            <m:ctrlPr>
-              <w:rPr>
-                <w:rFonts w:ascii="Cambria Math" w:hAnsi="Cambria Math" w:cs="Cambria Math"/>
-                <w:i/>
-                <w:sz w:val="21"/>
-                <w:lang w:val="en-US" w:bidi="ar-SA"/>
-              </w:rPr>
-            </m:ctrlPr>
-          </m:sub>
-          <m:sup>
-            <m:r>
-              <m:rPr/>
-              <w:rPr>
-                <w:rFonts w:hint="default" w:ascii="Cambria Math" w:hAnsi="Cambria Math" w:cs="Cambria Math"/>
-                <w:sz w:val="21"/>
-                <w:lang w:val="en-US" w:eastAsia="zh-CN" w:bidi="ar-SA"/>
-              </w:rPr>
-              <m:t>(last)</m:t>
-            </m:r>
-            <m:ctrlPr>
-              <w:rPr>
-                <w:rFonts w:ascii="Cambria Math" w:hAnsi="Cambria Math" w:cs="Cambria Math"/>
-                <w:i/>
-                <w:sz w:val="21"/>
-                <w:lang w:val="en-US" w:bidi="ar-SA"/>
-              </w:rPr>
-            </m:ctrlPr>
-          </m:sup>
-        </m:sSubSup>
-      </m:oMath>
-      <w:r>
-        <w:rPr>
-          <w:rFonts w:hint="eastAsia" w:hAnsi="Cambria Math" w:cs="Cambria Math"/>
-          <w:i w:val="0"/>
-          <w:sz w:val="21"/>
-          <w:lang w:val="en-US" w:eastAsia="zh-CN" w:bidi="ar-SA"/>
-        </w:rPr>
-        <w:t>计算一个前馈神经网络FFN</w:t>
-      </w:r>
-    </w:p>
-    <w:p>
-      <w:pPr>
-        <w:spacing w:line="300" w:lineRule="auto"/>
-        <w:ind w:left="0" w:leftChars="0" w:firstLine="0" w:firstLineChars="0"/>
-        <w:jc w:val="left"/>
-        <w:rPr>
-          <w:rFonts w:hAnsi="Cambria Math" w:cs="Cambria Math"/>
-          <w:i w:val="0"/>
-          <w:sz w:val="21"/>
-          <w:lang w:val="en-US" w:bidi="ar-SA"/>
-        </w:rPr>
-      </w:pPr>
-      <m:oMathPara>
-        <m:oMath>
-          <m:sSubSup>
-            <m:sSubSupPr>
-              <m:ctrlPr>
-                <w:rPr>
-                  <w:rFonts w:ascii="Cambria Math" w:hAnsi="Cambria Math" w:cs="Cambria Math"/>
-                  <w:i/>
-                  <w:sz w:val="21"/>
-                  <w:lang w:val="en-US" w:bidi="ar-SA"/>
-                </w:rPr>
-              </m:ctrlPr>
-            </m:sSubSupPr>
-            <m:e>
-              <m:r>
-                <m:rPr/>
-                <w:rPr>
-                  <w:rFonts w:hint="default" w:ascii="Cambria Math" w:hAnsi="Cambria Math" w:cs="Cambria Math"/>
-                  <w:sz w:val="21"/>
-                  <w:lang w:val="en-US" w:eastAsia="zh-CN" w:bidi="ar-SA"/>
-                </w:rPr>
-                <m:t>z</m:t>
-              </m:r>
-              <m:ctrlPr>
-                <w:rPr>
-                  <w:rFonts w:ascii="Cambria Math" w:hAnsi="Cambria Math" w:cs="Cambria Math"/>
-                  <w:i/>
-                  <w:sz w:val="21"/>
-                  <w:lang w:val="en-US" w:bidi="ar-SA"/>
-                </w:rPr>
-              </m:ctrlPr>
-            </m:e>
-            <m:sub>
-              <m:r>
-                <m:rPr/>
-                <w:rPr>
-                  <w:rFonts w:hint="default" w:ascii="Cambria Math" w:hAnsi="Cambria Math" w:cs="Cambria Math"/>
-                  <w:sz w:val="21"/>
-                  <w:lang w:val="en-US" w:eastAsia="zh-CN" w:bidi="ar-SA"/>
-                </w:rPr>
-                <m:t>t</m:t>
-              </m:r>
-              <m:ctrlPr>
-                <w:rPr>
-                  <w:rFonts w:ascii="Cambria Math" w:hAnsi="Cambria Math" w:cs="Cambria Math"/>
-                  <w:i/>
-                  <w:sz w:val="21"/>
-                  <w:lang w:val="en-US" w:bidi="ar-SA"/>
-                </w:rPr>
-              </m:ctrlPr>
-            </m:sub>
-            <m:sup>
-              <m:r>
-                <m:rPr/>
-                <w:rPr>
-                  <w:rFonts w:hint="default" w:ascii="Cambria Math" w:hAnsi="Cambria Math" w:cs="Cambria Math"/>
-                  <w:sz w:val="21"/>
-                  <w:lang w:val="en-US" w:eastAsia="zh-CN" w:bidi="ar-SA"/>
-                </w:rPr>
-                <m:t>(last)</m:t>
-              </m:r>
-              <m:ctrlPr>
-                <w:rPr>
-                  <w:rFonts w:ascii="Cambria Math" w:hAnsi="Cambria Math" w:cs="Cambria Math"/>
-                  <w:i/>
-                  <w:sz w:val="21"/>
-                  <w:lang w:val="en-US" w:bidi="ar-SA"/>
-                </w:rPr>
-              </m:ctrlPr>
-            </m:sup>
-          </m:sSubSup>
-          <m:r>
-            <m:rPr/>
-            <w:rPr>
-              <w:rFonts w:hint="default" w:ascii="Cambria Math" w:hAnsi="Cambria Math" w:cs="Cambria Math"/>
-              <w:sz w:val="21"/>
-              <w:lang w:val="en-US" w:eastAsia="zh-CN" w:bidi="ar-SA"/>
-            </w:rPr>
-            <m:t>=FFN(LN(</m:t>
-          </m:r>
-          <m:sSubSup>
-            <m:sSubSupPr>
-              <m:ctrlPr>
-                <w:rPr>
-                  <w:rFonts w:ascii="Cambria Math" w:hAnsi="Cambria Math" w:cs="Cambria Math"/>
-                  <w:i/>
-                  <w:sz w:val="21"/>
-                  <w:lang w:val="en-US" w:bidi="ar-SA"/>
-                </w:rPr>
-              </m:ctrlPr>
-            </m:sSubSupPr>
-            <m:e>
-              <m:r>
-                <m:rPr/>
-                <w:rPr>
-                  <w:rFonts w:hint="default" w:ascii="Cambria Math" w:hAnsi="Cambria Math" w:cs="Cambria Math"/>
-                  <w:sz w:val="21"/>
-                  <w:lang w:val="en-US" w:eastAsia="zh-CN" w:bidi="ar-SA"/>
-                </w:rPr>
-                <m:t>z</m:t>
-              </m:r>
-              <m:ctrlPr>
-                <w:rPr>
-                  <w:rFonts w:ascii="Cambria Math" w:hAnsi="Cambria Math" w:cs="Cambria Math"/>
-                  <w:i/>
-                  <w:sz w:val="21"/>
-                  <w:lang w:val="en-US" w:bidi="ar-SA"/>
-                </w:rPr>
-              </m:ctrlPr>
-            </m:e>
-            <m:sub>
-              <m:r>
-                <m:rPr/>
-                <w:rPr>
-                  <w:rFonts w:hint="default" w:ascii="Cambria Math" w:hAnsi="Cambria Math" w:cs="Cambria Math"/>
-                  <w:sz w:val="21"/>
-                  <w:lang w:val="en-US" w:eastAsia="zh-CN" w:bidi="ar-SA"/>
-                </w:rPr>
-                <m:t>t</m:t>
-              </m:r>
-              <m:ctrlPr>
-                <w:rPr>
-                  <w:rFonts w:ascii="Cambria Math" w:hAnsi="Cambria Math" w:cs="Cambria Math"/>
-                  <w:i/>
-                  <w:sz w:val="21"/>
-                  <w:lang w:val="en-US" w:bidi="ar-SA"/>
-                </w:rPr>
-              </m:ctrlPr>
-            </m:sub>
-            <m:sup>
-              <m:r>
-                <m:rPr/>
-                <w:rPr>
-                  <w:rFonts w:hint="default" w:ascii="Cambria Math" w:hAnsi="Cambria Math" w:cs="Cambria Math"/>
-                  <w:sz w:val="21"/>
-                  <w:lang w:val="en-US" w:eastAsia="zh-CN" w:bidi="ar-SA"/>
-                </w:rPr>
-                <m:t>(last)</m:t>
-              </m:r>
-              <m:ctrlPr>
-                <w:rPr>
-                  <w:rFonts w:ascii="Cambria Math" w:hAnsi="Cambria Math" w:cs="Cambria Math"/>
-                  <w:i/>
-                  <w:sz w:val="21"/>
-                  <w:lang w:val="en-US" w:bidi="ar-SA"/>
-                </w:rPr>
-              </m:ctrlPr>
-            </m:sup>
-          </m:sSubSup>
-          <m:r>
-            <m:rPr/>
-            <w:rPr>
-              <w:rFonts w:hint="default" w:ascii="Cambria Math" w:hAnsi="Cambria Math" w:cs="Cambria Math"/>
-              <w:sz w:val="21"/>
-              <w:lang w:val="en-US" w:eastAsia="zh-CN" w:bidi="ar-SA"/>
-            </w:rPr>
-            <m:t>))+</m:t>
-          </m:r>
-          <m:sSubSup>
-            <m:sSubSupPr>
-              <m:ctrlPr>
-                <w:rPr>
-                  <w:rFonts w:ascii="Cambria Math" w:hAnsi="Cambria Math" w:cs="Cambria Math"/>
-                  <w:i/>
-                  <w:sz w:val="21"/>
-                  <w:lang w:val="en-US" w:bidi="ar-SA"/>
-                </w:rPr>
-              </m:ctrlPr>
-            </m:sSubSupPr>
-            <m:e>
-              <m:r>
-                <m:rPr/>
-                <w:rPr>
-                  <w:rFonts w:hint="default" w:ascii="Cambria Math" w:hAnsi="Cambria Math" w:cs="Cambria Math"/>
-                  <w:sz w:val="21"/>
-                  <w:lang w:val="en-US" w:eastAsia="zh-CN" w:bidi="ar-SA"/>
-                </w:rPr>
-                <m:t>z</m:t>
-              </m:r>
-              <m:ctrlPr>
-                <w:rPr>
-                  <w:rFonts w:ascii="Cambria Math" w:hAnsi="Cambria Math" w:cs="Cambria Math"/>
-                  <w:i/>
-                  <w:sz w:val="21"/>
-                  <w:lang w:val="en-US" w:bidi="ar-SA"/>
-                </w:rPr>
-              </m:ctrlPr>
-            </m:e>
-            <m:sub>
-              <m:r>
-                <m:rPr/>
-                <w:rPr>
-                  <w:rFonts w:hint="default" w:ascii="Cambria Math" w:hAnsi="Cambria Math" w:cs="Cambria Math"/>
-                  <w:sz w:val="21"/>
-                  <w:lang w:val="en-US" w:eastAsia="zh-CN" w:bidi="ar-SA"/>
-                </w:rPr>
-                <m:t>t</m:t>
-              </m:r>
-              <m:ctrlPr>
-                <w:rPr>
-                  <w:rFonts w:ascii="Cambria Math" w:hAnsi="Cambria Math" w:cs="Cambria Math"/>
-                  <w:i/>
-                  <w:sz w:val="21"/>
-                  <w:lang w:val="en-US" w:bidi="ar-SA"/>
-                </w:rPr>
-              </m:ctrlPr>
-            </m:sub>
-            <m:sup>
-              <m:r>
-                <m:rPr/>
-                <w:rPr>
-                  <w:rFonts w:hint="default" w:ascii="Cambria Math" w:hAnsi="Cambria Math" w:cs="Cambria Math"/>
-                  <w:sz w:val="21"/>
-                  <w:lang w:val="en-US" w:eastAsia="zh-CN" w:bidi="ar-SA"/>
-                </w:rPr>
-                <m:t>(last)</m:t>
-              </m:r>
-              <m:ctrlPr>
-                <w:rPr>
-                  <w:rFonts w:ascii="Cambria Math" w:hAnsi="Cambria Math" w:cs="Cambria Math"/>
-                  <w:i/>
-                  <w:sz w:val="21"/>
-                  <w:lang w:val="en-US" w:bidi="ar-SA"/>
-                </w:rPr>
-              </m:ctrlPr>
-            </m:sup>
-          </m:sSubSup>
-        </m:oMath>
-      </m:oMathPara>
-    </w:p>
-    <w:p>
-      <w:pPr>
-        <w:spacing w:line="300" w:lineRule="auto"/>
-        <w:ind w:left="0" w:leftChars="0" w:firstLine="420" w:firstLineChars="0"/>
-        <w:jc w:val="left"/>
-        <m:rPr/>
-        <w:rPr>
-          <w:rFonts w:hint="default" w:hAnsi="Cambria Math" w:cs="Cambria Math"/>
-          <w:i w:val="0"/>
-          <w:sz w:val="21"/>
-          <w:lang w:val="en-US" w:eastAsia="zh-CN" w:bidi="ar-SA"/>
-        </w:rPr>
-      </w:pPr>
-      <w:r>
-        <m:rPr/>
-        <w:rPr>
-          <w:rFonts w:hint="eastAsia" w:hAnsi="Cambria Math" w:cs="Cambria Math"/>
-          <w:i w:val="0"/>
-          <w:sz w:val="21"/>
-          <w:lang w:val="en-US" w:eastAsia="zh-CN" w:bidi="ar-SA"/>
-        </w:rPr>
-        <w:t>这样获得的帧表示用来计算帧视频输出</w:t>
-      </w:r>
-    </w:p>
-    <w:p>
-      <w:pPr>
-        <w:spacing w:line="300" w:lineRule="auto"/>
-        <w:ind w:left="0" w:leftChars="0" w:firstLine="0" w:firstLineChars="0"/>
-        <w:jc w:val="left"/>
-        <w:rPr>
-          <w:rFonts w:hint="default" w:hAnsi="Cambria Math" w:cs="Cambria Math"/>
-          <w:i w:val="0"/>
-          <w:lang w:val="en-US" w:eastAsia="zh-CN"/>
-        </w:rPr>
-      </w:pPr>
-      <m:oMathPara>
-        <m:oMath>
-          <m:sSub>
-            <m:sSubPr>
-              <m:ctrlPr>
-                <w:rPr>
-                  <w:rFonts w:ascii="Cambria Math" w:hAnsi="Cambria Math" w:cs="Cambria Math"/>
-                  <w:i/>
-                  <w:lang w:val="en-US"/>
-                </w:rPr>
-              </m:ctrlPr>
-            </m:sSubPr>
-            <m:e>
-              <m:r>
-                <m:rPr/>
-                <w:rPr>
-                  <w:rFonts w:hint="default" w:ascii="Cambria Math" w:hAnsi="Cambria Math" w:cs="Cambria Math"/>
-                  <w:lang w:val="en-US" w:eastAsia="zh-CN"/>
-                </w:rPr>
-                <m:t>V</m:t>
-              </m:r>
-              <m:ctrlPr>
-                <w:rPr>
-                  <w:rFonts w:ascii="Cambria Math" w:hAnsi="Cambria Math" w:cs="Cambria Math"/>
-                  <w:i/>
-                  <w:lang w:val="en-US"/>
-                </w:rPr>
-              </m:ctrlPr>
-            </m:e>
-            <m:sub>
-              <m:r>
-                <m:rPr/>
-                <w:rPr>
-                  <w:rFonts w:hint="default" w:ascii="Cambria Math" w:hAnsi="Cambria Math" w:cs="Cambria Math"/>
-                  <w:lang w:val="en-US" w:eastAsia="zh-CN"/>
-                </w:rPr>
-                <m:t>t</m:t>
-              </m:r>
-              <m:ctrlPr>
-                <w:rPr>
-                  <w:rFonts w:ascii="Cambria Math" w:hAnsi="Cambria Math" w:cs="Cambria Math"/>
-                  <w:i/>
-                  <w:lang w:val="en-US"/>
-                </w:rPr>
-              </m:ctrlPr>
-            </m:sub>
-          </m:sSub>
-          <m:r>
-            <m:rPr/>
-            <w:rPr>
-              <w:rFonts w:hint="default" w:ascii="Cambria Math" w:hAnsi="Cambria Math" w:cs="Cambria Math"/>
-              <w:lang w:val="en-US" w:eastAsia="zh-CN"/>
-            </w:rPr>
-            <m:t>=</m:t>
-          </m:r>
-          <m:sSubSup>
-            <m:sSubSupPr>
-              <m:ctrlPr>
-                <w:rPr>
-                  <w:rFonts w:hint="default" w:ascii="Cambria Math" w:hAnsi="Cambria Math" w:cs="Cambria Math"/>
-                  <w:i/>
-                  <w:lang w:val="en-US" w:eastAsia="zh-CN"/>
-                </w:rPr>
-              </m:ctrlPr>
-            </m:sSubSupPr>
-            <m:e>
-              <m:r>
-                <m:rPr/>
-                <w:rPr>
-                  <w:rFonts w:hint="default" w:ascii="Cambria Math" w:hAnsi="Cambria Math" w:cs="Cambria Math"/>
-                  <w:lang w:val="en-US" w:eastAsia="zh-CN"/>
-                </w:rPr>
-                <m:t>P</m:t>
-              </m:r>
-              <m:ctrlPr>
-                <w:rPr>
-                  <w:rFonts w:hint="default" w:ascii="Cambria Math" w:hAnsi="Cambria Math" w:cs="Cambria Math"/>
-                  <w:i/>
-                  <w:lang w:val="en-US" w:eastAsia="zh-CN"/>
-                </w:rPr>
-              </m:ctrlPr>
-            </m:e>
-            <m:sub>
-              <m:r>
-                <m:rPr/>
-                <w:rPr>
-                  <w:rFonts w:hint="default" w:ascii="Cambria Math" w:hAnsi="Cambria Math" w:cs="Cambria Math"/>
-                  <w:lang w:val="en-US" w:eastAsia="zh-CN"/>
-                </w:rPr>
-                <m:t>out</m:t>
-              </m:r>
-              <m:ctrlPr>
-                <w:rPr>
-                  <w:rFonts w:hint="default" w:ascii="Cambria Math" w:hAnsi="Cambria Math" w:cs="Cambria Math"/>
-                  <w:i/>
-                  <w:lang w:val="en-US" w:eastAsia="zh-CN"/>
-                </w:rPr>
-              </m:ctrlPr>
-            </m:sub>
-            <m:sup>
-              <m:r>
-                <m:rPr/>
-                <w:rPr>
-                  <w:rFonts w:hint="default" w:ascii="Cambria Math" w:hAnsi="Cambria Math" w:cs="Cambria Math"/>
-                  <w:lang w:val="en-US" w:eastAsia="zh-CN"/>
-                </w:rPr>
-                <m:t>T</m:t>
-              </m:r>
-              <m:ctrlPr>
-                <w:rPr>
-                  <w:rFonts w:hint="default" w:ascii="Cambria Math" w:hAnsi="Cambria Math" w:cs="Cambria Math"/>
-                  <w:i/>
-                  <w:lang w:val="en-US" w:eastAsia="zh-CN"/>
-                </w:rPr>
-              </m:ctrlPr>
-            </m:sup>
-          </m:sSubSup>
-          <m:sSubSup>
-            <m:sSubSupPr>
-              <m:ctrlPr>
-                <w:rPr>
-                  <w:rFonts w:hint="default" w:ascii="Cambria Math" w:hAnsi="Cambria Math" w:cs="Cambria Math"/>
-                  <w:i/>
-                  <w:lang w:val="en-US" w:eastAsia="zh-CN"/>
-                </w:rPr>
-              </m:ctrlPr>
-            </m:sSubSupPr>
-            <m:e>
-              <m:r>
-                <m:rPr/>
-                <w:rPr>
-                  <w:rFonts w:hint="default" w:ascii="Cambria Math" w:hAnsi="Cambria Math" w:cs="Cambria Math"/>
-                  <w:lang w:val="en-US" w:eastAsia="zh-CN"/>
-                </w:rPr>
-                <m:t>z</m:t>
-              </m:r>
-              <m:ctrlPr>
-                <w:rPr>
-                  <w:rFonts w:hint="default" w:ascii="Cambria Math" w:hAnsi="Cambria Math" w:cs="Cambria Math"/>
-                  <w:i/>
-                  <w:lang w:val="en-US" w:eastAsia="zh-CN"/>
-                </w:rPr>
-              </m:ctrlPr>
-            </m:e>
-            <m:sub>
-              <m:r>
-                <m:rPr/>
-                <w:rPr>
-                  <w:rFonts w:hint="default" w:ascii="Cambria Math" w:hAnsi="Cambria Math" w:cs="Cambria Math"/>
-                  <w:lang w:val="en-US" w:eastAsia="zh-CN"/>
-                </w:rPr>
-                <m:t>t</m:t>
               </m:r>
               <m:ctrlPr>
                 <w:rPr>
@@ -12391,9 +8210,7 @@
     <w:p>
       <w:pPr>
         <w:spacing w:line="300" w:lineRule="auto"/>
-        <w:ind w:left="0" w:leftChars="0" w:firstLine="420" w:firstLineChars="0"/>
         <w:jc w:val="left"/>
-        <m:rPr/>
         <w:rPr>
           <w:rFonts w:hint="eastAsia" w:hAnsi="Cambria Math" w:cs="Cambria Math"/>
           <w:i w:val="0"/>
@@ -12401,24 +8218,78 @@
         </w:rPr>
       </w:pPr>
       <w:r>
-        <m:rPr/>
         <w:rPr>
           <w:rFonts w:hint="eastAsia" w:hAnsi="Cambria Math" w:cs="Cambria Math"/>
           <w:i w:val="0"/>
           <w:lang w:val="en-US" w:eastAsia="zh-CN"/>
         </w:rPr>
-        <w:t>最后池化为视频表征</w:t>
+        <w:t>其中</w:t>
+      </w:r>
+      <m:oMath>
+        <m:sSub>
+          <m:sSubPr>
+            <m:ctrlPr>
+              <w:rPr>
+                <w:rFonts w:hint="default" w:ascii="Cambria Math" w:hAnsi="Cambria Math" w:cs="Cambria Math"/>
+                <w:i/>
+                <w:lang w:val="en-US" w:eastAsia="zh-CN"/>
+              </w:rPr>
+            </m:ctrlPr>
+          </m:sSubPr>
+          <m:e>
+            <m:r>
+              <m:rPr/>
+              <w:rPr>
+                <w:rFonts w:hint="default" w:ascii="Cambria Math" w:hAnsi="Cambria Math" w:cs="Cambria Math"/>
+                <w:lang w:val="en-US" w:eastAsia="zh-CN"/>
+              </w:rPr>
+              <m:t>l</m:t>
+            </m:r>
+            <m:ctrlPr>
+              <w:rPr>
+                <w:rFonts w:hint="default" w:ascii="Cambria Math" w:hAnsi="Cambria Math" w:cs="Cambria Math"/>
+                <w:i/>
+                <w:lang w:val="en-US" w:eastAsia="zh-CN"/>
+              </w:rPr>
+            </m:ctrlPr>
+          </m:e>
+          <m:sub>
+            <m:r>
+              <m:rPr/>
+              <w:rPr>
+                <w:rFonts w:hint="default" w:ascii="Cambria Math" w:hAnsi="Cambria Math" w:cs="Cambria Math"/>
+                <w:lang w:val="en-US" w:eastAsia="zh-CN"/>
+              </w:rPr>
+              <m:t>last</m:t>
+            </m:r>
+            <m:ctrlPr>
+              <w:rPr>
+                <w:rFonts w:hint="default" w:ascii="Cambria Math" w:hAnsi="Cambria Math" w:cs="Cambria Math"/>
+                <w:i/>
+                <w:lang w:val="en-US" w:eastAsia="zh-CN"/>
+              </w:rPr>
+            </m:ctrlPr>
+          </m:sub>
+        </m:sSub>
+      </m:oMath>
+      <w:r>
+        <w:rPr>
+          <w:rFonts w:hint="eastAsia" w:hAnsi="Cambria Math" w:cs="Cambria Math"/>
+          <w:i w:val="0"/>
+          <w:lang w:val="en-US" w:eastAsia="zh-CN"/>
+        </w:rPr>
+        <w:t>代表最后一层encoder层，视频的特征v被表示为</w:t>
       </w:r>
     </w:p>
     <w:p>
       <w:pPr>
         <w:spacing w:line="300" w:lineRule="auto"/>
         <w:jc w:val="left"/>
-        <m:rPr/>
         <w:rPr>
           <w:rFonts w:hint="default" w:hAnsi="Cambria Math" w:cs="Cambria Math"/>
           <w:i w:val="0"/>
-          <w:lang w:val="en-US" w:eastAsia="zh-CN"/>
+          <w:sz w:val="21"/>
+          <w:lang w:val="en-US" w:eastAsia="zh-CN" w:bidi="ar-SA"/>
         </w:rPr>
       </w:pPr>
       <m:oMathPara>
@@ -12648,21 +8519,20 @@
         <w:spacing w:line="300" w:lineRule="auto"/>
         <w:jc w:val="left"/>
         <w:rPr>
+          <w:rFonts w:hint="default" w:hAnsi="Cambria Math" w:eastAsia="宋体" w:cs="Cambria Math"/>
+          <w:i w:val="0"/>
+          <w:sz w:val="21"/>
+          <w:lang w:val="en-US" w:eastAsia="zh-CN" w:bidi="ar-SA"/>
+        </w:rPr>
+      </w:pPr>
+      <w:r>
+        <w:rPr>
           <w:rFonts w:hint="eastAsia" w:hAnsi="Cambria Math" w:cs="Cambria Math"/>
           <w:i w:val="0"/>
           <w:sz w:val="21"/>
           <w:lang w:val="en-US" w:eastAsia="zh-CN" w:bidi="ar-SA"/>
         </w:rPr>
-      </w:pPr>
-      <w:r>
-        <m:rPr/>
-        <w:rPr>
-          <w:rFonts w:hint="eastAsia" w:hAnsi="Cambria Math" w:cs="Cambria Math"/>
-          <w:i w:val="0"/>
-          <w:sz w:val="21"/>
-          <w:lang w:val="en-US" w:eastAsia="zh-CN" w:bidi="ar-SA"/>
-        </w:rPr>
-        <w:t>对于文本的Encoder编码器，我们使用预训练的BERT模型，模型一共有12层，每一层都由MHSA多头自注意力和FFN前馈神经网络组成，设</w:t>
+        <w:t>其中V1...Vt代表t长度的片段，这样提取出了视频的表征。我们的改进在最后一步中，在计算</w:t>
       </w:r>
       <m:oMath>
         <m:sSub>
@@ -12671,8 +8541,7 @@
               <w:rPr>
                 <w:rFonts w:ascii="Cambria Math" w:hAnsi="Cambria Math" w:cs="Cambria Math"/>
                 <w:i/>
-                <w:sz w:val="21"/>
-                <w:lang w:val="en-US" w:bidi="ar-SA"/>
+                <w:lang w:val="en-US"/>
               </w:rPr>
             </m:ctrlPr>
           </m:sSubPr>
@@ -12681,17 +8550,15 @@
               <m:rPr/>
               <w:rPr>
                 <w:rFonts w:hint="default" w:ascii="Cambria Math" w:hAnsi="Cambria Math" w:cs="Cambria Math"/>
-                <w:sz w:val="21"/>
-                <w:lang w:val="en-US" w:eastAsia="zh-CN" w:bidi="ar-SA"/>
-              </w:rPr>
-              <m:t>C</m:t>
+                <w:lang w:val="en-US" w:eastAsia="zh-CN"/>
+              </w:rPr>
+              <m:t>V</m:t>
             </m:r>
             <m:ctrlPr>
               <w:rPr>
                 <w:rFonts w:ascii="Cambria Math" w:hAnsi="Cambria Math" w:cs="Cambria Math"/>
                 <w:i/>
-                <w:sz w:val="21"/>
-                <w:lang w:val="en-US" w:bidi="ar-SA"/>
+                <w:lang w:val="en-US"/>
               </w:rPr>
             </m:ctrlPr>
           </m:e>
@@ -12700,17 +8567,15 @@
               <m:rPr/>
               <w:rPr>
                 <w:rFonts w:hint="default" w:ascii="Cambria Math" w:hAnsi="Cambria Math" w:cs="Cambria Math"/>
-                <w:sz w:val="21"/>
-                <w:lang w:val="en-US" w:eastAsia="zh-CN" w:bidi="ar-SA"/>
-              </w:rPr>
-              <m:t>i</m:t>
+                <w:lang w:val="en-US" w:eastAsia="zh-CN"/>
+              </w:rPr>
+              <m:t>t</m:t>
             </m:r>
             <m:ctrlPr>
               <w:rPr>
                 <w:rFonts w:ascii="Cambria Math" w:hAnsi="Cambria Math" w:cs="Cambria Math"/>
                 <w:i/>
-                <w:sz w:val="21"/>
-                <w:lang w:val="en-US" w:bidi="ar-SA"/>
+                <w:lang w:val="en-US"/>
               </w:rPr>
             </m:ctrlPr>
           </m:sub>
@@ -12720,17 +8585,3978 @@
         <w:rPr>
           <w:rFonts w:hint="eastAsia" w:hAnsi="Cambria Math" w:cs="Cambria Math"/>
           <w:i w:val="0"/>
-          <w:sz w:val="21"/>
-          <w:lang w:val="en-US" w:eastAsia="zh-CN" w:bidi="ar-SA"/>
-        </w:rPr>
-        <w:t>（i=1...12）为第i层文本编码器的输出，那么有</w:t>
+          <w:lang w:val="en-US" w:eastAsia="zh-CN"/>
+        </w:rPr>
+        <w:t>之前我们有如下的Token增加</w:t>
       </w:r>
     </w:p>
     <w:p>
       <w:pPr>
         <w:spacing w:line="300" w:lineRule="auto"/>
         <w:jc w:val="left"/>
-        <m:rPr/>
+        <w:rPr>
+          <w:rFonts w:hint="eastAsia" w:hAnsi="Cambria Math" w:cs="Cambria Math"/>
+          <w:b/>
+          <w:bCs/>
+          <w:i w:val="0"/>
+          <w:sz w:val="21"/>
+          <w:lang w:val="en-US" w:eastAsia="zh-CN" w:bidi="ar-SA"/>
+        </w:rPr>
+      </w:pPr>
+      <w:r>
+        <w:rPr>
+          <w:rFonts w:hint="eastAsia" w:hAnsi="Cambria Math" w:cs="Cambria Math"/>
+          <w:b/>
+          <w:bCs/>
+          <w:i w:val="0"/>
+          <w:sz w:val="21"/>
+          <w:lang w:val="en-US" w:eastAsia="zh-CN" w:bidi="ar-SA"/>
+        </w:rPr>
+        <w:t>Summary Token:</w:t>
+      </w:r>
+    </w:p>
+    <w:p>
+      <w:pPr>
+        <w:spacing w:line="300" w:lineRule="auto"/>
+        <w:jc w:val="left"/>
+        <w:rPr>
+          <w:rFonts w:hint="eastAsia" w:hAnsi="Cambria Math" w:cs="Cambria Math"/>
+          <w:i w:val="0"/>
+          <w:sz w:val="21"/>
+          <w:lang w:val="en-US" w:eastAsia="zh-CN" w:bidi="ar-SA"/>
+        </w:rPr>
+      </w:pPr>
+      <w:r>
+        <w:rPr>
+          <w:rFonts w:hint="eastAsia" w:hAnsi="Cambria Math" w:cs="Cambria Math"/>
+          <w:i w:val="0"/>
+          <w:sz w:val="21"/>
+          <w:lang w:val="en-US" w:eastAsia="zh-CN" w:bidi="ar-SA"/>
+        </w:rPr>
+        <w:t xml:space="preserve">同时我们对整段视频的特征进行一个总结，叫做Summary Token，对于第i层的Summary Token </w:t>
+      </w:r>
+      <m:oMath>
+        <m:sSubSup>
+          <m:sSubSupPr>
+            <m:ctrlPr>
+              <w:rPr>
+                <w:rFonts w:ascii="Cambria Math" w:hAnsi="Cambria Math" w:cs="Cambria Math"/>
+                <w:i/>
+                <w:sz w:val="21"/>
+                <w:lang w:val="en-US" w:bidi="ar-SA"/>
+              </w:rPr>
+            </m:ctrlPr>
+          </m:sSubSupPr>
+          <m:e>
+            <m:r>
+              <m:rPr/>
+              <w:rPr>
+                <w:rFonts w:hint="default" w:ascii="Cambria Math" w:hAnsi="Cambria Math" w:cs="Cambria Math"/>
+                <w:sz w:val="21"/>
+                <w:lang w:val="en-US" w:eastAsia="zh-CN" w:bidi="ar-SA"/>
+              </w:rPr>
+              <m:t>S</m:t>
+            </m:r>
+            <m:ctrlPr>
+              <w:rPr>
+                <w:rFonts w:ascii="Cambria Math" w:hAnsi="Cambria Math" w:cs="Cambria Math"/>
+                <w:i/>
+                <w:sz w:val="21"/>
+                <w:lang w:val="en-US" w:bidi="ar-SA"/>
+              </w:rPr>
+            </m:ctrlPr>
+          </m:e>
+          <m:sub>
+            <m:r>
+              <m:rPr/>
+              <w:rPr>
+                <w:rFonts w:hint="default" w:ascii="Cambria Math" w:hAnsi="Cambria Math" w:cs="Cambria Math"/>
+                <w:sz w:val="21"/>
+                <w:lang w:val="en-US" w:eastAsia="zh-CN" w:bidi="ar-SA"/>
+              </w:rPr>
+              <m:t>t</m:t>
+            </m:r>
+            <m:ctrlPr>
+              <w:rPr>
+                <w:rFonts w:ascii="Cambria Math" w:hAnsi="Cambria Math" w:cs="Cambria Math"/>
+                <w:i/>
+                <w:sz w:val="21"/>
+                <w:lang w:val="en-US" w:bidi="ar-SA"/>
+              </w:rPr>
+            </m:ctrlPr>
+          </m:sub>
+          <m:sup>
+            <m:r>
+              <m:rPr/>
+              <w:rPr>
+                <w:rFonts w:hint="default" w:ascii="Cambria Math" w:hAnsi="Cambria Math" w:cs="Cambria Math"/>
+                <w:sz w:val="21"/>
+                <w:lang w:val="en-US" w:eastAsia="zh-CN" w:bidi="ar-SA"/>
+              </w:rPr>
+              <m:t>(i)</m:t>
+            </m:r>
+            <m:ctrlPr>
+              <w:rPr>
+                <w:rFonts w:ascii="Cambria Math" w:hAnsi="Cambria Math" w:cs="Cambria Math"/>
+                <w:i/>
+                <w:sz w:val="21"/>
+                <w:lang w:val="en-US" w:bidi="ar-SA"/>
+              </w:rPr>
+            </m:ctrlPr>
+          </m:sup>
+        </m:sSubSup>
+      </m:oMath>
+      <w:r>
+        <w:rPr>
+          <w:rFonts w:hint="eastAsia" w:hAnsi="Cambria Math" w:cs="Cambria Math"/>
+          <w:i w:val="0"/>
+          <w:sz w:val="21"/>
+          <w:lang w:val="en-US" w:eastAsia="zh-CN" w:bidi="ar-SA"/>
+        </w:rPr>
+        <w:t>我们将每一帧图像在第i-1层视频编码器中的cls Token取出为</w:t>
+      </w:r>
+      <m:oMath>
+        <m:sSubSup>
+          <m:sSubSupPr>
+            <m:ctrlPr>
+              <w:rPr>
+                <w:rFonts w:ascii="Cambria Math" w:hAnsi="Cambria Math" w:cs="Cambria Math"/>
+                <w:i/>
+                <w:sz w:val="21"/>
+                <w:lang w:val="en-US" w:bidi="ar-SA"/>
+              </w:rPr>
+            </m:ctrlPr>
+          </m:sSubSupPr>
+          <m:e>
+            <m:r>
+              <m:rPr/>
+              <w:rPr>
+                <w:rFonts w:hint="default" w:ascii="Cambria Math" w:hAnsi="Cambria Math" w:cs="Cambria Math"/>
+                <w:sz w:val="21"/>
+                <w:lang w:val="en-US" w:eastAsia="zh-CN" w:bidi="ar-SA"/>
+              </w:rPr>
+              <m:t>Z</m:t>
+            </m:r>
+            <m:ctrlPr>
+              <w:rPr>
+                <w:rFonts w:ascii="Cambria Math" w:hAnsi="Cambria Math" w:cs="Cambria Math"/>
+                <w:i/>
+                <w:sz w:val="21"/>
+                <w:lang w:val="en-US" w:bidi="ar-SA"/>
+              </w:rPr>
+            </m:ctrlPr>
+          </m:e>
+          <m:sub>
+            <m:r>
+              <m:rPr/>
+              <w:rPr>
+                <w:rFonts w:hint="default" w:ascii="Cambria Math" w:hAnsi="Cambria Math" w:cs="Cambria Math"/>
+                <w:sz w:val="21"/>
+                <w:lang w:val="en-US" w:eastAsia="zh-CN" w:bidi="ar-SA"/>
+              </w:rPr>
+              <m:t>0</m:t>
+            </m:r>
+            <m:ctrlPr>
+              <w:rPr>
+                <w:rFonts w:ascii="Cambria Math" w:hAnsi="Cambria Math" w:cs="Cambria Math"/>
+                <w:i/>
+                <w:sz w:val="21"/>
+                <w:lang w:val="en-US" w:bidi="ar-SA"/>
+              </w:rPr>
+            </m:ctrlPr>
+          </m:sub>
+          <m:sup>
+            <m:r>
+              <m:rPr/>
+              <w:rPr>
+                <w:rFonts w:hint="default" w:ascii="Cambria Math" w:hAnsi="Cambria Math" w:cs="Cambria Math"/>
+                <w:sz w:val="21"/>
+                <w:lang w:val="en-US" w:eastAsia="zh-CN" w:bidi="ar-SA"/>
+              </w:rPr>
+              <m:t>(i−1)</m:t>
+            </m:r>
+            <m:ctrlPr>
+              <w:rPr>
+                <w:rFonts w:ascii="Cambria Math" w:hAnsi="Cambria Math" w:cs="Cambria Math"/>
+                <w:i/>
+                <w:sz w:val="21"/>
+                <w:lang w:val="en-US" w:bidi="ar-SA"/>
+              </w:rPr>
+            </m:ctrlPr>
+          </m:sup>
+        </m:sSubSup>
+        <m:r>
+          <m:rPr/>
+          <w:rPr>
+            <w:rFonts w:hint="default" w:ascii="Cambria Math" w:hAnsi="Cambria Math" w:cs="Cambria Math"/>
+            <w:sz w:val="21"/>
+            <w:lang w:val="en-US" w:eastAsia="zh-CN" w:bidi="ar-SA"/>
+          </w:rPr>
+          <m:t>={</m:t>
+        </m:r>
+        <m:sSubSup>
+          <m:sSubSupPr>
+            <m:ctrlPr>
+              <w:rPr>
+                <w:rFonts w:ascii="Cambria Math" w:hAnsi="Cambria Math" w:cs="Cambria Math"/>
+                <w:i/>
+                <w:sz w:val="21"/>
+                <w:lang w:val="en-US" w:bidi="ar-SA"/>
+              </w:rPr>
+            </m:ctrlPr>
+          </m:sSubSupPr>
+          <m:e>
+            <m:r>
+              <m:rPr/>
+              <w:rPr>
+                <w:rFonts w:hint="default" w:ascii="Cambria Math" w:hAnsi="Cambria Math" w:cs="Cambria Math"/>
+                <w:sz w:val="21"/>
+                <w:lang w:val="en-US" w:eastAsia="zh-CN" w:bidi="ar-SA"/>
+              </w:rPr>
+              <m:t>z</m:t>
+            </m:r>
+            <m:ctrlPr>
+              <w:rPr>
+                <w:rFonts w:ascii="Cambria Math" w:hAnsi="Cambria Math" w:cs="Cambria Math"/>
+                <w:i/>
+                <w:sz w:val="21"/>
+                <w:lang w:val="en-US" w:bidi="ar-SA"/>
+              </w:rPr>
+            </m:ctrlPr>
+          </m:e>
+          <m:sub>
+            <m:r>
+              <m:rPr/>
+              <w:rPr>
+                <w:rFonts w:hint="default" w:ascii="Cambria Math" w:hAnsi="Cambria Math" w:cs="Cambria Math"/>
+                <w:sz w:val="21"/>
+                <w:lang w:val="en-US" w:eastAsia="zh-CN" w:bidi="ar-SA"/>
+              </w:rPr>
+              <m:t>1,0</m:t>
+            </m:r>
+            <m:ctrlPr>
+              <w:rPr>
+                <w:rFonts w:ascii="Cambria Math" w:hAnsi="Cambria Math" w:cs="Cambria Math"/>
+                <w:i/>
+                <w:sz w:val="21"/>
+                <w:lang w:val="en-US" w:bidi="ar-SA"/>
+              </w:rPr>
+            </m:ctrlPr>
+          </m:sub>
+          <m:sup>
+            <m:r>
+              <m:rPr/>
+              <w:rPr>
+                <w:rFonts w:hint="default" w:ascii="Cambria Math" w:hAnsi="Cambria Math" w:cs="Cambria Math"/>
+                <w:sz w:val="21"/>
+                <w:lang w:val="en-US" w:eastAsia="zh-CN" w:bidi="ar-SA"/>
+              </w:rPr>
+              <m:t>(i−1)</m:t>
+            </m:r>
+            <m:ctrlPr>
+              <w:rPr>
+                <w:rFonts w:ascii="Cambria Math" w:hAnsi="Cambria Math" w:cs="Cambria Math"/>
+                <w:i/>
+                <w:sz w:val="21"/>
+                <w:lang w:val="en-US" w:bidi="ar-SA"/>
+              </w:rPr>
+            </m:ctrlPr>
+          </m:sup>
+        </m:sSubSup>
+        <m:r>
+          <m:rPr/>
+          <w:rPr>
+            <w:rFonts w:hint="default" w:ascii="Cambria Math" w:hAnsi="Cambria Math" w:cs="Cambria Math"/>
+            <w:sz w:val="21"/>
+            <w:lang w:val="en-US" w:eastAsia="zh-CN" w:bidi="ar-SA"/>
+          </w:rPr>
+          <m:t>,</m:t>
+        </m:r>
+        <m:sSubSup>
+          <m:sSubSupPr>
+            <m:ctrlPr>
+              <w:rPr>
+                <w:rFonts w:ascii="Cambria Math" w:hAnsi="Cambria Math" w:cs="Cambria Math"/>
+                <w:i/>
+                <w:sz w:val="21"/>
+                <w:lang w:val="en-US" w:bidi="ar-SA"/>
+              </w:rPr>
+            </m:ctrlPr>
+          </m:sSubSupPr>
+          <m:e>
+            <m:r>
+              <m:rPr/>
+              <w:rPr>
+                <w:rFonts w:hint="default" w:ascii="Cambria Math" w:hAnsi="Cambria Math" w:cs="Cambria Math"/>
+                <w:sz w:val="21"/>
+                <w:lang w:val="en-US" w:eastAsia="zh-CN" w:bidi="ar-SA"/>
+              </w:rPr>
+              <m:t>z</m:t>
+            </m:r>
+            <m:ctrlPr>
+              <w:rPr>
+                <w:rFonts w:ascii="Cambria Math" w:hAnsi="Cambria Math" w:cs="Cambria Math"/>
+                <w:i/>
+                <w:sz w:val="21"/>
+                <w:lang w:val="en-US" w:bidi="ar-SA"/>
+              </w:rPr>
+            </m:ctrlPr>
+          </m:e>
+          <m:sub>
+            <m:r>
+              <m:rPr/>
+              <w:rPr>
+                <w:rFonts w:hint="default" w:ascii="Cambria Math" w:hAnsi="Cambria Math" w:cs="Cambria Math"/>
+                <w:sz w:val="21"/>
+                <w:lang w:val="en-US" w:eastAsia="zh-CN" w:bidi="ar-SA"/>
+              </w:rPr>
+              <m:t>2,0</m:t>
+            </m:r>
+            <m:ctrlPr>
+              <w:rPr>
+                <w:rFonts w:ascii="Cambria Math" w:hAnsi="Cambria Math" w:cs="Cambria Math"/>
+                <w:i/>
+                <w:sz w:val="21"/>
+                <w:lang w:val="en-US" w:bidi="ar-SA"/>
+              </w:rPr>
+            </m:ctrlPr>
+          </m:sub>
+          <m:sup>
+            <m:r>
+              <m:rPr/>
+              <w:rPr>
+                <w:rFonts w:hint="default" w:ascii="Cambria Math" w:hAnsi="Cambria Math" w:cs="Cambria Math"/>
+                <w:sz w:val="21"/>
+                <w:lang w:val="en-US" w:eastAsia="zh-CN" w:bidi="ar-SA"/>
+              </w:rPr>
+              <m:t>(i−1)</m:t>
+            </m:r>
+            <m:ctrlPr>
+              <w:rPr>
+                <w:rFonts w:ascii="Cambria Math" w:hAnsi="Cambria Math" w:cs="Cambria Math"/>
+                <w:i/>
+                <w:sz w:val="21"/>
+                <w:lang w:val="en-US" w:bidi="ar-SA"/>
+              </w:rPr>
+            </m:ctrlPr>
+          </m:sup>
+        </m:sSubSup>
+        <m:r>
+          <m:rPr/>
+          <w:rPr>
+            <w:rFonts w:hint="default" w:ascii="Cambria Math" w:hAnsi="Cambria Math" w:cs="Cambria Math"/>
+            <w:sz w:val="21"/>
+            <w:lang w:val="en-US" w:eastAsia="zh-CN" w:bidi="ar-SA"/>
+          </w:rPr>
+          <m:t>...</m:t>
+        </m:r>
+        <m:sSubSup>
+          <m:sSubSupPr>
+            <m:ctrlPr>
+              <w:rPr>
+                <w:rFonts w:ascii="Cambria Math" w:hAnsi="Cambria Math" w:cs="Cambria Math"/>
+                <w:i/>
+                <w:sz w:val="21"/>
+                <w:lang w:val="en-US" w:bidi="ar-SA"/>
+              </w:rPr>
+            </m:ctrlPr>
+          </m:sSubSupPr>
+          <m:e>
+            <m:r>
+              <m:rPr/>
+              <w:rPr>
+                <w:rFonts w:hint="default" w:ascii="Cambria Math" w:hAnsi="Cambria Math" w:cs="Cambria Math"/>
+                <w:sz w:val="21"/>
+                <w:lang w:val="en-US" w:eastAsia="zh-CN" w:bidi="ar-SA"/>
+              </w:rPr>
+              <m:t>z</m:t>
+            </m:r>
+            <m:ctrlPr>
+              <w:rPr>
+                <w:rFonts w:ascii="Cambria Math" w:hAnsi="Cambria Math" w:cs="Cambria Math"/>
+                <w:i/>
+                <w:sz w:val="21"/>
+                <w:lang w:val="en-US" w:bidi="ar-SA"/>
+              </w:rPr>
+            </m:ctrlPr>
+          </m:e>
+          <m:sub>
+            <m:r>
+              <m:rPr/>
+              <w:rPr>
+                <w:rFonts w:hint="default" w:ascii="Cambria Math" w:hAnsi="Cambria Math" w:cs="Cambria Math"/>
+                <w:sz w:val="21"/>
+                <w:lang w:val="en-US" w:eastAsia="zh-CN" w:bidi="ar-SA"/>
+              </w:rPr>
+              <m:t>T,0</m:t>
+            </m:r>
+            <m:ctrlPr>
+              <w:rPr>
+                <w:rFonts w:ascii="Cambria Math" w:hAnsi="Cambria Math" w:cs="Cambria Math"/>
+                <w:i/>
+                <w:sz w:val="21"/>
+                <w:lang w:val="en-US" w:bidi="ar-SA"/>
+              </w:rPr>
+            </m:ctrlPr>
+          </m:sub>
+          <m:sup>
+            <m:r>
+              <m:rPr/>
+              <w:rPr>
+                <w:rFonts w:hint="default" w:ascii="Cambria Math" w:hAnsi="Cambria Math" w:cs="Cambria Math"/>
+                <w:sz w:val="21"/>
+                <w:lang w:val="en-US" w:eastAsia="zh-CN" w:bidi="ar-SA"/>
+              </w:rPr>
+              <m:t>(i−1)</m:t>
+            </m:r>
+            <m:ctrlPr>
+              <w:rPr>
+                <w:rFonts w:ascii="Cambria Math" w:hAnsi="Cambria Math" w:cs="Cambria Math"/>
+                <w:i/>
+                <w:sz w:val="21"/>
+                <w:lang w:val="en-US" w:bidi="ar-SA"/>
+              </w:rPr>
+            </m:ctrlPr>
+          </m:sup>
+        </m:sSubSup>
+        <m:r>
+          <m:rPr/>
+          <w:rPr>
+            <w:rFonts w:hint="default" w:ascii="Cambria Math" w:hAnsi="Cambria Math" w:cs="Cambria Math"/>
+            <w:sz w:val="21"/>
+            <w:lang w:val="en-US" w:eastAsia="zh-CN" w:bidi="ar-SA"/>
+          </w:rPr>
+          <m:t>}</m:t>
+        </m:r>
+      </m:oMath>
+      <w:r>
+        <w:rPr>
+          <w:rFonts w:hint="eastAsia" w:hAnsi="Cambria Math" w:cs="Cambria Math"/>
+          <w:i w:val="0"/>
+          <w:sz w:val="21"/>
+          <w:lang w:val="en-US" w:eastAsia="zh-CN" w:bidi="ar-SA"/>
+        </w:rPr>
+        <w:t>，通过一个线性投影</w:t>
+      </w:r>
+      <m:oMath>
+        <m:sSub>
+          <m:sSubPr>
+            <m:ctrlPr>
+              <w:rPr>
+                <w:rFonts w:ascii="Cambria Math" w:hAnsi="Cambria Math" w:cs="Cambria Math"/>
+                <w:i/>
+                <w:sz w:val="21"/>
+                <w:lang w:val="en-US" w:bidi="ar-SA"/>
+              </w:rPr>
+            </m:ctrlPr>
+          </m:sSubPr>
+          <m:e>
+            <m:r>
+              <m:rPr/>
+              <w:rPr>
+                <w:rFonts w:hint="default" w:ascii="Cambria Math" w:hAnsi="Cambria Math" w:cs="Cambria Math"/>
+                <w:sz w:val="21"/>
+                <w:lang w:val="en-US" w:eastAsia="zh-CN" w:bidi="ar-SA"/>
+              </w:rPr>
+              <m:t>P</m:t>
+            </m:r>
+            <m:ctrlPr>
+              <w:rPr>
+                <w:rFonts w:ascii="Cambria Math" w:hAnsi="Cambria Math" w:cs="Cambria Math"/>
+                <w:i/>
+                <w:sz w:val="21"/>
+                <w:lang w:val="en-US" w:bidi="ar-SA"/>
+              </w:rPr>
+            </m:ctrlPr>
+          </m:e>
+          <m:sub>
+            <m:r>
+              <m:rPr/>
+              <w:rPr>
+                <w:rFonts w:hint="default" w:ascii="Cambria Math" w:hAnsi="Cambria Math" w:cs="Cambria Math"/>
+                <w:sz w:val="21"/>
+                <w:lang w:val="en-US" w:eastAsia="zh-CN" w:bidi="ar-SA"/>
+              </w:rPr>
+              <m:t>sum</m:t>
+            </m:r>
+            <m:ctrlPr>
+              <w:rPr>
+                <w:rFonts w:ascii="Cambria Math" w:hAnsi="Cambria Math" w:cs="Cambria Math"/>
+                <w:i/>
+                <w:sz w:val="21"/>
+                <w:lang w:val="en-US" w:bidi="ar-SA"/>
+              </w:rPr>
+            </m:ctrlPr>
+          </m:sub>
+        </m:sSub>
+      </m:oMath>
+      <w:r>
+        <w:rPr>
+          <w:rFonts w:hint="eastAsia" w:hAnsi="Cambria Math" w:cs="Cambria Math"/>
+          <w:i w:val="0"/>
+          <w:sz w:val="21"/>
+          <w:lang w:val="en-US" w:eastAsia="zh-CN" w:bidi="ar-SA"/>
+        </w:rPr>
+        <w:t>，再自执行一次LN层正则化后MHSA多头自注意力再加上自身，即</w:t>
+      </w:r>
+    </w:p>
+    <w:p>
+      <w:pPr>
+        <w:spacing w:line="300" w:lineRule="auto"/>
+        <w:jc w:val="left"/>
+        <w:rPr>
+          <w:rFonts w:hint="default" w:hAnsi="Cambria Math" w:cs="Cambria Math"/>
+          <w:i w:val="0"/>
+          <w:sz w:val="21"/>
+          <w:lang w:val="en-US" w:eastAsia="zh-CN" w:bidi="ar-SA"/>
+        </w:rPr>
+      </w:pPr>
+      <m:oMathPara>
+        <m:oMath>
+          <m:sSubSup>
+            <m:sSubSupPr>
+              <m:ctrlPr>
+                <w:rPr>
+                  <w:rFonts w:ascii="Cambria Math" w:hAnsi="Cambria Math" w:cs="Cambria Math"/>
+                  <w:i/>
+                  <w:sz w:val="21"/>
+                  <w:lang w:val="en-US" w:bidi="ar-SA"/>
+                </w:rPr>
+              </m:ctrlPr>
+            </m:sSubSupPr>
+            <m:e>
+              <m:r>
+                <m:rPr/>
+                <w:rPr>
+                  <w:rFonts w:hint="default" w:ascii="Cambria Math" w:hAnsi="Cambria Math" w:cs="Cambria Math"/>
+                  <w:sz w:val="21"/>
+                  <w:lang w:val="en-US" w:eastAsia="zh-CN" w:bidi="ar-SA"/>
+                </w:rPr>
+                <m:t>Z</m:t>
+              </m:r>
+              <m:ctrlPr>
+                <w:rPr>
+                  <w:rFonts w:ascii="Cambria Math" w:hAnsi="Cambria Math" w:cs="Cambria Math"/>
+                  <w:i/>
+                  <w:sz w:val="21"/>
+                  <w:lang w:val="en-US" w:bidi="ar-SA"/>
+                </w:rPr>
+              </m:ctrlPr>
+            </m:e>
+            <m:sub>
+              <m:r>
+                <m:rPr/>
+                <w:rPr>
+                  <w:rFonts w:hint="default" w:ascii="Cambria Math" w:hAnsi="Cambria Math" w:cs="Cambria Math"/>
+                  <w:sz w:val="21"/>
+                  <w:lang w:val="en-US" w:eastAsia="zh-CN" w:bidi="ar-SA"/>
+                </w:rPr>
+                <m:t>0</m:t>
+              </m:r>
+              <m:ctrlPr>
+                <w:rPr>
+                  <w:rFonts w:ascii="Cambria Math" w:hAnsi="Cambria Math" w:cs="Cambria Math"/>
+                  <w:i/>
+                  <w:sz w:val="21"/>
+                  <w:lang w:val="en-US" w:bidi="ar-SA"/>
+                </w:rPr>
+              </m:ctrlPr>
+            </m:sub>
+            <m:sup>
+              <m:r>
+                <m:rPr/>
+                <w:rPr>
+                  <w:rFonts w:hint="default" w:ascii="Cambria Math" w:hAnsi="Cambria Math" w:cs="Cambria Math"/>
+                  <w:sz w:val="21"/>
+                  <w:lang w:val="en-US" w:eastAsia="zh-CN" w:bidi="ar-SA"/>
+                </w:rPr>
+                <m:t>(i−1)</m:t>
+              </m:r>
+              <m:ctrlPr>
+                <w:rPr>
+                  <w:rFonts w:ascii="Cambria Math" w:hAnsi="Cambria Math" w:cs="Cambria Math"/>
+                  <w:i/>
+                  <w:sz w:val="21"/>
+                  <w:lang w:val="en-US" w:bidi="ar-SA"/>
+                </w:rPr>
+              </m:ctrlPr>
+            </m:sup>
+          </m:sSubSup>
+          <m:r>
+            <m:rPr/>
+            <w:rPr>
+              <w:rFonts w:hint="default" w:ascii="Cambria Math" w:hAnsi="Cambria Math" w:cs="Cambria Math"/>
+              <w:sz w:val="21"/>
+              <w:lang w:val="en-US" w:eastAsia="zh-CN" w:bidi="ar-SA"/>
+            </w:rPr>
+            <m:t>=</m:t>
+          </m:r>
+          <m:sSubSup>
+            <m:sSubSupPr>
+              <m:ctrlPr>
+                <w:rPr>
+                  <w:rFonts w:hint="default" w:ascii="Cambria Math" w:hAnsi="Cambria Math" w:cs="Cambria Math"/>
+                  <w:i/>
+                  <w:sz w:val="21"/>
+                  <w:lang w:val="en-US" w:eastAsia="zh-CN" w:bidi="ar-SA"/>
+                </w:rPr>
+              </m:ctrlPr>
+            </m:sSubSupPr>
+            <m:e>
+              <m:r>
+                <m:rPr/>
+                <w:rPr>
+                  <w:rFonts w:hint="default" w:ascii="Cambria Math" w:hAnsi="Cambria Math" w:cs="Cambria Math"/>
+                  <w:sz w:val="21"/>
+                  <w:lang w:val="en-US" w:eastAsia="zh-CN" w:bidi="ar-SA"/>
+                </w:rPr>
+                <m:t>P</m:t>
+              </m:r>
+              <m:ctrlPr>
+                <w:rPr>
+                  <w:rFonts w:hint="default" w:ascii="Cambria Math" w:hAnsi="Cambria Math" w:cs="Cambria Math"/>
+                  <w:i/>
+                  <w:sz w:val="21"/>
+                  <w:lang w:val="en-US" w:eastAsia="zh-CN" w:bidi="ar-SA"/>
+                </w:rPr>
+              </m:ctrlPr>
+            </m:e>
+            <m:sub>
+              <m:r>
+                <m:rPr/>
+                <w:rPr>
+                  <w:rFonts w:hint="default" w:ascii="Cambria Math" w:hAnsi="Cambria Math" w:cs="Cambria Math"/>
+                  <w:sz w:val="21"/>
+                  <w:lang w:val="en-US" w:eastAsia="zh-CN" w:bidi="ar-SA"/>
+                </w:rPr>
+                <m:t>sum</m:t>
+              </m:r>
+              <m:ctrlPr>
+                <w:rPr>
+                  <w:rFonts w:hint="default" w:ascii="Cambria Math" w:hAnsi="Cambria Math" w:cs="Cambria Math"/>
+                  <w:i/>
+                  <w:sz w:val="21"/>
+                  <w:lang w:val="en-US" w:eastAsia="zh-CN" w:bidi="ar-SA"/>
+                </w:rPr>
+              </m:ctrlPr>
+            </m:sub>
+            <m:sup>
+              <m:r>
+                <m:rPr/>
+                <w:rPr>
+                  <w:rFonts w:hint="default" w:ascii="Cambria Math" w:hAnsi="Cambria Math" w:cs="Cambria Math"/>
+                  <w:sz w:val="21"/>
+                  <w:lang w:val="en-US" w:eastAsia="zh-CN" w:bidi="ar-SA"/>
+                </w:rPr>
+                <m:t>T</m:t>
+              </m:r>
+              <m:ctrlPr>
+                <w:rPr>
+                  <w:rFonts w:hint="default" w:ascii="Cambria Math" w:hAnsi="Cambria Math" w:cs="Cambria Math"/>
+                  <w:i/>
+                  <w:sz w:val="21"/>
+                  <w:lang w:val="en-US" w:eastAsia="zh-CN" w:bidi="ar-SA"/>
+                </w:rPr>
+              </m:ctrlPr>
+            </m:sup>
+          </m:sSubSup>
+          <m:sSubSup>
+            <m:sSubSupPr>
+              <m:ctrlPr>
+                <w:rPr>
+                  <w:rFonts w:hint="default" w:ascii="Cambria Math" w:hAnsi="Cambria Math" w:cs="Cambria Math"/>
+                  <w:i/>
+                  <w:sz w:val="21"/>
+                  <w:lang w:val="en-US" w:eastAsia="zh-CN" w:bidi="ar-SA"/>
+                </w:rPr>
+              </m:ctrlPr>
+            </m:sSubSupPr>
+            <m:e>
+              <m:r>
+                <m:rPr/>
+                <w:rPr>
+                  <w:rFonts w:hint="default" w:ascii="Cambria Math" w:hAnsi="Cambria Math" w:cs="Cambria Math"/>
+                  <w:sz w:val="21"/>
+                  <w:lang w:val="en-US" w:eastAsia="zh-CN" w:bidi="ar-SA"/>
+                </w:rPr>
+                <m:t>Z</m:t>
+              </m:r>
+              <m:ctrlPr>
+                <w:rPr>
+                  <w:rFonts w:hint="default" w:ascii="Cambria Math" w:hAnsi="Cambria Math" w:cs="Cambria Math"/>
+                  <w:i/>
+                  <w:sz w:val="21"/>
+                  <w:lang w:val="en-US" w:eastAsia="zh-CN" w:bidi="ar-SA"/>
+                </w:rPr>
+              </m:ctrlPr>
+            </m:e>
+            <m:sub>
+              <m:r>
+                <m:rPr/>
+                <w:rPr>
+                  <w:rFonts w:hint="default" w:ascii="Cambria Math" w:hAnsi="Cambria Math" w:cs="Cambria Math"/>
+                  <w:sz w:val="21"/>
+                  <w:lang w:val="en-US" w:eastAsia="zh-CN" w:bidi="ar-SA"/>
+                </w:rPr>
+                <m:t>0</m:t>
+              </m:r>
+              <m:ctrlPr>
+                <w:rPr>
+                  <w:rFonts w:hint="default" w:ascii="Cambria Math" w:hAnsi="Cambria Math" w:cs="Cambria Math"/>
+                  <w:i/>
+                  <w:sz w:val="21"/>
+                  <w:lang w:val="en-US" w:eastAsia="zh-CN" w:bidi="ar-SA"/>
+                </w:rPr>
+              </m:ctrlPr>
+            </m:sub>
+            <m:sup>
+              <m:r>
+                <m:rPr/>
+                <w:rPr>
+                  <w:rFonts w:hint="default" w:ascii="Cambria Math" w:hAnsi="Cambria Math" w:cs="Cambria Math"/>
+                  <w:sz w:val="21"/>
+                  <w:lang w:val="en-US" w:eastAsia="zh-CN" w:bidi="ar-SA"/>
+                </w:rPr>
+                <m:t>(i−1)</m:t>
+              </m:r>
+              <m:ctrlPr>
+                <w:rPr>
+                  <w:rFonts w:hint="default" w:ascii="Cambria Math" w:hAnsi="Cambria Math" w:cs="Cambria Math"/>
+                  <w:i/>
+                  <w:sz w:val="21"/>
+                  <w:lang w:val="en-US" w:eastAsia="zh-CN" w:bidi="ar-SA"/>
+                </w:rPr>
+              </m:ctrlPr>
+            </m:sup>
+          </m:sSubSup>
+        </m:oMath>
+      </m:oMathPara>
+    </w:p>
+    <w:p>
+      <w:pPr>
+        <w:spacing w:line="300" w:lineRule="auto"/>
+        <w:jc w:val="left"/>
+        <w:rPr>
+          <w:rFonts w:hAnsi="Cambria Math" w:cs="Cambria Math"/>
+          <w:i w:val="0"/>
+          <w:sz w:val="21"/>
+          <w:lang w:val="en-US" w:bidi="ar-SA"/>
+        </w:rPr>
+      </w:pPr>
+      <m:oMathPara>
+        <m:oMath>
+          <m:sSup>
+            <m:sSupPr>
+              <m:ctrlPr>
+                <w:rPr>
+                  <w:rFonts w:ascii="Cambria Math" w:hAnsi="Cambria Math" w:cs="Cambria Math"/>
+                  <w:i/>
+                  <w:sz w:val="21"/>
+                  <w:lang w:val="en-US" w:bidi="ar-SA"/>
+                </w:rPr>
+              </m:ctrlPr>
+            </m:sSupPr>
+            <m:e>
+              <m:r>
+                <m:rPr/>
+                <w:rPr>
+                  <w:rFonts w:hint="default" w:ascii="Cambria Math" w:hAnsi="Cambria Math" w:cs="Cambria Math"/>
+                  <w:sz w:val="21"/>
+                  <w:lang w:val="en-US" w:eastAsia="zh-CN" w:bidi="ar-SA"/>
+                </w:rPr>
+                <m:t>S</m:t>
+              </m:r>
+              <m:ctrlPr>
+                <w:rPr>
+                  <w:rFonts w:ascii="Cambria Math" w:hAnsi="Cambria Math" w:cs="Cambria Math"/>
+                  <w:i/>
+                  <w:sz w:val="21"/>
+                  <w:lang w:val="en-US" w:bidi="ar-SA"/>
+                </w:rPr>
+              </m:ctrlPr>
+            </m:e>
+            <m:sup>
+              <m:r>
+                <m:rPr/>
+                <w:rPr>
+                  <w:rFonts w:hint="default" w:ascii="Cambria Math" w:hAnsi="Cambria Math" w:cs="Cambria Math"/>
+                  <w:sz w:val="21"/>
+                  <w:lang w:val="en-US" w:eastAsia="zh-CN" w:bidi="ar-SA"/>
+                </w:rPr>
+                <m:t>i</m:t>
+              </m:r>
+              <m:ctrlPr>
+                <w:rPr>
+                  <w:rFonts w:ascii="Cambria Math" w:hAnsi="Cambria Math" w:cs="Cambria Math"/>
+                  <w:i/>
+                  <w:sz w:val="21"/>
+                  <w:lang w:val="en-US" w:bidi="ar-SA"/>
+                </w:rPr>
+              </m:ctrlPr>
+            </m:sup>
+          </m:sSup>
+          <m:r>
+            <m:rPr/>
+            <w:rPr>
+              <w:rFonts w:hint="default" w:ascii="Cambria Math" w:hAnsi="Cambria Math" w:cs="Cambria Math"/>
+              <w:sz w:val="21"/>
+              <w:lang w:val="en-US" w:eastAsia="zh-CN" w:bidi="ar-SA"/>
+            </w:rPr>
+            <m:t>=MHSA(LN(</m:t>
+          </m:r>
+          <m:sSubSup>
+            <m:sSubSupPr>
+              <m:ctrlPr>
+                <w:rPr>
+                  <w:rFonts w:ascii="Cambria Math" w:hAnsi="Cambria Math" w:cs="Cambria Math"/>
+                  <w:i/>
+                  <w:sz w:val="21"/>
+                  <w:lang w:val="en-US" w:bidi="ar-SA"/>
+                </w:rPr>
+              </m:ctrlPr>
+            </m:sSubSupPr>
+            <m:e>
+              <m:r>
+                <m:rPr/>
+                <w:rPr>
+                  <w:rFonts w:hint="default" w:ascii="Cambria Math" w:hAnsi="Cambria Math" w:cs="Cambria Math"/>
+                  <w:sz w:val="21"/>
+                  <w:lang w:val="en-US" w:eastAsia="zh-CN" w:bidi="ar-SA"/>
+                </w:rPr>
+                <m:t>Z</m:t>
+              </m:r>
+              <m:ctrlPr>
+                <w:rPr>
+                  <w:rFonts w:ascii="Cambria Math" w:hAnsi="Cambria Math" w:cs="Cambria Math"/>
+                  <w:i/>
+                  <w:sz w:val="21"/>
+                  <w:lang w:val="en-US" w:bidi="ar-SA"/>
+                </w:rPr>
+              </m:ctrlPr>
+            </m:e>
+            <m:sub>
+              <m:r>
+                <m:rPr/>
+                <w:rPr>
+                  <w:rFonts w:hint="default" w:ascii="Cambria Math" w:hAnsi="Cambria Math" w:cs="Cambria Math"/>
+                  <w:sz w:val="21"/>
+                  <w:lang w:val="en-US" w:eastAsia="zh-CN" w:bidi="ar-SA"/>
+                </w:rPr>
+                <m:t>0</m:t>
+              </m:r>
+              <m:ctrlPr>
+                <w:rPr>
+                  <w:rFonts w:ascii="Cambria Math" w:hAnsi="Cambria Math" w:cs="Cambria Math"/>
+                  <w:i/>
+                  <w:sz w:val="21"/>
+                  <w:lang w:val="en-US" w:bidi="ar-SA"/>
+                </w:rPr>
+              </m:ctrlPr>
+            </m:sub>
+            <m:sup>
+              <m:r>
+                <m:rPr/>
+                <w:rPr>
+                  <w:rFonts w:hint="default" w:ascii="Cambria Math" w:hAnsi="Cambria Math" w:cs="Cambria Math"/>
+                  <w:sz w:val="21"/>
+                  <w:lang w:val="en-US" w:eastAsia="zh-CN" w:bidi="ar-SA"/>
+                </w:rPr>
+                <m:t>(i−1)</m:t>
+              </m:r>
+              <m:ctrlPr>
+                <w:rPr>
+                  <w:rFonts w:ascii="Cambria Math" w:hAnsi="Cambria Math" w:cs="Cambria Math"/>
+                  <w:i/>
+                  <w:sz w:val="21"/>
+                  <w:lang w:val="en-US" w:bidi="ar-SA"/>
+                </w:rPr>
+              </m:ctrlPr>
+            </m:sup>
+          </m:sSubSup>
+          <m:r>
+            <m:rPr/>
+            <w:rPr>
+              <w:rFonts w:hint="default" w:ascii="Cambria Math" w:hAnsi="Cambria Math" w:cs="Cambria Math"/>
+              <w:sz w:val="21"/>
+              <w:lang w:val="en-US" w:eastAsia="zh-CN" w:bidi="ar-SA"/>
+            </w:rPr>
+            <m:t>))+</m:t>
+          </m:r>
+          <m:sSubSup>
+            <m:sSubSupPr>
+              <m:ctrlPr>
+                <w:rPr>
+                  <w:rFonts w:ascii="Cambria Math" w:hAnsi="Cambria Math" w:cs="Cambria Math"/>
+                  <w:i/>
+                  <w:sz w:val="21"/>
+                  <w:lang w:val="en-US" w:bidi="ar-SA"/>
+                </w:rPr>
+              </m:ctrlPr>
+            </m:sSubSupPr>
+            <m:e>
+              <m:r>
+                <m:rPr/>
+                <w:rPr>
+                  <w:rFonts w:hint="default" w:ascii="Cambria Math" w:hAnsi="Cambria Math" w:cs="Cambria Math"/>
+                  <w:sz w:val="21"/>
+                  <w:lang w:val="en-US" w:eastAsia="zh-CN" w:bidi="ar-SA"/>
+                </w:rPr>
+                <m:t>Z</m:t>
+              </m:r>
+              <m:ctrlPr>
+                <w:rPr>
+                  <w:rFonts w:ascii="Cambria Math" w:hAnsi="Cambria Math" w:cs="Cambria Math"/>
+                  <w:i/>
+                  <w:sz w:val="21"/>
+                  <w:lang w:val="en-US" w:bidi="ar-SA"/>
+                </w:rPr>
+              </m:ctrlPr>
+            </m:e>
+            <m:sub>
+              <m:r>
+                <m:rPr/>
+                <w:rPr>
+                  <w:rFonts w:hint="default" w:ascii="Cambria Math" w:hAnsi="Cambria Math" w:cs="Cambria Math"/>
+                  <w:sz w:val="21"/>
+                  <w:lang w:val="en-US" w:eastAsia="zh-CN" w:bidi="ar-SA"/>
+                </w:rPr>
+                <m:t>0</m:t>
+              </m:r>
+              <m:ctrlPr>
+                <w:rPr>
+                  <w:rFonts w:ascii="Cambria Math" w:hAnsi="Cambria Math" w:cs="Cambria Math"/>
+                  <w:i/>
+                  <w:sz w:val="21"/>
+                  <w:lang w:val="en-US" w:bidi="ar-SA"/>
+                </w:rPr>
+              </m:ctrlPr>
+            </m:sub>
+            <m:sup>
+              <m:r>
+                <m:rPr/>
+                <w:rPr>
+                  <w:rFonts w:hint="default" w:ascii="Cambria Math" w:hAnsi="Cambria Math" w:cs="Cambria Math"/>
+                  <w:sz w:val="21"/>
+                  <w:lang w:val="en-US" w:eastAsia="zh-CN" w:bidi="ar-SA"/>
+                </w:rPr>
+                <m:t>(i−1)</m:t>
+              </m:r>
+              <m:ctrlPr>
+                <w:rPr>
+                  <w:rFonts w:ascii="Cambria Math" w:hAnsi="Cambria Math" w:cs="Cambria Math"/>
+                  <w:i/>
+                  <w:sz w:val="21"/>
+                  <w:lang w:val="en-US" w:bidi="ar-SA"/>
+                </w:rPr>
+              </m:ctrlPr>
+            </m:sup>
+          </m:sSubSup>
+        </m:oMath>
+      </m:oMathPara>
+    </w:p>
+    <w:p>
+      <w:pPr>
+        <w:spacing w:line="300" w:lineRule="auto"/>
+        <w:jc w:val="left"/>
+        <w:rPr>
+          <w:rFonts w:hint="eastAsia" w:hAnsi="Cambria Math" w:cs="Cambria Math"/>
+          <w:b/>
+          <w:bCs/>
+          <w:i w:val="0"/>
+          <w:sz w:val="21"/>
+          <w:lang w:val="en-US" w:eastAsia="zh-CN" w:bidi="ar-SA"/>
+        </w:rPr>
+      </w:pPr>
+      <w:r>
+        <w:rPr>
+          <w:rFonts w:hint="eastAsia" w:hAnsi="Cambria Math" w:cs="Cambria Math"/>
+          <w:b/>
+          <w:bCs/>
+          <w:i w:val="0"/>
+          <w:sz w:val="21"/>
+          <w:lang w:val="en-US" w:eastAsia="zh-CN" w:bidi="ar-SA"/>
+        </w:rPr>
+        <w:t>Global Prompt Tokens:</w:t>
+      </w:r>
+    </w:p>
+    <w:p>
+      <w:pPr>
+        <w:spacing w:line="300" w:lineRule="auto"/>
+        <w:jc w:val="left"/>
+        <w:rPr>
+          <w:rFonts w:hint="default" w:hAnsi="Cambria Math" w:cs="Cambria Math"/>
+          <w:i w:val="0"/>
+          <w:sz w:val="21"/>
+          <w:lang w:val="en-US" w:eastAsia="zh-CN" w:bidi="ar-SA"/>
+        </w:rPr>
+      </w:pPr>
+      <w:r>
+        <w:rPr>
+          <w:rFonts w:hint="eastAsia" w:hAnsi="Cambria Math" w:cs="Cambria Math"/>
+          <w:i w:val="0"/>
+          <w:sz w:val="21"/>
+          <w:lang w:val="en-US" w:eastAsia="zh-CN" w:bidi="ar-SA"/>
+        </w:rPr>
+        <w:t>为了让模型获得学习数据分布的能力，随机初始化一队可学习的向量</w:t>
+      </w:r>
+      <m:oMath>
+        <m:sSup>
+          <m:sSupPr>
+            <m:ctrlPr>
+              <w:rPr>
+                <w:rFonts w:ascii="Cambria Math" w:hAnsi="Cambria Math" w:cs="Cambria Math"/>
+                <w:i/>
+                <w:sz w:val="21"/>
+                <w:lang w:val="en-US" w:bidi="ar-SA"/>
+              </w:rPr>
+            </m:ctrlPr>
+          </m:sSupPr>
+          <m:e>
+            <m:r>
+              <m:rPr/>
+              <w:rPr>
+                <w:rFonts w:hint="default" w:ascii="Cambria Math" w:hAnsi="Cambria Math" w:cs="Cambria Math"/>
+                <w:sz w:val="21"/>
+                <w:lang w:val="en-US" w:eastAsia="zh-CN" w:bidi="ar-SA"/>
+              </w:rPr>
+              <m:t>G</m:t>
+            </m:r>
+            <m:ctrlPr>
+              <w:rPr>
+                <w:rFonts w:ascii="Cambria Math" w:hAnsi="Cambria Math" w:cs="Cambria Math"/>
+                <w:i/>
+                <w:sz w:val="21"/>
+                <w:lang w:val="en-US" w:bidi="ar-SA"/>
+              </w:rPr>
+            </m:ctrlPr>
+          </m:e>
+          <m:sup>
+            <m:r>
+              <m:rPr/>
+              <w:rPr>
+                <w:rFonts w:hint="default" w:ascii="Cambria Math" w:hAnsi="Cambria Math" w:cs="Cambria Math"/>
+                <w:sz w:val="21"/>
+                <w:lang w:val="en-US" w:eastAsia="zh-CN" w:bidi="ar-SA"/>
+              </w:rPr>
+              <m:t>(i)</m:t>
+            </m:r>
+            <m:ctrlPr>
+              <w:rPr>
+                <w:rFonts w:ascii="Cambria Math" w:hAnsi="Cambria Math" w:cs="Cambria Math"/>
+                <w:i/>
+                <w:sz w:val="21"/>
+                <w:lang w:val="en-US" w:bidi="ar-SA"/>
+              </w:rPr>
+            </m:ctrlPr>
+          </m:sup>
+        </m:sSup>
+        <m:r>
+          <m:rPr/>
+          <w:rPr>
+            <w:rFonts w:hint="default" w:ascii="Cambria Math" w:hAnsi="Cambria Math" w:cs="Cambria Math"/>
+            <w:sz w:val="21"/>
+            <w:lang w:val="en-US" w:eastAsia="zh-CN" w:bidi="ar-SA"/>
+          </w:rPr>
+          <m:t>={</m:t>
+        </m:r>
+        <m:sSubSup>
+          <m:sSubSupPr>
+            <m:ctrlPr>
+              <w:rPr>
+                <w:rFonts w:hint="default" w:ascii="Cambria Math" w:hAnsi="Cambria Math" w:cs="Cambria Math"/>
+                <w:i/>
+                <w:sz w:val="21"/>
+                <w:lang w:val="en-US" w:eastAsia="zh-CN" w:bidi="ar-SA"/>
+              </w:rPr>
+            </m:ctrlPr>
+          </m:sSubSupPr>
+          <m:e>
+            <m:r>
+              <m:rPr/>
+              <w:rPr>
+                <w:rFonts w:hint="default" w:ascii="Cambria Math" w:hAnsi="Cambria Math" w:cs="Cambria Math"/>
+                <w:sz w:val="21"/>
+                <w:lang w:val="en-US" w:eastAsia="zh-CN" w:bidi="ar-SA"/>
+              </w:rPr>
+              <m:t>g</m:t>
+            </m:r>
+            <m:ctrlPr>
+              <w:rPr>
+                <w:rFonts w:hint="default" w:ascii="Cambria Math" w:hAnsi="Cambria Math" w:cs="Cambria Math"/>
+                <w:i/>
+                <w:sz w:val="21"/>
+                <w:lang w:val="en-US" w:eastAsia="zh-CN" w:bidi="ar-SA"/>
+              </w:rPr>
+            </m:ctrlPr>
+          </m:e>
+          <m:sub>
+            <m:r>
+              <m:rPr/>
+              <w:rPr>
+                <w:rFonts w:hint="default" w:ascii="Cambria Math" w:hAnsi="Cambria Math" w:cs="Cambria Math"/>
+                <w:sz w:val="21"/>
+                <w:lang w:val="en-US" w:eastAsia="zh-CN" w:bidi="ar-SA"/>
+              </w:rPr>
+              <m:t>1</m:t>
+            </m:r>
+            <m:ctrlPr>
+              <w:rPr>
+                <w:rFonts w:hint="default" w:ascii="Cambria Math" w:hAnsi="Cambria Math" w:cs="Cambria Math"/>
+                <w:i/>
+                <w:sz w:val="21"/>
+                <w:lang w:val="en-US" w:eastAsia="zh-CN" w:bidi="ar-SA"/>
+              </w:rPr>
+            </m:ctrlPr>
+          </m:sub>
+          <m:sup>
+            <m:r>
+              <m:rPr/>
+              <w:rPr>
+                <w:rFonts w:hint="default" w:ascii="Cambria Math" w:hAnsi="Cambria Math" w:cs="Cambria Math"/>
+                <w:sz w:val="21"/>
+                <w:lang w:val="en-US" w:eastAsia="zh-CN" w:bidi="ar-SA"/>
+              </w:rPr>
+              <m:t>(i)</m:t>
+            </m:r>
+            <m:ctrlPr>
+              <w:rPr>
+                <w:rFonts w:hint="default" w:ascii="Cambria Math" w:hAnsi="Cambria Math" w:cs="Cambria Math"/>
+                <w:i/>
+                <w:sz w:val="21"/>
+                <w:lang w:val="en-US" w:eastAsia="zh-CN" w:bidi="ar-SA"/>
+              </w:rPr>
+            </m:ctrlPr>
+          </m:sup>
+        </m:sSubSup>
+        <m:r>
+          <m:rPr/>
+          <w:rPr>
+            <w:rFonts w:hint="default" w:ascii="Cambria Math" w:hAnsi="Cambria Math" w:cs="Cambria Math"/>
+            <w:sz w:val="21"/>
+            <w:lang w:val="en-US" w:eastAsia="zh-CN" w:bidi="ar-SA"/>
+          </w:rPr>
+          <m:t>,</m:t>
+        </m:r>
+        <m:sSubSup>
+          <m:sSubSupPr>
+            <m:ctrlPr>
+              <w:rPr>
+                <w:rFonts w:hint="default" w:ascii="Cambria Math" w:hAnsi="Cambria Math" w:cs="Cambria Math"/>
+                <w:i/>
+                <w:sz w:val="21"/>
+                <w:lang w:val="en-US" w:eastAsia="zh-CN" w:bidi="ar-SA"/>
+              </w:rPr>
+            </m:ctrlPr>
+          </m:sSubSupPr>
+          <m:e>
+            <m:r>
+              <m:rPr/>
+              <w:rPr>
+                <w:rFonts w:hint="default" w:ascii="Cambria Math" w:hAnsi="Cambria Math" w:cs="Cambria Math"/>
+                <w:sz w:val="21"/>
+                <w:lang w:val="en-US" w:eastAsia="zh-CN" w:bidi="ar-SA"/>
+              </w:rPr>
+              <m:t>g</m:t>
+            </m:r>
+            <m:ctrlPr>
+              <w:rPr>
+                <w:rFonts w:hint="default" w:ascii="Cambria Math" w:hAnsi="Cambria Math" w:cs="Cambria Math"/>
+                <w:i/>
+                <w:sz w:val="21"/>
+                <w:lang w:val="en-US" w:eastAsia="zh-CN" w:bidi="ar-SA"/>
+              </w:rPr>
+            </m:ctrlPr>
+          </m:e>
+          <m:sub>
+            <m:r>
+              <m:rPr/>
+              <w:rPr>
+                <w:rFonts w:hint="default" w:ascii="Cambria Math" w:hAnsi="Cambria Math" w:cs="Cambria Math"/>
+                <w:sz w:val="21"/>
+                <w:lang w:val="en-US" w:eastAsia="zh-CN" w:bidi="ar-SA"/>
+              </w:rPr>
+              <m:t>2</m:t>
+            </m:r>
+            <m:ctrlPr>
+              <w:rPr>
+                <w:rFonts w:hint="default" w:ascii="Cambria Math" w:hAnsi="Cambria Math" w:cs="Cambria Math"/>
+                <w:i/>
+                <w:sz w:val="21"/>
+                <w:lang w:val="en-US" w:eastAsia="zh-CN" w:bidi="ar-SA"/>
+              </w:rPr>
+            </m:ctrlPr>
+          </m:sub>
+          <m:sup>
+            <m:r>
+              <m:rPr/>
+              <w:rPr>
+                <w:rFonts w:hint="default" w:ascii="Cambria Math" w:hAnsi="Cambria Math" w:cs="Cambria Math"/>
+                <w:sz w:val="21"/>
+                <w:lang w:val="en-US" w:eastAsia="zh-CN" w:bidi="ar-SA"/>
+              </w:rPr>
+              <m:t>(i)</m:t>
+            </m:r>
+            <m:ctrlPr>
+              <w:rPr>
+                <w:rFonts w:hint="default" w:ascii="Cambria Math" w:hAnsi="Cambria Math" w:cs="Cambria Math"/>
+                <w:i/>
+                <w:sz w:val="21"/>
+                <w:lang w:val="en-US" w:eastAsia="zh-CN" w:bidi="ar-SA"/>
+              </w:rPr>
+            </m:ctrlPr>
+          </m:sup>
+        </m:sSubSup>
+        <m:r>
+          <m:rPr/>
+          <w:rPr>
+            <w:rFonts w:hint="default" w:ascii="Cambria Math" w:hAnsi="Cambria Math" w:cs="Cambria Math"/>
+            <w:sz w:val="21"/>
+            <w:lang w:val="en-US" w:eastAsia="zh-CN" w:bidi="ar-SA"/>
+          </w:rPr>
+          <m:t>..</m:t>
+        </m:r>
+        <m:sSubSup>
+          <m:sSubSupPr>
+            <m:ctrlPr>
+              <w:rPr>
+                <w:rFonts w:hint="default" w:ascii="Cambria Math" w:hAnsi="Cambria Math" w:cs="Cambria Math"/>
+                <w:i/>
+                <w:sz w:val="21"/>
+                <w:lang w:val="en-US" w:eastAsia="zh-CN" w:bidi="ar-SA"/>
+              </w:rPr>
+            </m:ctrlPr>
+          </m:sSubSupPr>
+          <m:e>
+            <m:r>
+              <m:rPr/>
+              <w:rPr>
+                <w:rFonts w:hint="default" w:ascii="Cambria Math" w:hAnsi="Cambria Math" w:cs="Cambria Math"/>
+                <w:sz w:val="21"/>
+                <w:lang w:val="en-US" w:eastAsia="zh-CN" w:bidi="ar-SA"/>
+              </w:rPr>
+              <m:t>g</m:t>
+            </m:r>
+            <m:ctrlPr>
+              <w:rPr>
+                <w:rFonts w:hint="default" w:ascii="Cambria Math" w:hAnsi="Cambria Math" w:cs="Cambria Math"/>
+                <w:i/>
+                <w:sz w:val="21"/>
+                <w:lang w:val="en-US" w:eastAsia="zh-CN" w:bidi="ar-SA"/>
+              </w:rPr>
+            </m:ctrlPr>
+          </m:e>
+          <m:sub>
+            <m:r>
+              <m:rPr/>
+              <w:rPr>
+                <w:rFonts w:hint="default" w:ascii="Cambria Math" w:hAnsi="Cambria Math" w:cs="Cambria Math"/>
+                <w:sz w:val="21"/>
+                <w:lang w:val="en-US" w:eastAsia="zh-CN" w:bidi="ar-SA"/>
+              </w:rPr>
+              <m:t>T</m:t>
+            </m:r>
+            <m:ctrlPr>
+              <w:rPr>
+                <w:rFonts w:hint="default" w:ascii="Cambria Math" w:hAnsi="Cambria Math" w:cs="Cambria Math"/>
+                <w:i/>
+                <w:sz w:val="21"/>
+                <w:lang w:val="en-US" w:eastAsia="zh-CN" w:bidi="ar-SA"/>
+              </w:rPr>
+            </m:ctrlPr>
+          </m:sub>
+          <m:sup>
+            <m:r>
+              <m:rPr/>
+              <w:rPr>
+                <w:rFonts w:hint="default" w:ascii="Cambria Math" w:hAnsi="Cambria Math" w:cs="Cambria Math"/>
+                <w:sz w:val="21"/>
+                <w:lang w:val="en-US" w:eastAsia="zh-CN" w:bidi="ar-SA"/>
+              </w:rPr>
+              <m:t>i)</m:t>
+            </m:r>
+            <m:ctrlPr>
+              <w:rPr>
+                <w:rFonts w:hint="default" w:ascii="Cambria Math" w:hAnsi="Cambria Math" w:cs="Cambria Math"/>
+                <w:i/>
+                <w:sz w:val="21"/>
+                <w:lang w:val="en-US" w:eastAsia="zh-CN" w:bidi="ar-SA"/>
+              </w:rPr>
+            </m:ctrlPr>
+          </m:sup>
+        </m:sSubSup>
+        <m:r>
+          <m:rPr/>
+          <w:rPr>
+            <w:rFonts w:hint="default" w:ascii="Cambria Math" w:hAnsi="Cambria Math" w:cs="Cambria Math"/>
+            <w:sz w:val="21"/>
+            <w:lang w:val="en-US" w:eastAsia="zh-CN" w:bidi="ar-SA"/>
+          </w:rPr>
+          <m:t>}</m:t>
+        </m:r>
+      </m:oMath>
+    </w:p>
+    <w:p>
+      <w:pPr>
+        <w:spacing w:line="300" w:lineRule="auto"/>
+        <w:jc w:val="left"/>
+        <w:rPr>
+          <w:rFonts w:hint="eastAsia" w:hAnsi="Cambria Math" w:cs="Cambria Math"/>
+          <w:b/>
+          <w:bCs/>
+          <w:i w:val="0"/>
+          <w:sz w:val="21"/>
+          <w:lang w:val="en-US" w:eastAsia="zh-CN" w:bidi="ar-SA"/>
+        </w:rPr>
+      </w:pPr>
+      <w:r>
+        <w:rPr>
+          <w:rFonts w:hint="eastAsia" w:hAnsi="Cambria Math" w:cs="Cambria Math"/>
+          <w:b/>
+          <w:bCs/>
+          <w:i w:val="0"/>
+          <w:sz w:val="21"/>
+          <w:lang w:val="en-US" w:eastAsia="zh-CN" w:bidi="ar-SA"/>
+        </w:rPr>
+        <w:t>Local Prompt Tokens:</w:t>
+      </w:r>
+    </w:p>
+    <w:p>
+      <w:pPr>
+        <w:spacing w:line="300" w:lineRule="auto"/>
+        <w:jc w:val="left"/>
+        <w:rPr>
+          <w:rFonts w:hint="eastAsia" w:hAnsi="Cambria Math" w:cs="Cambria Math"/>
+          <w:i w:val="0"/>
+          <w:sz w:val="21"/>
+          <w:lang w:val="en-US" w:eastAsia="zh-CN" w:bidi="ar-SA"/>
+        </w:rPr>
+      </w:pPr>
+      <w:r>
+        <w:rPr>
+          <w:rFonts w:hint="eastAsia" w:hAnsi="Cambria Math" w:cs="Cambria Math"/>
+          <w:i w:val="0"/>
+          <w:sz w:val="21"/>
+          <w:lang w:val="en-US" w:eastAsia="zh-CN" w:bidi="ar-SA"/>
+        </w:rPr>
+        <w:t xml:space="preserve">帧等级的提示Token </w:t>
+      </w:r>
+      <m:oMath>
+        <m:sSup>
+          <m:sSupPr>
+            <m:ctrlPr>
+              <w:rPr>
+                <w:rFonts w:ascii="Cambria Math" w:hAnsi="Cambria Math" w:cs="Cambria Math"/>
+                <w:i/>
+                <w:sz w:val="21"/>
+                <w:lang w:val="en-US" w:bidi="ar-SA"/>
+              </w:rPr>
+            </m:ctrlPr>
+          </m:sSupPr>
+          <m:e>
+            <m:r>
+              <m:rPr/>
+              <w:rPr>
+                <w:rFonts w:hint="default" w:ascii="Cambria Math" w:hAnsi="Cambria Math" w:cs="Cambria Math"/>
+                <w:sz w:val="21"/>
+                <w:lang w:val="en-US" w:eastAsia="zh-CN" w:bidi="ar-SA"/>
+              </w:rPr>
+              <m:t>L</m:t>
+            </m:r>
+            <m:ctrlPr>
+              <w:rPr>
+                <w:rFonts w:ascii="Cambria Math" w:hAnsi="Cambria Math" w:cs="Cambria Math"/>
+                <w:i/>
+                <w:sz w:val="21"/>
+                <w:lang w:val="en-US" w:bidi="ar-SA"/>
+              </w:rPr>
+            </m:ctrlPr>
+          </m:e>
+          <m:sup>
+            <m:r>
+              <m:rPr/>
+              <w:rPr>
+                <w:rFonts w:hint="default" w:ascii="Cambria Math" w:hAnsi="Cambria Math" w:cs="Cambria Math"/>
+                <w:sz w:val="21"/>
+                <w:lang w:val="en-US" w:eastAsia="zh-CN" w:bidi="ar-SA"/>
+              </w:rPr>
+              <m:t>(i)</m:t>
+            </m:r>
+            <m:ctrlPr>
+              <w:rPr>
+                <w:rFonts w:ascii="Cambria Math" w:hAnsi="Cambria Math" w:cs="Cambria Math"/>
+                <w:i/>
+                <w:sz w:val="21"/>
+                <w:lang w:val="en-US" w:bidi="ar-SA"/>
+              </w:rPr>
+            </m:ctrlPr>
+          </m:sup>
+        </m:sSup>
+        <m:r>
+          <m:rPr/>
+          <w:rPr>
+            <w:rFonts w:hint="default" w:ascii="Cambria Math" w:hAnsi="Cambria Math" w:cs="Cambria Math"/>
+            <w:sz w:val="21"/>
+            <w:lang w:val="en-US" w:eastAsia="zh-CN" w:bidi="ar-SA"/>
+          </w:rPr>
+          <m:t>={</m:t>
+        </m:r>
+        <m:sSubSup>
+          <m:sSubSupPr>
+            <m:ctrlPr>
+              <w:rPr>
+                <w:rFonts w:hint="default" w:ascii="Cambria Math" w:hAnsi="Cambria Math" w:cs="Cambria Math"/>
+                <w:i/>
+                <w:sz w:val="21"/>
+                <w:lang w:val="en-US" w:eastAsia="zh-CN" w:bidi="ar-SA"/>
+              </w:rPr>
+            </m:ctrlPr>
+          </m:sSubSupPr>
+          <m:e>
+            <m:r>
+              <m:rPr/>
+              <w:rPr>
+                <w:rFonts w:hint="default" w:ascii="Cambria Math" w:hAnsi="Cambria Math" w:cs="Cambria Math"/>
+                <w:sz w:val="21"/>
+                <w:lang w:val="en-US" w:eastAsia="zh-CN" w:bidi="ar-SA"/>
+              </w:rPr>
+              <m:t>l</m:t>
+            </m:r>
+            <m:ctrlPr>
+              <w:rPr>
+                <w:rFonts w:hint="default" w:ascii="Cambria Math" w:hAnsi="Cambria Math" w:cs="Cambria Math"/>
+                <w:i/>
+                <w:sz w:val="21"/>
+                <w:lang w:val="en-US" w:eastAsia="zh-CN" w:bidi="ar-SA"/>
+              </w:rPr>
+            </m:ctrlPr>
+          </m:e>
+          <m:sub>
+            <m:r>
+              <m:rPr/>
+              <w:rPr>
+                <w:rFonts w:hint="default" w:ascii="Cambria Math" w:hAnsi="Cambria Math" w:cs="Cambria Math"/>
+                <w:sz w:val="21"/>
+                <w:lang w:val="en-US" w:eastAsia="zh-CN" w:bidi="ar-SA"/>
+              </w:rPr>
+              <m:t>1</m:t>
+            </m:r>
+            <m:ctrlPr>
+              <w:rPr>
+                <w:rFonts w:hint="default" w:ascii="Cambria Math" w:hAnsi="Cambria Math" w:cs="Cambria Math"/>
+                <w:i/>
+                <w:sz w:val="21"/>
+                <w:lang w:val="en-US" w:eastAsia="zh-CN" w:bidi="ar-SA"/>
+              </w:rPr>
+            </m:ctrlPr>
+          </m:sub>
+          <m:sup>
+            <m:r>
+              <m:rPr/>
+              <w:rPr>
+                <w:rFonts w:hint="default" w:ascii="Cambria Math" w:hAnsi="Cambria Math" w:cs="Cambria Math"/>
+                <w:sz w:val="21"/>
+                <w:lang w:val="en-US" w:eastAsia="zh-CN" w:bidi="ar-SA"/>
+              </w:rPr>
+              <m:t>(i)</m:t>
+            </m:r>
+            <m:ctrlPr>
+              <w:rPr>
+                <w:rFonts w:hint="default" w:ascii="Cambria Math" w:hAnsi="Cambria Math" w:cs="Cambria Math"/>
+                <w:i/>
+                <w:sz w:val="21"/>
+                <w:lang w:val="en-US" w:eastAsia="zh-CN" w:bidi="ar-SA"/>
+              </w:rPr>
+            </m:ctrlPr>
+          </m:sup>
+        </m:sSubSup>
+        <m:r>
+          <m:rPr/>
+          <w:rPr>
+            <w:rFonts w:hint="default" w:ascii="Cambria Math" w:hAnsi="Cambria Math" w:cs="Cambria Math"/>
+            <w:sz w:val="21"/>
+            <w:lang w:val="en-US" w:eastAsia="zh-CN" w:bidi="ar-SA"/>
+          </w:rPr>
+          <m:t>,</m:t>
+        </m:r>
+        <m:sSubSup>
+          <m:sSubSupPr>
+            <m:ctrlPr>
+              <w:rPr>
+                <w:rFonts w:hint="default" w:ascii="Cambria Math" w:hAnsi="Cambria Math" w:cs="Cambria Math"/>
+                <w:i/>
+                <w:sz w:val="21"/>
+                <w:lang w:val="en-US" w:eastAsia="zh-CN" w:bidi="ar-SA"/>
+              </w:rPr>
+            </m:ctrlPr>
+          </m:sSubSupPr>
+          <m:e>
+            <m:r>
+              <m:rPr/>
+              <w:rPr>
+                <w:rFonts w:hint="default" w:ascii="Cambria Math" w:hAnsi="Cambria Math" w:cs="Cambria Math"/>
+                <w:sz w:val="21"/>
+                <w:lang w:val="en-US" w:eastAsia="zh-CN" w:bidi="ar-SA"/>
+              </w:rPr>
+              <m:t>l</m:t>
+            </m:r>
+            <m:ctrlPr>
+              <w:rPr>
+                <w:rFonts w:hint="default" w:ascii="Cambria Math" w:hAnsi="Cambria Math" w:cs="Cambria Math"/>
+                <w:i/>
+                <w:sz w:val="21"/>
+                <w:lang w:val="en-US" w:eastAsia="zh-CN" w:bidi="ar-SA"/>
+              </w:rPr>
+            </m:ctrlPr>
+          </m:e>
+          <m:sub>
+            <m:r>
+              <m:rPr/>
+              <w:rPr>
+                <w:rFonts w:hint="default" w:ascii="Cambria Math" w:hAnsi="Cambria Math" w:cs="Cambria Math"/>
+                <w:sz w:val="21"/>
+                <w:lang w:val="en-US" w:eastAsia="zh-CN" w:bidi="ar-SA"/>
+              </w:rPr>
+              <m:t>2</m:t>
+            </m:r>
+            <m:ctrlPr>
+              <w:rPr>
+                <w:rFonts w:hint="default" w:ascii="Cambria Math" w:hAnsi="Cambria Math" w:cs="Cambria Math"/>
+                <w:i/>
+                <w:sz w:val="21"/>
+                <w:lang w:val="en-US" w:eastAsia="zh-CN" w:bidi="ar-SA"/>
+              </w:rPr>
+            </m:ctrlPr>
+          </m:sub>
+          <m:sup>
+            <m:r>
+              <m:rPr/>
+              <w:rPr>
+                <w:rFonts w:hint="default" w:ascii="Cambria Math" w:hAnsi="Cambria Math" w:cs="Cambria Math"/>
+                <w:sz w:val="21"/>
+                <w:lang w:val="en-US" w:eastAsia="zh-CN" w:bidi="ar-SA"/>
+              </w:rPr>
+              <m:t>(i)</m:t>
+            </m:r>
+            <m:ctrlPr>
+              <w:rPr>
+                <w:rFonts w:hint="default" w:ascii="Cambria Math" w:hAnsi="Cambria Math" w:cs="Cambria Math"/>
+                <w:i/>
+                <w:sz w:val="21"/>
+                <w:lang w:val="en-US" w:eastAsia="zh-CN" w:bidi="ar-SA"/>
+              </w:rPr>
+            </m:ctrlPr>
+          </m:sup>
+        </m:sSubSup>
+        <m:r>
+          <m:rPr/>
+          <w:rPr>
+            <w:rFonts w:hint="default" w:ascii="Cambria Math" w:hAnsi="Cambria Math" w:cs="Cambria Math"/>
+            <w:sz w:val="21"/>
+            <w:lang w:val="en-US" w:eastAsia="zh-CN" w:bidi="ar-SA"/>
+          </w:rPr>
+          <m:t>..</m:t>
+        </m:r>
+        <m:sSubSup>
+          <m:sSubSupPr>
+            <m:ctrlPr>
+              <w:rPr>
+                <w:rFonts w:hint="default" w:ascii="Cambria Math" w:hAnsi="Cambria Math" w:cs="Cambria Math"/>
+                <w:i/>
+                <w:sz w:val="21"/>
+                <w:lang w:val="en-US" w:eastAsia="zh-CN" w:bidi="ar-SA"/>
+              </w:rPr>
+            </m:ctrlPr>
+          </m:sSubSupPr>
+          <m:e>
+            <m:r>
+              <m:rPr/>
+              <w:rPr>
+                <w:rFonts w:hint="default" w:ascii="Cambria Math" w:hAnsi="Cambria Math" w:cs="Cambria Math"/>
+                <w:sz w:val="21"/>
+                <w:lang w:val="en-US" w:eastAsia="zh-CN" w:bidi="ar-SA"/>
+              </w:rPr>
+              <m:t>l</m:t>
+            </m:r>
+            <m:ctrlPr>
+              <w:rPr>
+                <w:rFonts w:hint="default" w:ascii="Cambria Math" w:hAnsi="Cambria Math" w:cs="Cambria Math"/>
+                <w:i/>
+                <w:sz w:val="21"/>
+                <w:lang w:val="en-US" w:eastAsia="zh-CN" w:bidi="ar-SA"/>
+              </w:rPr>
+            </m:ctrlPr>
+          </m:e>
+          <m:sub>
+            <m:r>
+              <m:rPr/>
+              <w:rPr>
+                <w:rFonts w:hint="default" w:ascii="Cambria Math" w:hAnsi="Cambria Math" w:cs="Cambria Math"/>
+                <w:sz w:val="21"/>
+                <w:lang w:val="en-US" w:eastAsia="zh-CN" w:bidi="ar-SA"/>
+              </w:rPr>
+              <m:t>T</m:t>
+            </m:r>
+            <m:ctrlPr>
+              <w:rPr>
+                <w:rFonts w:hint="default" w:ascii="Cambria Math" w:hAnsi="Cambria Math" w:cs="Cambria Math"/>
+                <w:i/>
+                <w:sz w:val="21"/>
+                <w:lang w:val="en-US" w:eastAsia="zh-CN" w:bidi="ar-SA"/>
+              </w:rPr>
+            </m:ctrlPr>
+          </m:sub>
+          <m:sup>
+            <m:r>
+              <m:rPr/>
+              <w:rPr>
+                <w:rFonts w:hint="default" w:ascii="Cambria Math" w:hAnsi="Cambria Math" w:cs="Cambria Math"/>
+                <w:sz w:val="21"/>
+                <w:lang w:val="en-US" w:eastAsia="zh-CN" w:bidi="ar-SA"/>
+              </w:rPr>
+              <m:t>(i)</m:t>
+            </m:r>
+            <m:ctrlPr>
+              <w:rPr>
+                <w:rFonts w:hint="default" w:ascii="Cambria Math" w:hAnsi="Cambria Math" w:cs="Cambria Math"/>
+                <w:i/>
+                <w:sz w:val="21"/>
+                <w:lang w:val="en-US" w:eastAsia="zh-CN" w:bidi="ar-SA"/>
+              </w:rPr>
+            </m:ctrlPr>
+          </m:sup>
+        </m:sSubSup>
+        <m:r>
+          <m:rPr/>
+          <w:rPr>
+            <w:rFonts w:hint="default" w:ascii="Cambria Math" w:hAnsi="Cambria Math" w:cs="Cambria Math"/>
+            <w:sz w:val="21"/>
+            <w:lang w:val="en-US" w:eastAsia="zh-CN" w:bidi="ar-SA"/>
+          </w:rPr>
+          <m:t>}</m:t>
+        </m:r>
+      </m:oMath>
+      <w:r>
+        <w:rPr>
+          <w:rFonts w:hint="eastAsia" w:hAnsi="Cambria Math" w:cs="Cambria Math"/>
+          <w:i w:val="0"/>
+          <w:sz w:val="21"/>
+          <w:lang w:val="en-US" w:eastAsia="zh-CN" w:bidi="ar-SA"/>
+        </w:rPr>
+        <w:t>也是随机初始化的可学习向量，帧等级Local Prompt Tokens 利用了cls token</w:t>
+      </w:r>
+    </w:p>
+    <w:p>
+      <w:pPr>
+        <w:spacing w:line="300" w:lineRule="auto"/>
+        <w:jc w:val="left"/>
+        <w:rPr>
+          <w:rFonts w:hAnsi="Cambria Math" w:cs="Cambria Math"/>
+          <w:i w:val="0"/>
+          <w:sz w:val="21"/>
+          <w:lang w:val="en-US" w:bidi="ar-SA"/>
+        </w:rPr>
+      </w:pPr>
+      <m:oMathPara>
+        <m:oMath>
+          <m:sSubSup>
+            <m:sSubSupPr>
+              <m:ctrlPr>
+                <w:rPr>
+                  <w:rFonts w:ascii="Cambria Math" w:hAnsi="Cambria Math" w:cs="Cambria Math"/>
+                  <w:i/>
+                  <w:sz w:val="21"/>
+                  <w:lang w:val="en-US" w:bidi="ar-SA"/>
+                </w:rPr>
+              </m:ctrlPr>
+            </m:sSubSupPr>
+            <m:e>
+              <m:r>
+                <m:rPr/>
+                <w:rPr>
+                  <w:rFonts w:hint="default" w:ascii="Cambria Math" w:hAnsi="Cambria Math" w:cs="Cambria Math"/>
+                  <w:sz w:val="21"/>
+                  <w:lang w:val="en-US" w:eastAsia="zh-CN" w:bidi="ar-SA"/>
+                </w:rPr>
+                <m:t>l</m:t>
+              </m:r>
+              <m:ctrlPr>
+                <w:rPr>
+                  <w:rFonts w:ascii="Cambria Math" w:hAnsi="Cambria Math" w:cs="Cambria Math"/>
+                  <w:i/>
+                  <w:sz w:val="21"/>
+                  <w:lang w:val="en-US" w:bidi="ar-SA"/>
+                </w:rPr>
+              </m:ctrlPr>
+            </m:e>
+            <m:sub>
+              <m:r>
+                <m:rPr/>
+                <w:rPr>
+                  <w:rFonts w:hint="default" w:ascii="Cambria Math" w:hAnsi="Cambria Math" w:cs="Cambria Math"/>
+                  <w:sz w:val="21"/>
+                  <w:lang w:val="en-US" w:eastAsia="zh-CN" w:bidi="ar-SA"/>
+                </w:rPr>
+                <m:t>t</m:t>
+              </m:r>
+              <m:ctrlPr>
+                <w:rPr>
+                  <w:rFonts w:ascii="Cambria Math" w:hAnsi="Cambria Math" w:cs="Cambria Math"/>
+                  <w:i/>
+                  <w:sz w:val="21"/>
+                  <w:lang w:val="en-US" w:bidi="ar-SA"/>
+                </w:rPr>
+              </m:ctrlPr>
+            </m:sub>
+            <m:sup>
+              <m:r>
+                <m:rPr/>
+                <w:rPr>
+                  <w:rFonts w:hint="default" w:ascii="Cambria Math" w:hAnsi="Cambria Math" w:cs="Cambria Math"/>
+                  <w:sz w:val="21"/>
+                  <w:lang w:val="en-US" w:eastAsia="zh-CN" w:bidi="ar-SA"/>
+                </w:rPr>
+                <m:t>(i)</m:t>
+              </m:r>
+              <m:ctrlPr>
+                <w:rPr>
+                  <w:rFonts w:ascii="Cambria Math" w:hAnsi="Cambria Math" w:cs="Cambria Math"/>
+                  <w:i/>
+                  <w:sz w:val="21"/>
+                  <w:lang w:val="en-US" w:bidi="ar-SA"/>
+                </w:rPr>
+              </m:ctrlPr>
+            </m:sup>
+          </m:sSubSup>
+          <m:r>
+            <m:rPr/>
+            <w:rPr>
+              <w:rFonts w:hint="default" w:ascii="Cambria Math" w:hAnsi="Cambria Math" w:cs="Cambria Math"/>
+              <w:sz w:val="21"/>
+              <w:lang w:val="en-US" w:eastAsia="zh-CN" w:bidi="ar-SA"/>
+            </w:rPr>
+            <m:t>=</m:t>
+          </m:r>
+          <m:sSubSup>
+            <m:sSubSupPr>
+              <m:ctrlPr>
+                <w:rPr>
+                  <w:rFonts w:ascii="Cambria Math" w:hAnsi="Cambria Math" w:cs="Cambria Math"/>
+                  <w:i/>
+                  <w:sz w:val="21"/>
+                  <w:lang w:val="en-US" w:bidi="ar-SA"/>
+                </w:rPr>
+              </m:ctrlPr>
+            </m:sSubSupPr>
+            <m:e>
+              <m:r>
+                <m:rPr/>
+                <w:rPr>
+                  <w:rFonts w:hint="default" w:ascii="Cambria Math" w:hAnsi="Cambria Math" w:cs="Cambria Math"/>
+                  <w:sz w:val="21"/>
+                  <w:lang w:val="en-US" w:eastAsia="zh-CN" w:bidi="ar-SA"/>
+                </w:rPr>
+                <m:t>l</m:t>
+              </m:r>
+              <m:ctrlPr>
+                <w:rPr>
+                  <w:rFonts w:ascii="Cambria Math" w:hAnsi="Cambria Math" w:cs="Cambria Math"/>
+                  <w:i/>
+                  <w:sz w:val="21"/>
+                  <w:lang w:val="en-US" w:bidi="ar-SA"/>
+                </w:rPr>
+              </m:ctrlPr>
+            </m:e>
+            <m:sub>
+              <m:r>
+                <m:rPr/>
+                <w:rPr>
+                  <w:rFonts w:hint="default" w:ascii="Cambria Math" w:hAnsi="Cambria Math" w:cs="Cambria Math"/>
+                  <w:sz w:val="21"/>
+                  <w:lang w:val="en-US" w:eastAsia="zh-CN" w:bidi="ar-SA"/>
+                </w:rPr>
+                <m:t>t</m:t>
+              </m:r>
+              <m:ctrlPr>
+                <w:rPr>
+                  <w:rFonts w:ascii="Cambria Math" w:hAnsi="Cambria Math" w:cs="Cambria Math"/>
+                  <w:i/>
+                  <w:sz w:val="21"/>
+                  <w:lang w:val="en-US" w:bidi="ar-SA"/>
+                </w:rPr>
+              </m:ctrlPr>
+            </m:sub>
+            <m:sup>
+              <m:r>
+                <m:rPr/>
+                <w:rPr>
+                  <w:rFonts w:hint="default" w:ascii="Cambria Math" w:hAnsi="Cambria Math" w:cs="Cambria Math"/>
+                  <w:sz w:val="21"/>
+                  <w:lang w:val="en-US" w:eastAsia="zh-CN" w:bidi="ar-SA"/>
+                </w:rPr>
+                <m:t>(i)</m:t>
+              </m:r>
+              <m:ctrlPr>
+                <w:rPr>
+                  <w:rFonts w:ascii="Cambria Math" w:hAnsi="Cambria Math" w:cs="Cambria Math"/>
+                  <w:i/>
+                  <w:sz w:val="21"/>
+                  <w:lang w:val="en-US" w:bidi="ar-SA"/>
+                </w:rPr>
+              </m:ctrlPr>
+            </m:sup>
+          </m:sSubSup>
+          <m:r>
+            <m:rPr/>
+            <w:rPr>
+              <w:rFonts w:hint="default" w:ascii="Cambria Math" w:hAnsi="Cambria Math" w:cs="Cambria Math"/>
+              <w:sz w:val="21"/>
+              <w:lang w:val="en-US" w:eastAsia="zh-CN" w:bidi="ar-SA"/>
+            </w:rPr>
+            <m:t>+</m:t>
+          </m:r>
+          <m:sSubSup>
+            <m:sSubSupPr>
+              <m:ctrlPr>
+                <w:rPr>
+                  <w:rFonts w:ascii="Cambria Math" w:hAnsi="Cambria Math" w:cs="Cambria Math"/>
+                  <w:i/>
+                  <w:sz w:val="21"/>
+                  <w:lang w:val="en-US" w:bidi="ar-SA"/>
+                </w:rPr>
+              </m:ctrlPr>
+            </m:sSubSupPr>
+            <m:e>
+              <m:r>
+                <m:rPr/>
+                <w:rPr>
+                  <w:rFonts w:hint="default" w:ascii="Cambria Math" w:hAnsi="Cambria Math" w:cs="Cambria Math"/>
+                  <w:sz w:val="21"/>
+                  <w:lang w:val="en-US" w:eastAsia="zh-CN" w:bidi="ar-SA"/>
+                </w:rPr>
+                <m:t>z</m:t>
+              </m:r>
+              <m:ctrlPr>
+                <w:rPr>
+                  <w:rFonts w:ascii="Cambria Math" w:hAnsi="Cambria Math" w:cs="Cambria Math"/>
+                  <w:i/>
+                  <w:sz w:val="21"/>
+                  <w:lang w:val="en-US" w:bidi="ar-SA"/>
+                </w:rPr>
+              </m:ctrlPr>
+            </m:e>
+            <m:sub>
+              <m:r>
+                <m:rPr/>
+                <w:rPr>
+                  <w:rFonts w:hint="default" w:ascii="Cambria Math" w:hAnsi="Cambria Math" w:cs="Cambria Math"/>
+                  <w:sz w:val="21"/>
+                  <w:lang w:val="en-US" w:eastAsia="zh-CN" w:bidi="ar-SA"/>
+                </w:rPr>
+                <m:t>t,0</m:t>
+              </m:r>
+              <m:ctrlPr>
+                <w:rPr>
+                  <w:rFonts w:ascii="Cambria Math" w:hAnsi="Cambria Math" w:cs="Cambria Math"/>
+                  <w:i/>
+                  <w:sz w:val="21"/>
+                  <w:lang w:val="en-US" w:bidi="ar-SA"/>
+                </w:rPr>
+              </m:ctrlPr>
+            </m:sub>
+            <m:sup>
+              <m:r>
+                <m:rPr/>
+                <w:rPr>
+                  <w:rFonts w:hint="default" w:ascii="Cambria Math" w:hAnsi="Cambria Math" w:cs="Cambria Math"/>
+                  <w:sz w:val="21"/>
+                  <w:lang w:val="en-US" w:eastAsia="zh-CN" w:bidi="ar-SA"/>
+                </w:rPr>
+                <m:t>(i−1)</m:t>
+              </m:r>
+              <m:ctrlPr>
+                <w:rPr>
+                  <w:rFonts w:ascii="Cambria Math" w:hAnsi="Cambria Math" w:cs="Cambria Math"/>
+                  <w:i/>
+                  <w:sz w:val="21"/>
+                  <w:lang w:val="en-US" w:bidi="ar-SA"/>
+                </w:rPr>
+              </m:ctrlPr>
+            </m:sup>
+          </m:sSubSup>
+        </m:oMath>
+      </m:oMathPara>
+    </w:p>
+    <w:p>
+      <w:pPr>
+        <w:spacing w:line="300" w:lineRule="auto"/>
+        <w:jc w:val="left"/>
+        <w:rPr>
+          <w:rFonts w:hAnsi="Cambria Math" w:cs="Cambria Math"/>
+          <w:i w:val="0"/>
+          <w:sz w:val="21"/>
+          <w:lang w:val="en-US" w:bidi="ar-SA"/>
+        </w:rPr>
+      </w:pPr>
+    </w:p>
+    <w:p>
+      <w:pPr>
+        <w:spacing w:line="300" w:lineRule="auto"/>
+        <w:jc w:val="left"/>
+        <w:rPr>
+          <w:rFonts w:hAnsi="Cambria Math" w:cs="Cambria Math"/>
+          <w:i w:val="0"/>
+          <w:sz w:val="21"/>
+          <w:lang w:val="en-US" w:bidi="ar-SA"/>
+        </w:rPr>
+      </w:pPr>
+    </w:p>
+    <w:p>
+      <w:pPr>
+        <w:spacing w:line="300" w:lineRule="auto"/>
+        <w:jc w:val="left"/>
+        <w:rPr>
+          <w:rFonts w:hint="default" w:hAnsi="Cambria Math" w:eastAsia="宋体" w:cs="Cambria Math"/>
+          <w:i w:val="0"/>
+          <w:sz w:val="21"/>
+          <w:lang w:val="en-US" w:eastAsia="zh-CN" w:bidi="ar-SA"/>
+        </w:rPr>
+      </w:pPr>
+      <w:r>
+        <w:rPr>
+          <w:rFonts w:hint="eastAsia" w:hAnsi="Cambria Math" w:cs="Cambria Math"/>
+          <w:i w:val="0"/>
+          <w:sz w:val="21"/>
+          <w:lang w:val="en-US" w:eastAsia="zh-CN" w:bidi="ar-SA"/>
+        </w:rPr>
+        <w:t>增加完了这些Tokens，我们在最后一层encoder中，将</w:t>
+      </w:r>
+      <m:oMath>
+        <m:sSup>
+          <m:sSupPr>
+            <m:ctrlPr>
+              <w:rPr>
+                <w:rFonts w:ascii="Cambria Math" w:hAnsi="Cambria Math" w:cs="Cambria Math"/>
+                <w:i/>
+                <w:sz w:val="21"/>
+                <w:lang w:val="en-US" w:bidi="ar-SA"/>
+              </w:rPr>
+            </m:ctrlPr>
+          </m:sSupPr>
+          <m:e>
+            <m:r>
+              <m:rPr/>
+              <w:rPr>
+                <w:rFonts w:hint="default" w:ascii="Cambria Math" w:hAnsi="Cambria Math" w:cs="Cambria Math"/>
+                <w:sz w:val="21"/>
+                <w:lang w:val="en-US" w:eastAsia="zh-CN" w:bidi="ar-SA"/>
+              </w:rPr>
+              <m:t>S</m:t>
+            </m:r>
+            <m:ctrlPr>
+              <w:rPr>
+                <w:rFonts w:ascii="Cambria Math" w:hAnsi="Cambria Math" w:cs="Cambria Math"/>
+                <w:i/>
+                <w:sz w:val="21"/>
+                <w:lang w:val="en-US" w:bidi="ar-SA"/>
+              </w:rPr>
+            </m:ctrlPr>
+          </m:e>
+          <m:sup>
+            <m:r>
+              <m:rPr/>
+              <w:rPr>
+                <w:rFonts w:hint="default" w:ascii="Cambria Math" w:hAnsi="Cambria Math" w:cs="Cambria Math"/>
+                <w:sz w:val="21"/>
+                <w:lang w:val="en-US" w:eastAsia="zh-CN" w:bidi="ar-SA"/>
+              </w:rPr>
+              <m:t>(last)</m:t>
+            </m:r>
+            <m:ctrlPr>
+              <w:rPr>
+                <w:rFonts w:ascii="Cambria Math" w:hAnsi="Cambria Math" w:cs="Cambria Math"/>
+                <w:i/>
+                <w:sz w:val="21"/>
+                <w:lang w:val="en-US" w:bidi="ar-SA"/>
+              </w:rPr>
+            </m:ctrlPr>
+          </m:sup>
+        </m:sSup>
+        <m:r>
+          <m:rPr/>
+          <w:rPr>
+            <w:rFonts w:hint="eastAsia" w:ascii="Cambria Math" w:hAnsi="Cambria Math" w:cs="Cambria Math"/>
+            <w:sz w:val="21"/>
+            <w:lang w:val="en-US" w:eastAsia="zh-CN" w:bidi="ar-SA"/>
+          </w:rPr>
+          <m:t>，</m:t>
+        </m:r>
+        <m:sSup>
+          <m:sSupPr>
+            <m:ctrlPr>
+              <w:rPr>
+                <w:rFonts w:ascii="Cambria Math" w:hAnsi="Cambria Math" w:cs="Cambria Math"/>
+                <w:i/>
+                <w:sz w:val="21"/>
+                <w:lang w:val="en-US" w:bidi="ar-SA"/>
+              </w:rPr>
+            </m:ctrlPr>
+          </m:sSupPr>
+          <m:e>
+            <m:r>
+              <m:rPr/>
+              <w:rPr>
+                <w:rFonts w:hint="default" w:ascii="Cambria Math" w:hAnsi="Cambria Math" w:cs="Cambria Math"/>
+                <w:sz w:val="21"/>
+                <w:lang w:val="en-US" w:eastAsia="zh-CN" w:bidi="ar-SA"/>
+              </w:rPr>
+              <m:t>G</m:t>
+            </m:r>
+            <m:ctrlPr>
+              <w:rPr>
+                <w:rFonts w:ascii="Cambria Math" w:hAnsi="Cambria Math" w:cs="Cambria Math"/>
+                <w:i/>
+                <w:sz w:val="21"/>
+                <w:lang w:val="en-US" w:bidi="ar-SA"/>
+              </w:rPr>
+            </m:ctrlPr>
+          </m:e>
+          <m:sup>
+            <m:r>
+              <m:rPr/>
+              <w:rPr>
+                <w:rFonts w:hint="default" w:ascii="Cambria Math" w:hAnsi="Cambria Math" w:cs="Cambria Math"/>
+                <w:sz w:val="21"/>
+                <w:lang w:val="en-US" w:eastAsia="zh-CN" w:bidi="ar-SA"/>
+              </w:rPr>
+              <m:t>(last)</m:t>
+            </m:r>
+            <m:ctrlPr>
+              <w:rPr>
+                <w:rFonts w:ascii="Cambria Math" w:hAnsi="Cambria Math" w:cs="Cambria Math"/>
+                <w:i/>
+                <w:sz w:val="21"/>
+                <w:lang w:val="en-US" w:bidi="ar-SA"/>
+              </w:rPr>
+            </m:ctrlPr>
+          </m:sup>
+        </m:sSup>
+      </m:oMath>
+      <w:r>
+        <w:rPr>
+          <w:rFonts w:hint="eastAsia" w:hAnsi="Cambria Math" w:cs="Cambria Math"/>
+          <w:i w:val="0"/>
+          <w:sz w:val="21"/>
+          <w:lang w:val="en-US" w:eastAsia="zh-CN" w:bidi="ar-SA"/>
+        </w:rPr>
+        <w:t>，</w:t>
+      </w:r>
+      <m:oMath>
+        <m:sSup>
+          <m:sSupPr>
+            <m:ctrlPr>
+              <w:rPr>
+                <w:rFonts w:ascii="Cambria Math" w:hAnsi="Cambria Math" w:cs="Cambria Math"/>
+                <w:i/>
+                <w:sz w:val="21"/>
+                <w:lang w:val="en-US" w:bidi="ar-SA"/>
+              </w:rPr>
+            </m:ctrlPr>
+          </m:sSupPr>
+          <m:e>
+            <m:r>
+              <m:rPr/>
+              <w:rPr>
+                <w:rFonts w:hint="default" w:ascii="Cambria Math" w:hAnsi="Cambria Math" w:cs="Cambria Math"/>
+                <w:sz w:val="21"/>
+                <w:lang w:val="en-US" w:eastAsia="zh-CN" w:bidi="ar-SA"/>
+              </w:rPr>
+              <m:t>L</m:t>
+            </m:r>
+            <m:ctrlPr>
+              <w:rPr>
+                <w:rFonts w:ascii="Cambria Math" w:hAnsi="Cambria Math" w:cs="Cambria Math"/>
+                <w:i/>
+                <w:sz w:val="21"/>
+                <w:lang w:val="en-US" w:bidi="ar-SA"/>
+              </w:rPr>
+            </m:ctrlPr>
+          </m:e>
+          <m:sup>
+            <m:r>
+              <m:rPr/>
+              <w:rPr>
+                <w:rFonts w:hint="default" w:ascii="Cambria Math" w:hAnsi="Cambria Math" w:cs="Cambria Math"/>
+                <w:sz w:val="21"/>
+                <w:lang w:val="en-US" w:eastAsia="zh-CN" w:bidi="ar-SA"/>
+              </w:rPr>
+              <m:t>(last)</m:t>
+            </m:r>
+            <m:ctrlPr>
+              <w:rPr>
+                <w:rFonts w:ascii="Cambria Math" w:hAnsi="Cambria Math" w:cs="Cambria Math"/>
+                <w:i/>
+                <w:sz w:val="21"/>
+                <w:lang w:val="en-US" w:bidi="ar-SA"/>
+              </w:rPr>
+            </m:ctrlPr>
+          </m:sup>
+        </m:sSup>
+      </m:oMath>
+      <w:r>
+        <w:rPr>
+          <w:rFonts w:hint="eastAsia" w:hAnsi="Cambria Math" w:cs="Cambria Math"/>
+          <w:i w:val="0"/>
+          <w:sz w:val="21"/>
+          <w:lang w:val="en-US" w:eastAsia="zh-CN" w:bidi="ar-SA"/>
+        </w:rPr>
+        <w:t>添加到</w:t>
+      </w:r>
+      <m:oMath>
+        <m:sSubSup>
+          <m:sSubSupPr>
+            <m:ctrlPr>
+              <w:rPr>
+                <w:rFonts w:ascii="Cambria Math" w:hAnsi="Cambria Math" w:cs="Cambria Math"/>
+                <w:i/>
+                <w:sz w:val="21"/>
+                <w:lang w:val="en-US" w:bidi="ar-SA"/>
+              </w:rPr>
+            </m:ctrlPr>
+          </m:sSubSupPr>
+          <m:e>
+            <m:r>
+              <m:rPr/>
+              <w:rPr>
+                <w:rFonts w:hint="default" w:ascii="Cambria Math" w:hAnsi="Cambria Math" w:cs="Cambria Math"/>
+                <w:sz w:val="21"/>
+                <w:lang w:val="en-US" w:eastAsia="zh-CN" w:bidi="ar-SA"/>
+              </w:rPr>
+              <m:t>z</m:t>
+            </m:r>
+            <m:ctrlPr>
+              <w:rPr>
+                <w:rFonts w:ascii="Cambria Math" w:hAnsi="Cambria Math" w:cs="Cambria Math"/>
+                <w:i/>
+                <w:sz w:val="21"/>
+                <w:lang w:val="en-US" w:bidi="ar-SA"/>
+              </w:rPr>
+            </m:ctrlPr>
+          </m:e>
+          <m:sub>
+            <m:r>
+              <m:rPr/>
+              <w:rPr>
+                <w:rFonts w:hint="default" w:ascii="Cambria Math" w:hAnsi="Cambria Math" w:cs="Cambria Math"/>
+                <w:sz w:val="21"/>
+                <w:lang w:val="en-US" w:eastAsia="zh-CN" w:bidi="ar-SA"/>
+              </w:rPr>
+              <m:t>t</m:t>
+            </m:r>
+            <m:ctrlPr>
+              <w:rPr>
+                <w:rFonts w:ascii="Cambria Math" w:hAnsi="Cambria Math" w:cs="Cambria Math"/>
+                <w:i/>
+                <w:sz w:val="21"/>
+                <w:lang w:val="en-US" w:bidi="ar-SA"/>
+              </w:rPr>
+            </m:ctrlPr>
+          </m:sub>
+          <m:sup>
+            <m:r>
+              <m:rPr/>
+              <w:rPr>
+                <w:rFonts w:hint="default" w:ascii="Cambria Math" w:hAnsi="Cambria Math" w:cs="Cambria Math"/>
+                <w:sz w:val="21"/>
+                <w:lang w:val="en-US" w:eastAsia="zh-CN" w:bidi="ar-SA"/>
+              </w:rPr>
+              <m:t>(last−1)</m:t>
+            </m:r>
+            <m:ctrlPr>
+              <w:rPr>
+                <w:rFonts w:ascii="Cambria Math" w:hAnsi="Cambria Math" w:cs="Cambria Math"/>
+                <w:i/>
+                <w:sz w:val="21"/>
+                <w:lang w:val="en-US" w:bidi="ar-SA"/>
+              </w:rPr>
+            </m:ctrlPr>
+          </m:sup>
+        </m:sSubSup>
+      </m:oMath>
+      <w:r>
+        <w:rPr>
+          <w:rFonts w:hint="eastAsia" w:hAnsi="Cambria Math" w:cs="Cambria Math"/>
+          <w:i w:val="0"/>
+          <w:sz w:val="21"/>
+          <w:lang w:val="en-US" w:eastAsia="zh-CN" w:bidi="ar-SA"/>
+        </w:rPr>
+        <w:t>中计算</w:t>
+      </w:r>
+      <m:oMath>
+        <m:sSubSup>
+          <m:sSubSupPr>
+            <m:ctrlPr>
+              <w:rPr>
+                <w:rFonts w:ascii="Cambria Math" w:hAnsi="Cambria Math" w:cs="Cambria Math"/>
+                <w:i/>
+                <w:sz w:val="21"/>
+                <w:lang w:val="en-US" w:bidi="ar-SA"/>
+              </w:rPr>
+            </m:ctrlPr>
+          </m:sSubSupPr>
+          <m:e>
+            <m:r>
+              <m:rPr/>
+              <w:rPr>
+                <w:rFonts w:hint="default" w:ascii="Cambria Math" w:hAnsi="Cambria Math" w:cs="Cambria Math"/>
+                <w:sz w:val="21"/>
+                <w:lang w:val="en-US" w:eastAsia="zh-CN" w:bidi="ar-SA"/>
+              </w:rPr>
+              <m:t>z</m:t>
+            </m:r>
+            <m:ctrlPr>
+              <w:rPr>
+                <w:rFonts w:ascii="Cambria Math" w:hAnsi="Cambria Math" w:cs="Cambria Math"/>
+                <w:i/>
+                <w:sz w:val="21"/>
+                <w:lang w:val="en-US" w:bidi="ar-SA"/>
+              </w:rPr>
+            </m:ctrlPr>
+          </m:e>
+          <m:sub>
+            <m:r>
+              <m:rPr/>
+              <w:rPr>
+                <w:rFonts w:hint="default" w:ascii="Cambria Math" w:hAnsi="Cambria Math" w:cs="Cambria Math"/>
+                <w:sz w:val="21"/>
+                <w:lang w:val="en-US" w:eastAsia="zh-CN" w:bidi="ar-SA"/>
+              </w:rPr>
+              <m:t>t</m:t>
+            </m:r>
+            <m:ctrlPr>
+              <w:rPr>
+                <w:rFonts w:ascii="Cambria Math" w:hAnsi="Cambria Math" w:cs="Cambria Math"/>
+                <w:i/>
+                <w:sz w:val="21"/>
+                <w:lang w:val="en-US" w:bidi="ar-SA"/>
+              </w:rPr>
+            </m:ctrlPr>
+          </m:sub>
+          <m:sup>
+            <m:r>
+              <m:rPr/>
+              <w:rPr>
+                <w:rFonts w:hint="default" w:ascii="Cambria Math" w:hAnsi="Cambria Math" w:cs="Cambria Math"/>
+                <w:sz w:val="21"/>
+                <w:lang w:val="en-US" w:eastAsia="zh-CN" w:bidi="ar-SA"/>
+              </w:rPr>
+              <m:t>(last)</m:t>
+            </m:r>
+            <m:ctrlPr>
+              <w:rPr>
+                <w:rFonts w:ascii="Cambria Math" w:hAnsi="Cambria Math" w:cs="Cambria Math"/>
+                <w:i/>
+                <w:sz w:val="21"/>
+                <w:lang w:val="en-US" w:bidi="ar-SA"/>
+              </w:rPr>
+            </m:ctrlPr>
+          </m:sup>
+        </m:sSubSup>
+      </m:oMath>
+      <w:r>
+        <w:rPr>
+          <w:rFonts w:hint="eastAsia" w:hAnsi="Cambria Math" w:cs="Cambria Math"/>
+          <w:i w:val="0"/>
+          <w:sz w:val="21"/>
+          <w:lang w:val="en-US" w:eastAsia="zh-CN" w:bidi="ar-SA"/>
+        </w:rPr>
+        <w:t>，其中FSA是预训练的自注意力机制</w:t>
+      </w:r>
+    </w:p>
+    <w:p>
+      <w:pPr>
+        <w:spacing w:line="300" w:lineRule="auto"/>
+        <w:ind w:left="0" w:leftChars="0" w:firstLine="0" w:firstLineChars="0"/>
+        <w:jc w:val="left"/>
+        <w:rPr>
+          <w:rFonts w:hint="default" w:hAnsi="Cambria Math" w:cs="Cambria Math"/>
+          <w:i w:val="0"/>
+          <w:sz w:val="21"/>
+          <w:lang w:val="en-US" w:eastAsia="zh-CN" w:bidi="ar-SA"/>
+        </w:rPr>
+      </w:pPr>
+      <m:oMathPara>
+        <m:oMath>
+          <m:r>
+            <m:rPr>
+              <m:sty m:val="p"/>
+            </m:rPr>
+            <w:rPr>
+              <w:rFonts w:hint="default" w:ascii="Cambria Math" w:hAnsi="Cambria Math" w:cs="Cambria Math"/>
+              <w:sz w:val="21"/>
+              <w:lang w:val="en-US" w:eastAsia="zh-CN" w:bidi="ar-SA"/>
+            </w:rPr>
+            <m:t>[</m:t>
+          </m:r>
+          <m:sSubSup>
+            <m:sSubSupPr>
+              <m:ctrlPr>
+                <w:rPr>
+                  <w:rFonts w:ascii="Cambria Math" w:hAnsi="Cambria Math" w:cs="Cambria Math"/>
+                  <w:i/>
+                  <w:sz w:val="21"/>
+                  <w:lang w:val="en-US" w:bidi="ar-SA"/>
+                </w:rPr>
+              </m:ctrlPr>
+            </m:sSubSupPr>
+            <m:e>
+              <m:r>
+                <m:rPr/>
+                <w:rPr>
+                  <w:rFonts w:hint="default" w:ascii="Cambria Math" w:hAnsi="Cambria Math" w:cs="Cambria Math"/>
+                  <w:sz w:val="21"/>
+                  <w:lang w:val="en-US" w:eastAsia="zh-CN" w:bidi="ar-SA"/>
+                </w:rPr>
+                <m:t>z</m:t>
+              </m:r>
+              <m:ctrlPr>
+                <w:rPr>
+                  <w:rFonts w:ascii="Cambria Math" w:hAnsi="Cambria Math" w:cs="Cambria Math"/>
+                  <w:i/>
+                  <w:sz w:val="21"/>
+                  <w:lang w:val="en-US" w:bidi="ar-SA"/>
+                </w:rPr>
+              </m:ctrlPr>
+            </m:e>
+            <m:sub>
+              <m:r>
+                <m:rPr/>
+                <w:rPr>
+                  <w:rFonts w:hint="default" w:ascii="Cambria Math" w:hAnsi="Cambria Math" w:cs="Cambria Math"/>
+                  <w:sz w:val="21"/>
+                  <w:lang w:val="en-US" w:eastAsia="zh-CN" w:bidi="ar-SA"/>
+                </w:rPr>
+                <m:t>t</m:t>
+              </m:r>
+              <m:ctrlPr>
+                <w:rPr>
+                  <w:rFonts w:ascii="Cambria Math" w:hAnsi="Cambria Math" w:cs="Cambria Math"/>
+                  <w:i/>
+                  <w:sz w:val="21"/>
+                  <w:lang w:val="en-US" w:bidi="ar-SA"/>
+                </w:rPr>
+              </m:ctrlPr>
+            </m:sub>
+            <m:sup>
+              <m:r>
+                <m:rPr/>
+                <w:rPr>
+                  <w:rFonts w:hint="default" w:ascii="Cambria Math" w:hAnsi="Cambria Math" w:cs="Cambria Math"/>
+                  <w:sz w:val="21"/>
+                  <w:lang w:val="en-US" w:eastAsia="zh-CN" w:bidi="ar-SA"/>
+                </w:rPr>
+                <m:t>(last)</m:t>
+              </m:r>
+              <m:ctrlPr>
+                <w:rPr>
+                  <w:rFonts w:ascii="Cambria Math" w:hAnsi="Cambria Math" w:cs="Cambria Math"/>
+                  <w:i/>
+                  <w:sz w:val="21"/>
+                  <w:lang w:val="en-US" w:bidi="ar-SA"/>
+                </w:rPr>
+              </m:ctrlPr>
+            </m:sup>
+          </m:sSubSup>
+          <m:r>
+            <m:rPr>
+              <m:sty m:val="p"/>
+            </m:rPr>
+            <w:rPr>
+              <w:rFonts w:hint="default" w:ascii="Cambria Math" w:hAnsi="Cambria Math" w:cs="Cambria Math"/>
+              <w:sz w:val="21"/>
+              <w:lang w:val="en-US" w:eastAsia="zh-CN" w:bidi="ar-SA"/>
+            </w:rPr>
+            <m:t>,</m:t>
+          </m:r>
+          <m:sSup>
+            <m:sSupPr>
+              <m:ctrlPr>
+                <w:rPr>
+                  <w:rFonts w:ascii="Cambria Math" w:hAnsi="Cambria Math" w:cs="Cambria Math"/>
+                  <w:i/>
+                  <w:sz w:val="21"/>
+                  <w:lang w:val="en-US" w:bidi="ar-SA"/>
+                </w:rPr>
+              </m:ctrlPr>
+            </m:sSupPr>
+            <m:e>
+              <m:r>
+                <m:rPr/>
+                <w:rPr>
+                  <w:rFonts w:hint="default" w:ascii="Cambria Math" w:hAnsi="Cambria Math" w:cs="Cambria Math"/>
+                  <w:sz w:val="21"/>
+                  <w:lang w:val="en-US" w:eastAsia="zh-CN" w:bidi="ar-SA"/>
+                </w:rPr>
+                <m:t>S</m:t>
+              </m:r>
+              <m:ctrlPr>
+                <w:rPr>
+                  <w:rFonts w:ascii="Cambria Math" w:hAnsi="Cambria Math" w:cs="Cambria Math"/>
+                  <w:i/>
+                  <w:sz w:val="21"/>
+                  <w:lang w:val="en-US" w:bidi="ar-SA"/>
+                </w:rPr>
+              </m:ctrlPr>
+            </m:e>
+            <m:sup>
+              <m:r>
+                <m:rPr/>
+                <w:rPr>
+                  <w:rFonts w:hint="default" w:ascii="Cambria Math" w:hAnsi="Cambria Math" w:cs="Cambria Math"/>
+                  <w:sz w:val="21"/>
+                  <w:lang w:val="en-US" w:eastAsia="zh-CN" w:bidi="ar-SA"/>
+                </w:rPr>
+                <m:t>(last)</m:t>
+              </m:r>
+              <m:ctrlPr>
+                <w:rPr>
+                  <w:rFonts w:ascii="Cambria Math" w:hAnsi="Cambria Math" w:cs="Cambria Math"/>
+                  <w:i/>
+                  <w:sz w:val="21"/>
+                  <w:lang w:val="en-US" w:bidi="ar-SA"/>
+                </w:rPr>
+              </m:ctrlPr>
+            </m:sup>
+          </m:sSup>
+          <m:r>
+            <m:rPr>
+              <m:sty m:val="p"/>
+            </m:rPr>
+            <w:rPr>
+              <w:rFonts w:hint="default" w:ascii="Cambria Math" w:hAnsi="Cambria Math" w:cs="Cambria Math"/>
+              <w:sz w:val="21"/>
+              <w:lang w:val="en-US" w:eastAsia="zh-CN" w:bidi="ar-SA"/>
+            </w:rPr>
+            <m:t>,</m:t>
+          </m:r>
+          <m:sSup>
+            <m:sSupPr>
+              <m:ctrlPr>
+                <w:rPr>
+                  <w:rFonts w:ascii="Cambria Math" w:hAnsi="Cambria Math" w:cs="Cambria Math"/>
+                  <w:i/>
+                  <w:sz w:val="21"/>
+                  <w:lang w:val="en-US" w:bidi="ar-SA"/>
+                </w:rPr>
+              </m:ctrlPr>
+            </m:sSupPr>
+            <m:e>
+              <m:r>
+                <m:rPr/>
+                <w:rPr>
+                  <w:rFonts w:hint="default" w:ascii="Cambria Math" w:hAnsi="Cambria Math" w:cs="Cambria Math"/>
+                  <w:sz w:val="21"/>
+                  <w:lang w:val="en-US" w:eastAsia="zh-CN" w:bidi="ar-SA"/>
+                </w:rPr>
+                <m:t>G</m:t>
+              </m:r>
+              <m:ctrlPr>
+                <w:rPr>
+                  <w:rFonts w:ascii="Cambria Math" w:hAnsi="Cambria Math" w:cs="Cambria Math"/>
+                  <w:i/>
+                  <w:sz w:val="21"/>
+                  <w:lang w:val="en-US" w:bidi="ar-SA"/>
+                </w:rPr>
+              </m:ctrlPr>
+            </m:e>
+            <m:sup>
+              <m:r>
+                <m:rPr/>
+                <w:rPr>
+                  <w:rFonts w:hint="default" w:ascii="Cambria Math" w:hAnsi="Cambria Math" w:cs="Cambria Math"/>
+                  <w:sz w:val="21"/>
+                  <w:lang w:val="en-US" w:eastAsia="zh-CN" w:bidi="ar-SA"/>
+                </w:rPr>
+                <m:t>(last)</m:t>
+              </m:r>
+              <m:ctrlPr>
+                <w:rPr>
+                  <w:rFonts w:ascii="Cambria Math" w:hAnsi="Cambria Math" w:cs="Cambria Math"/>
+                  <w:i/>
+                  <w:sz w:val="21"/>
+                  <w:lang w:val="en-US" w:bidi="ar-SA"/>
+                </w:rPr>
+              </m:ctrlPr>
+            </m:sup>
+          </m:sSup>
+          <m:r>
+            <m:rPr>
+              <m:sty m:val="p"/>
+            </m:rPr>
+            <w:rPr>
+              <w:rFonts w:hint="eastAsia" w:hAnsi="Cambria Math" w:cs="Cambria Math"/>
+              <w:sz w:val="21"/>
+              <w:lang w:val="en-US" w:eastAsia="zh-CN" w:bidi="ar-SA"/>
+            </w:rPr>
+            <m:t>，</m:t>
+          </m:r>
+          <m:sSup>
+            <m:sSupPr>
+              <m:ctrlPr>
+                <w:rPr>
+                  <w:rFonts w:ascii="Cambria Math" w:hAnsi="Cambria Math" w:cs="Cambria Math"/>
+                  <w:i/>
+                  <w:sz w:val="21"/>
+                  <w:lang w:val="en-US" w:bidi="ar-SA"/>
+                </w:rPr>
+              </m:ctrlPr>
+            </m:sSupPr>
+            <m:e>
+              <m:r>
+                <m:rPr/>
+                <w:rPr>
+                  <w:rFonts w:hint="default" w:ascii="Cambria Math" w:hAnsi="Cambria Math" w:cs="Cambria Math"/>
+                  <w:sz w:val="21"/>
+                  <w:lang w:val="en-US" w:eastAsia="zh-CN" w:bidi="ar-SA"/>
+                </w:rPr>
+                <m:t>L</m:t>
+              </m:r>
+              <m:ctrlPr>
+                <w:rPr>
+                  <w:rFonts w:ascii="Cambria Math" w:hAnsi="Cambria Math" w:cs="Cambria Math"/>
+                  <w:i/>
+                  <w:sz w:val="21"/>
+                  <w:lang w:val="en-US" w:bidi="ar-SA"/>
+                </w:rPr>
+              </m:ctrlPr>
+            </m:e>
+            <m:sup>
+              <m:r>
+                <m:rPr/>
+                <w:rPr>
+                  <w:rFonts w:hint="default" w:ascii="Cambria Math" w:hAnsi="Cambria Math" w:cs="Cambria Math"/>
+                  <w:sz w:val="21"/>
+                  <w:lang w:val="en-US" w:eastAsia="zh-CN" w:bidi="ar-SA"/>
+                </w:rPr>
+                <m:t>(last)</m:t>
+              </m:r>
+              <m:ctrlPr>
+                <w:rPr>
+                  <w:rFonts w:ascii="Cambria Math" w:hAnsi="Cambria Math" w:cs="Cambria Math"/>
+                  <w:i/>
+                  <w:sz w:val="21"/>
+                  <w:lang w:val="en-US" w:bidi="ar-SA"/>
+                </w:rPr>
+              </m:ctrlPr>
+            </m:sup>
+          </m:sSup>
+          <m:r>
+            <m:rPr>
+              <m:sty m:val="p"/>
+            </m:rPr>
+            <w:rPr>
+              <w:rFonts w:hint="default" w:ascii="Cambria Math" w:hAnsi="Cambria Math" w:cs="Cambria Math"/>
+              <w:sz w:val="21"/>
+              <w:lang w:val="en-US" w:eastAsia="zh-CN" w:bidi="ar-SA"/>
+            </w:rPr>
+            <m:t>]=FSA(LN([</m:t>
+          </m:r>
+          <m:sSubSup>
+            <m:sSubSupPr>
+              <m:ctrlPr>
+                <w:rPr>
+                  <w:rFonts w:ascii="Cambria Math" w:hAnsi="Cambria Math" w:cs="Cambria Math"/>
+                  <w:i/>
+                  <w:sz w:val="21"/>
+                  <w:lang w:val="en-US" w:bidi="ar-SA"/>
+                </w:rPr>
+              </m:ctrlPr>
+            </m:sSubSupPr>
+            <m:e>
+              <m:r>
+                <m:rPr/>
+                <w:rPr>
+                  <w:rFonts w:hint="default" w:ascii="Cambria Math" w:hAnsi="Cambria Math" w:cs="Cambria Math"/>
+                  <w:sz w:val="21"/>
+                  <w:lang w:val="en-US" w:eastAsia="zh-CN" w:bidi="ar-SA"/>
+                </w:rPr>
+                <m:t>z</m:t>
+              </m:r>
+              <m:ctrlPr>
+                <w:rPr>
+                  <w:rFonts w:ascii="Cambria Math" w:hAnsi="Cambria Math" w:cs="Cambria Math"/>
+                  <w:i/>
+                  <w:sz w:val="21"/>
+                  <w:lang w:val="en-US" w:bidi="ar-SA"/>
+                </w:rPr>
+              </m:ctrlPr>
+            </m:e>
+            <m:sub>
+              <m:r>
+                <m:rPr/>
+                <w:rPr>
+                  <w:rFonts w:hint="default" w:ascii="Cambria Math" w:hAnsi="Cambria Math" w:cs="Cambria Math"/>
+                  <w:sz w:val="21"/>
+                  <w:lang w:val="en-US" w:eastAsia="zh-CN" w:bidi="ar-SA"/>
+                </w:rPr>
+                <m:t>t</m:t>
+              </m:r>
+              <m:ctrlPr>
+                <w:rPr>
+                  <w:rFonts w:ascii="Cambria Math" w:hAnsi="Cambria Math" w:cs="Cambria Math"/>
+                  <w:i/>
+                  <w:sz w:val="21"/>
+                  <w:lang w:val="en-US" w:bidi="ar-SA"/>
+                </w:rPr>
+              </m:ctrlPr>
+            </m:sub>
+            <m:sup>
+              <m:r>
+                <m:rPr/>
+                <w:rPr>
+                  <w:rFonts w:hint="default" w:ascii="Cambria Math" w:hAnsi="Cambria Math" w:cs="Cambria Math"/>
+                  <w:sz w:val="21"/>
+                  <w:lang w:val="en-US" w:eastAsia="zh-CN" w:bidi="ar-SA"/>
+                </w:rPr>
+                <m:t>(last)</m:t>
+              </m:r>
+              <m:ctrlPr>
+                <w:rPr>
+                  <w:rFonts w:ascii="Cambria Math" w:hAnsi="Cambria Math" w:cs="Cambria Math"/>
+                  <w:i/>
+                  <w:sz w:val="21"/>
+                  <w:lang w:val="en-US" w:bidi="ar-SA"/>
+                </w:rPr>
+              </m:ctrlPr>
+            </m:sup>
+          </m:sSubSup>
+          <m:r>
+            <m:rPr>
+              <m:sty m:val="p"/>
+            </m:rPr>
+            <w:rPr>
+              <w:rFonts w:hint="default" w:ascii="Cambria Math" w:hAnsi="Cambria Math" w:cs="Cambria Math"/>
+              <w:sz w:val="21"/>
+              <w:lang w:val="en-US" w:eastAsia="zh-CN" w:bidi="ar-SA"/>
+            </w:rPr>
+            <m:t>,</m:t>
+          </m:r>
+          <m:sSup>
+            <m:sSupPr>
+              <m:ctrlPr>
+                <w:rPr>
+                  <w:rFonts w:ascii="Cambria Math" w:hAnsi="Cambria Math" w:cs="Cambria Math"/>
+                  <w:i/>
+                  <w:sz w:val="21"/>
+                  <w:lang w:val="en-US" w:bidi="ar-SA"/>
+                </w:rPr>
+              </m:ctrlPr>
+            </m:sSupPr>
+            <m:e>
+              <m:r>
+                <m:rPr/>
+                <w:rPr>
+                  <w:rFonts w:hint="default" w:ascii="Cambria Math" w:hAnsi="Cambria Math" w:cs="Cambria Math"/>
+                  <w:sz w:val="21"/>
+                  <w:lang w:val="en-US" w:eastAsia="zh-CN" w:bidi="ar-SA"/>
+                </w:rPr>
+                <m:t>S</m:t>
+              </m:r>
+              <m:ctrlPr>
+                <w:rPr>
+                  <w:rFonts w:ascii="Cambria Math" w:hAnsi="Cambria Math" w:cs="Cambria Math"/>
+                  <w:i/>
+                  <w:sz w:val="21"/>
+                  <w:lang w:val="en-US" w:bidi="ar-SA"/>
+                </w:rPr>
+              </m:ctrlPr>
+            </m:e>
+            <m:sup>
+              <m:r>
+                <m:rPr/>
+                <w:rPr>
+                  <w:rFonts w:hint="default" w:ascii="Cambria Math" w:hAnsi="Cambria Math" w:cs="Cambria Math"/>
+                  <w:sz w:val="21"/>
+                  <w:lang w:val="en-US" w:eastAsia="zh-CN" w:bidi="ar-SA"/>
+                </w:rPr>
+                <m:t>(last)</m:t>
+              </m:r>
+              <m:ctrlPr>
+                <w:rPr>
+                  <w:rFonts w:ascii="Cambria Math" w:hAnsi="Cambria Math" w:cs="Cambria Math"/>
+                  <w:i/>
+                  <w:sz w:val="21"/>
+                  <w:lang w:val="en-US" w:bidi="ar-SA"/>
+                </w:rPr>
+              </m:ctrlPr>
+            </m:sup>
+          </m:sSup>
+          <m:r>
+            <m:rPr>
+              <m:sty m:val="p"/>
+            </m:rPr>
+            <w:rPr>
+              <w:rFonts w:hint="default" w:ascii="Cambria Math" w:hAnsi="Cambria Math" w:cs="Cambria Math"/>
+              <w:sz w:val="21"/>
+              <w:lang w:val="en-US" w:eastAsia="zh-CN" w:bidi="ar-SA"/>
+            </w:rPr>
+            <m:t>,</m:t>
+          </m:r>
+          <m:sSup>
+            <m:sSupPr>
+              <m:ctrlPr>
+                <w:rPr>
+                  <w:rFonts w:ascii="Cambria Math" w:hAnsi="Cambria Math" w:cs="Cambria Math"/>
+                  <w:i/>
+                  <w:sz w:val="21"/>
+                  <w:lang w:val="en-US" w:bidi="ar-SA"/>
+                </w:rPr>
+              </m:ctrlPr>
+            </m:sSupPr>
+            <m:e>
+              <m:r>
+                <m:rPr/>
+                <w:rPr>
+                  <w:rFonts w:hint="default" w:ascii="Cambria Math" w:hAnsi="Cambria Math" w:cs="Cambria Math"/>
+                  <w:sz w:val="21"/>
+                  <w:lang w:val="en-US" w:eastAsia="zh-CN" w:bidi="ar-SA"/>
+                </w:rPr>
+                <m:t>G</m:t>
+              </m:r>
+              <m:ctrlPr>
+                <w:rPr>
+                  <w:rFonts w:ascii="Cambria Math" w:hAnsi="Cambria Math" w:cs="Cambria Math"/>
+                  <w:i/>
+                  <w:sz w:val="21"/>
+                  <w:lang w:val="en-US" w:bidi="ar-SA"/>
+                </w:rPr>
+              </m:ctrlPr>
+            </m:e>
+            <m:sup>
+              <m:r>
+                <m:rPr/>
+                <w:rPr>
+                  <w:rFonts w:hint="default" w:ascii="Cambria Math" w:hAnsi="Cambria Math" w:cs="Cambria Math"/>
+                  <w:sz w:val="21"/>
+                  <w:lang w:val="en-US" w:eastAsia="zh-CN" w:bidi="ar-SA"/>
+                </w:rPr>
+                <m:t>(last)</m:t>
+              </m:r>
+              <m:ctrlPr>
+                <w:rPr>
+                  <w:rFonts w:ascii="Cambria Math" w:hAnsi="Cambria Math" w:cs="Cambria Math"/>
+                  <w:i/>
+                  <w:sz w:val="21"/>
+                  <w:lang w:val="en-US" w:bidi="ar-SA"/>
+                </w:rPr>
+              </m:ctrlPr>
+            </m:sup>
+          </m:sSup>
+          <m:r>
+            <m:rPr>
+              <m:sty m:val="p"/>
+            </m:rPr>
+            <w:rPr>
+              <w:rFonts w:hint="eastAsia" w:hAnsi="Cambria Math" w:cs="Cambria Math"/>
+              <w:sz w:val="21"/>
+              <w:lang w:val="en-US" w:eastAsia="zh-CN" w:bidi="ar-SA"/>
+            </w:rPr>
+            <m:t>，</m:t>
+          </m:r>
+          <m:sSup>
+            <m:sSupPr>
+              <m:ctrlPr>
+                <w:rPr>
+                  <w:rFonts w:ascii="Cambria Math" w:hAnsi="Cambria Math" w:cs="Cambria Math"/>
+                  <w:i/>
+                  <w:sz w:val="21"/>
+                  <w:lang w:val="en-US" w:bidi="ar-SA"/>
+                </w:rPr>
+              </m:ctrlPr>
+            </m:sSupPr>
+            <m:e>
+              <m:r>
+                <m:rPr/>
+                <w:rPr>
+                  <w:rFonts w:hint="default" w:ascii="Cambria Math" w:hAnsi="Cambria Math" w:cs="Cambria Math"/>
+                  <w:sz w:val="21"/>
+                  <w:lang w:val="en-US" w:eastAsia="zh-CN" w:bidi="ar-SA"/>
+                </w:rPr>
+                <m:t>L</m:t>
+              </m:r>
+              <m:ctrlPr>
+                <w:rPr>
+                  <w:rFonts w:ascii="Cambria Math" w:hAnsi="Cambria Math" w:cs="Cambria Math"/>
+                  <w:i/>
+                  <w:sz w:val="21"/>
+                  <w:lang w:val="en-US" w:bidi="ar-SA"/>
+                </w:rPr>
+              </m:ctrlPr>
+            </m:e>
+            <m:sup>
+              <m:r>
+                <m:rPr/>
+                <w:rPr>
+                  <w:rFonts w:hint="default" w:ascii="Cambria Math" w:hAnsi="Cambria Math" w:cs="Cambria Math"/>
+                  <w:sz w:val="21"/>
+                  <w:lang w:val="en-US" w:eastAsia="zh-CN" w:bidi="ar-SA"/>
+                </w:rPr>
+                <m:t>(last)</m:t>
+              </m:r>
+              <m:ctrlPr>
+                <w:rPr>
+                  <w:rFonts w:ascii="Cambria Math" w:hAnsi="Cambria Math" w:cs="Cambria Math"/>
+                  <w:i/>
+                  <w:sz w:val="21"/>
+                  <w:lang w:val="en-US" w:bidi="ar-SA"/>
+                </w:rPr>
+              </m:ctrlPr>
+            </m:sup>
+          </m:sSup>
+          <m:r>
+            <m:rPr>
+              <m:sty m:val="p"/>
+            </m:rPr>
+            <w:rPr>
+              <w:rFonts w:hint="default" w:ascii="Cambria Math" w:hAnsi="Cambria Math" w:cs="Cambria Math"/>
+              <w:sz w:val="21"/>
+              <w:lang w:val="en-US" w:eastAsia="zh-CN" w:bidi="ar-SA"/>
+            </w:rPr>
+            <m:t>]))</m:t>
+          </m:r>
+        </m:oMath>
+      </m:oMathPara>
+    </w:p>
+    <w:p>
+      <w:pPr>
+        <w:spacing w:line="300" w:lineRule="auto"/>
+        <w:ind w:left="0" w:leftChars="0" w:firstLine="420" w:firstLineChars="0"/>
+        <w:jc w:val="left"/>
+        <w:rPr>
+          <w:rFonts w:hint="default" w:hAnsi="Cambria Math" w:eastAsia="宋体" w:cs="Cambria Math"/>
+          <w:i w:val="0"/>
+          <w:sz w:val="21"/>
+          <w:lang w:val="en-US" w:eastAsia="zh-CN" w:bidi="ar-SA"/>
+        </w:rPr>
+      </w:pPr>
+      <w:r>
+        <w:rPr>
+          <w:rFonts w:hint="eastAsia" w:hAnsi="Cambria Math" w:cs="Cambria Math"/>
+          <w:i w:val="0"/>
+          <w:sz w:val="21"/>
+          <w:lang w:val="en-US" w:eastAsia="zh-CN" w:bidi="ar-SA"/>
+        </w:rPr>
+        <w:t>然后将添加的</w:t>
+      </w:r>
+      <m:oMath>
+        <m:sSup>
+          <m:sSupPr>
+            <m:ctrlPr>
+              <w:rPr>
+                <w:rFonts w:ascii="Cambria Math" w:hAnsi="Cambria Math" w:cs="Cambria Math"/>
+                <w:i/>
+                <w:sz w:val="21"/>
+                <w:lang w:val="en-US" w:bidi="ar-SA"/>
+              </w:rPr>
+            </m:ctrlPr>
+          </m:sSupPr>
+          <m:e>
+            <m:r>
+              <m:rPr/>
+              <w:rPr>
+                <w:rFonts w:hint="default" w:ascii="Cambria Math" w:hAnsi="Cambria Math" w:cs="Cambria Math"/>
+                <w:sz w:val="21"/>
+                <w:lang w:val="en-US" w:eastAsia="zh-CN" w:bidi="ar-SA"/>
+              </w:rPr>
+              <m:t>S</m:t>
+            </m:r>
+            <m:ctrlPr>
+              <w:rPr>
+                <w:rFonts w:ascii="Cambria Math" w:hAnsi="Cambria Math" w:cs="Cambria Math"/>
+                <w:i/>
+                <w:sz w:val="21"/>
+                <w:lang w:val="en-US" w:bidi="ar-SA"/>
+              </w:rPr>
+            </m:ctrlPr>
+          </m:e>
+          <m:sup>
+            <m:r>
+              <m:rPr/>
+              <w:rPr>
+                <w:rFonts w:hint="default" w:ascii="Cambria Math" w:hAnsi="Cambria Math" w:cs="Cambria Math"/>
+                <w:sz w:val="21"/>
+                <w:lang w:val="en-US" w:eastAsia="zh-CN" w:bidi="ar-SA"/>
+              </w:rPr>
+              <m:t>(last)</m:t>
+            </m:r>
+            <m:ctrlPr>
+              <w:rPr>
+                <w:rFonts w:ascii="Cambria Math" w:hAnsi="Cambria Math" w:cs="Cambria Math"/>
+                <w:i/>
+                <w:sz w:val="21"/>
+                <w:lang w:val="en-US" w:bidi="ar-SA"/>
+              </w:rPr>
+            </m:ctrlPr>
+          </m:sup>
+        </m:sSup>
+        <m:r>
+          <m:rPr/>
+          <w:rPr>
+            <w:rFonts w:hint="eastAsia" w:ascii="Cambria Math" w:hAnsi="Cambria Math" w:cs="Cambria Math"/>
+            <w:sz w:val="21"/>
+            <w:lang w:val="en-US" w:eastAsia="zh-CN" w:bidi="ar-SA"/>
+          </w:rPr>
+          <m:t>，</m:t>
+        </m:r>
+        <m:sSup>
+          <m:sSupPr>
+            <m:ctrlPr>
+              <w:rPr>
+                <w:rFonts w:ascii="Cambria Math" w:hAnsi="Cambria Math" w:cs="Cambria Math"/>
+                <w:i/>
+                <w:sz w:val="21"/>
+                <w:lang w:val="en-US" w:bidi="ar-SA"/>
+              </w:rPr>
+            </m:ctrlPr>
+          </m:sSupPr>
+          <m:e>
+            <m:r>
+              <m:rPr/>
+              <w:rPr>
+                <w:rFonts w:hint="default" w:ascii="Cambria Math" w:hAnsi="Cambria Math" w:cs="Cambria Math"/>
+                <w:sz w:val="21"/>
+                <w:lang w:val="en-US" w:eastAsia="zh-CN" w:bidi="ar-SA"/>
+              </w:rPr>
+              <m:t>G</m:t>
+            </m:r>
+            <m:ctrlPr>
+              <w:rPr>
+                <w:rFonts w:ascii="Cambria Math" w:hAnsi="Cambria Math" w:cs="Cambria Math"/>
+                <w:i/>
+                <w:sz w:val="21"/>
+                <w:lang w:val="en-US" w:bidi="ar-SA"/>
+              </w:rPr>
+            </m:ctrlPr>
+          </m:e>
+          <m:sup>
+            <m:r>
+              <m:rPr/>
+              <w:rPr>
+                <w:rFonts w:hint="default" w:ascii="Cambria Math" w:hAnsi="Cambria Math" w:cs="Cambria Math"/>
+                <w:sz w:val="21"/>
+                <w:lang w:val="en-US" w:eastAsia="zh-CN" w:bidi="ar-SA"/>
+              </w:rPr>
+              <m:t>(last)</m:t>
+            </m:r>
+            <m:ctrlPr>
+              <w:rPr>
+                <w:rFonts w:ascii="Cambria Math" w:hAnsi="Cambria Math" w:cs="Cambria Math"/>
+                <w:i/>
+                <w:sz w:val="21"/>
+                <w:lang w:val="en-US" w:bidi="ar-SA"/>
+              </w:rPr>
+            </m:ctrlPr>
+          </m:sup>
+        </m:sSup>
+      </m:oMath>
+      <w:r>
+        <w:rPr>
+          <w:rFonts w:hint="eastAsia" w:hAnsi="Cambria Math" w:cs="Cambria Math"/>
+          <w:i w:val="0"/>
+          <w:sz w:val="21"/>
+          <w:lang w:val="en-US" w:eastAsia="zh-CN" w:bidi="ar-SA"/>
+        </w:rPr>
+        <w:t>，</w:t>
+      </w:r>
+      <m:oMath>
+        <m:sSup>
+          <m:sSupPr>
+            <m:ctrlPr>
+              <w:rPr>
+                <w:rFonts w:ascii="Cambria Math" w:hAnsi="Cambria Math" w:cs="Cambria Math"/>
+                <w:i/>
+                <w:sz w:val="21"/>
+                <w:lang w:val="en-US" w:bidi="ar-SA"/>
+              </w:rPr>
+            </m:ctrlPr>
+          </m:sSupPr>
+          <m:e>
+            <m:r>
+              <m:rPr/>
+              <w:rPr>
+                <w:rFonts w:hint="default" w:ascii="Cambria Math" w:hAnsi="Cambria Math" w:cs="Cambria Math"/>
+                <w:sz w:val="21"/>
+                <w:lang w:val="en-US" w:eastAsia="zh-CN" w:bidi="ar-SA"/>
+              </w:rPr>
+              <m:t>L</m:t>
+            </m:r>
+            <m:ctrlPr>
+              <w:rPr>
+                <w:rFonts w:ascii="Cambria Math" w:hAnsi="Cambria Math" w:cs="Cambria Math"/>
+                <w:i/>
+                <w:sz w:val="21"/>
+                <w:lang w:val="en-US" w:bidi="ar-SA"/>
+              </w:rPr>
+            </m:ctrlPr>
+          </m:e>
+          <m:sup>
+            <m:r>
+              <m:rPr/>
+              <w:rPr>
+                <w:rFonts w:hint="default" w:ascii="Cambria Math" w:hAnsi="Cambria Math" w:cs="Cambria Math"/>
+                <w:sz w:val="21"/>
+                <w:lang w:val="en-US" w:eastAsia="zh-CN" w:bidi="ar-SA"/>
+              </w:rPr>
+              <m:t>(last)</m:t>
+            </m:r>
+            <m:ctrlPr>
+              <w:rPr>
+                <w:rFonts w:ascii="Cambria Math" w:hAnsi="Cambria Math" w:cs="Cambria Math"/>
+                <w:i/>
+                <w:sz w:val="21"/>
+                <w:lang w:val="en-US" w:bidi="ar-SA"/>
+              </w:rPr>
+            </m:ctrlPr>
+          </m:sup>
+        </m:sSup>
+      </m:oMath>
+      <w:r>
+        <w:rPr>
+          <w:rFonts w:hint="eastAsia" w:hAnsi="Cambria Math" w:cs="Cambria Math"/>
+          <w:i w:val="0"/>
+          <w:sz w:val="21"/>
+          <w:lang w:val="en-US" w:eastAsia="zh-CN" w:bidi="ar-SA"/>
+        </w:rPr>
+        <w:t>去除之后，对</w:t>
+      </w:r>
+      <m:oMath>
+        <m:sSubSup>
+          <m:sSubSupPr>
+            <m:ctrlPr>
+              <w:rPr>
+                <w:rFonts w:ascii="Cambria Math" w:hAnsi="Cambria Math" w:cs="Cambria Math"/>
+                <w:i/>
+                <w:sz w:val="21"/>
+                <w:lang w:val="en-US" w:bidi="ar-SA"/>
+              </w:rPr>
+            </m:ctrlPr>
+          </m:sSubSupPr>
+          <m:e>
+            <m:r>
+              <m:rPr/>
+              <w:rPr>
+                <w:rFonts w:hint="default" w:ascii="Cambria Math" w:hAnsi="Cambria Math" w:cs="Cambria Math"/>
+                <w:sz w:val="21"/>
+                <w:lang w:val="en-US" w:eastAsia="zh-CN" w:bidi="ar-SA"/>
+              </w:rPr>
+              <m:t>z</m:t>
+            </m:r>
+            <m:ctrlPr>
+              <w:rPr>
+                <w:rFonts w:ascii="Cambria Math" w:hAnsi="Cambria Math" w:cs="Cambria Math"/>
+                <w:i/>
+                <w:sz w:val="21"/>
+                <w:lang w:val="en-US" w:bidi="ar-SA"/>
+              </w:rPr>
+            </m:ctrlPr>
+          </m:e>
+          <m:sub>
+            <m:r>
+              <m:rPr/>
+              <w:rPr>
+                <w:rFonts w:hint="default" w:ascii="Cambria Math" w:hAnsi="Cambria Math" w:cs="Cambria Math"/>
+                <w:sz w:val="21"/>
+                <w:lang w:val="en-US" w:eastAsia="zh-CN" w:bidi="ar-SA"/>
+              </w:rPr>
+              <m:t>t</m:t>
+            </m:r>
+            <m:ctrlPr>
+              <w:rPr>
+                <w:rFonts w:ascii="Cambria Math" w:hAnsi="Cambria Math" w:cs="Cambria Math"/>
+                <w:i/>
+                <w:sz w:val="21"/>
+                <w:lang w:val="en-US" w:bidi="ar-SA"/>
+              </w:rPr>
+            </m:ctrlPr>
+          </m:sub>
+          <m:sup>
+            <m:r>
+              <m:rPr/>
+              <w:rPr>
+                <w:rFonts w:hint="default" w:ascii="Cambria Math" w:hAnsi="Cambria Math" w:cs="Cambria Math"/>
+                <w:sz w:val="21"/>
+                <w:lang w:val="en-US" w:eastAsia="zh-CN" w:bidi="ar-SA"/>
+              </w:rPr>
+              <m:t>(last)</m:t>
+            </m:r>
+            <m:ctrlPr>
+              <w:rPr>
+                <w:rFonts w:ascii="Cambria Math" w:hAnsi="Cambria Math" w:cs="Cambria Math"/>
+                <w:i/>
+                <w:sz w:val="21"/>
+                <w:lang w:val="en-US" w:bidi="ar-SA"/>
+              </w:rPr>
+            </m:ctrlPr>
+          </m:sup>
+        </m:sSubSup>
+      </m:oMath>
+      <w:r>
+        <w:rPr>
+          <w:rFonts w:hint="eastAsia" w:hAnsi="Cambria Math" w:cs="Cambria Math"/>
+          <w:i w:val="0"/>
+          <w:sz w:val="21"/>
+          <w:lang w:val="en-US" w:eastAsia="zh-CN" w:bidi="ar-SA"/>
+        </w:rPr>
+        <w:t>计算一个前馈神经网络FFN</w:t>
+      </w:r>
+    </w:p>
+    <w:p>
+      <w:pPr>
+        <w:spacing w:line="300" w:lineRule="auto"/>
+        <w:ind w:left="0" w:leftChars="0" w:firstLine="0" w:firstLineChars="0"/>
+        <w:jc w:val="left"/>
+        <w:rPr>
+          <w:rFonts w:hAnsi="Cambria Math" w:cs="Cambria Math"/>
+          <w:i w:val="0"/>
+          <w:sz w:val="21"/>
+          <w:lang w:val="en-US" w:bidi="ar-SA"/>
+        </w:rPr>
+      </w:pPr>
+      <m:oMathPara>
+        <m:oMath>
+          <m:sSubSup>
+            <m:sSubSupPr>
+              <m:ctrlPr>
+                <w:rPr>
+                  <w:rFonts w:ascii="Cambria Math" w:hAnsi="Cambria Math" w:cs="Cambria Math"/>
+                  <w:i/>
+                  <w:sz w:val="21"/>
+                  <w:lang w:val="en-US" w:bidi="ar-SA"/>
+                </w:rPr>
+              </m:ctrlPr>
+            </m:sSubSupPr>
+            <m:e>
+              <m:r>
+                <m:rPr/>
+                <w:rPr>
+                  <w:rFonts w:hint="default" w:ascii="Cambria Math" w:hAnsi="Cambria Math" w:cs="Cambria Math"/>
+                  <w:sz w:val="21"/>
+                  <w:lang w:val="en-US" w:eastAsia="zh-CN" w:bidi="ar-SA"/>
+                </w:rPr>
+                <m:t>z</m:t>
+              </m:r>
+              <m:ctrlPr>
+                <w:rPr>
+                  <w:rFonts w:ascii="Cambria Math" w:hAnsi="Cambria Math" w:cs="Cambria Math"/>
+                  <w:i/>
+                  <w:sz w:val="21"/>
+                  <w:lang w:val="en-US" w:bidi="ar-SA"/>
+                </w:rPr>
+              </m:ctrlPr>
+            </m:e>
+            <m:sub>
+              <m:r>
+                <m:rPr/>
+                <w:rPr>
+                  <w:rFonts w:hint="default" w:ascii="Cambria Math" w:hAnsi="Cambria Math" w:cs="Cambria Math"/>
+                  <w:sz w:val="21"/>
+                  <w:lang w:val="en-US" w:eastAsia="zh-CN" w:bidi="ar-SA"/>
+                </w:rPr>
+                <m:t>t</m:t>
+              </m:r>
+              <m:ctrlPr>
+                <w:rPr>
+                  <w:rFonts w:ascii="Cambria Math" w:hAnsi="Cambria Math" w:cs="Cambria Math"/>
+                  <w:i/>
+                  <w:sz w:val="21"/>
+                  <w:lang w:val="en-US" w:bidi="ar-SA"/>
+                </w:rPr>
+              </m:ctrlPr>
+            </m:sub>
+            <m:sup>
+              <m:r>
+                <m:rPr/>
+                <w:rPr>
+                  <w:rFonts w:hint="default" w:ascii="Cambria Math" w:hAnsi="Cambria Math" w:cs="Cambria Math"/>
+                  <w:sz w:val="21"/>
+                  <w:lang w:val="en-US" w:eastAsia="zh-CN" w:bidi="ar-SA"/>
+                </w:rPr>
+                <m:t>(last)</m:t>
+              </m:r>
+              <m:ctrlPr>
+                <w:rPr>
+                  <w:rFonts w:ascii="Cambria Math" w:hAnsi="Cambria Math" w:cs="Cambria Math"/>
+                  <w:i/>
+                  <w:sz w:val="21"/>
+                  <w:lang w:val="en-US" w:bidi="ar-SA"/>
+                </w:rPr>
+              </m:ctrlPr>
+            </m:sup>
+          </m:sSubSup>
+          <m:r>
+            <m:rPr/>
+            <w:rPr>
+              <w:rFonts w:hint="default" w:ascii="Cambria Math" w:hAnsi="Cambria Math" w:cs="Cambria Math"/>
+              <w:sz w:val="21"/>
+              <w:lang w:val="en-US" w:eastAsia="zh-CN" w:bidi="ar-SA"/>
+            </w:rPr>
+            <m:t>=FFN(LN(</m:t>
+          </m:r>
+          <m:sSubSup>
+            <m:sSubSupPr>
+              <m:ctrlPr>
+                <w:rPr>
+                  <w:rFonts w:ascii="Cambria Math" w:hAnsi="Cambria Math" w:cs="Cambria Math"/>
+                  <w:i/>
+                  <w:sz w:val="21"/>
+                  <w:lang w:val="en-US" w:bidi="ar-SA"/>
+                </w:rPr>
+              </m:ctrlPr>
+            </m:sSubSupPr>
+            <m:e>
+              <m:r>
+                <m:rPr/>
+                <w:rPr>
+                  <w:rFonts w:hint="default" w:ascii="Cambria Math" w:hAnsi="Cambria Math" w:cs="Cambria Math"/>
+                  <w:sz w:val="21"/>
+                  <w:lang w:val="en-US" w:eastAsia="zh-CN" w:bidi="ar-SA"/>
+                </w:rPr>
+                <m:t>z</m:t>
+              </m:r>
+              <m:ctrlPr>
+                <w:rPr>
+                  <w:rFonts w:ascii="Cambria Math" w:hAnsi="Cambria Math" w:cs="Cambria Math"/>
+                  <w:i/>
+                  <w:sz w:val="21"/>
+                  <w:lang w:val="en-US" w:bidi="ar-SA"/>
+                </w:rPr>
+              </m:ctrlPr>
+            </m:e>
+            <m:sub>
+              <m:r>
+                <m:rPr/>
+                <w:rPr>
+                  <w:rFonts w:hint="default" w:ascii="Cambria Math" w:hAnsi="Cambria Math" w:cs="Cambria Math"/>
+                  <w:sz w:val="21"/>
+                  <w:lang w:val="en-US" w:eastAsia="zh-CN" w:bidi="ar-SA"/>
+                </w:rPr>
+                <m:t>t</m:t>
+              </m:r>
+              <m:ctrlPr>
+                <w:rPr>
+                  <w:rFonts w:ascii="Cambria Math" w:hAnsi="Cambria Math" w:cs="Cambria Math"/>
+                  <w:i/>
+                  <w:sz w:val="21"/>
+                  <w:lang w:val="en-US" w:bidi="ar-SA"/>
+                </w:rPr>
+              </m:ctrlPr>
+            </m:sub>
+            <m:sup>
+              <m:r>
+                <m:rPr/>
+                <w:rPr>
+                  <w:rFonts w:hint="default" w:ascii="Cambria Math" w:hAnsi="Cambria Math" w:cs="Cambria Math"/>
+                  <w:sz w:val="21"/>
+                  <w:lang w:val="en-US" w:eastAsia="zh-CN" w:bidi="ar-SA"/>
+                </w:rPr>
+                <m:t>(last)</m:t>
+              </m:r>
+              <m:ctrlPr>
+                <w:rPr>
+                  <w:rFonts w:ascii="Cambria Math" w:hAnsi="Cambria Math" w:cs="Cambria Math"/>
+                  <w:i/>
+                  <w:sz w:val="21"/>
+                  <w:lang w:val="en-US" w:bidi="ar-SA"/>
+                </w:rPr>
+              </m:ctrlPr>
+            </m:sup>
+          </m:sSubSup>
+          <m:r>
+            <m:rPr/>
+            <w:rPr>
+              <w:rFonts w:hint="default" w:ascii="Cambria Math" w:hAnsi="Cambria Math" w:cs="Cambria Math"/>
+              <w:sz w:val="21"/>
+              <w:lang w:val="en-US" w:eastAsia="zh-CN" w:bidi="ar-SA"/>
+            </w:rPr>
+            <m:t>))+</m:t>
+          </m:r>
+          <m:sSubSup>
+            <m:sSubSupPr>
+              <m:ctrlPr>
+                <w:rPr>
+                  <w:rFonts w:ascii="Cambria Math" w:hAnsi="Cambria Math" w:cs="Cambria Math"/>
+                  <w:i/>
+                  <w:sz w:val="21"/>
+                  <w:lang w:val="en-US" w:bidi="ar-SA"/>
+                </w:rPr>
+              </m:ctrlPr>
+            </m:sSubSupPr>
+            <m:e>
+              <m:r>
+                <m:rPr/>
+                <w:rPr>
+                  <w:rFonts w:hint="default" w:ascii="Cambria Math" w:hAnsi="Cambria Math" w:cs="Cambria Math"/>
+                  <w:sz w:val="21"/>
+                  <w:lang w:val="en-US" w:eastAsia="zh-CN" w:bidi="ar-SA"/>
+                </w:rPr>
+                <m:t>z</m:t>
+              </m:r>
+              <m:ctrlPr>
+                <w:rPr>
+                  <w:rFonts w:ascii="Cambria Math" w:hAnsi="Cambria Math" w:cs="Cambria Math"/>
+                  <w:i/>
+                  <w:sz w:val="21"/>
+                  <w:lang w:val="en-US" w:bidi="ar-SA"/>
+                </w:rPr>
+              </m:ctrlPr>
+            </m:e>
+            <m:sub>
+              <m:r>
+                <m:rPr/>
+                <w:rPr>
+                  <w:rFonts w:hint="default" w:ascii="Cambria Math" w:hAnsi="Cambria Math" w:cs="Cambria Math"/>
+                  <w:sz w:val="21"/>
+                  <w:lang w:val="en-US" w:eastAsia="zh-CN" w:bidi="ar-SA"/>
+                </w:rPr>
+                <m:t>t</m:t>
+              </m:r>
+              <m:ctrlPr>
+                <w:rPr>
+                  <w:rFonts w:ascii="Cambria Math" w:hAnsi="Cambria Math" w:cs="Cambria Math"/>
+                  <w:i/>
+                  <w:sz w:val="21"/>
+                  <w:lang w:val="en-US" w:bidi="ar-SA"/>
+                </w:rPr>
+              </m:ctrlPr>
+            </m:sub>
+            <m:sup>
+              <m:r>
+                <m:rPr/>
+                <w:rPr>
+                  <w:rFonts w:hint="default" w:ascii="Cambria Math" w:hAnsi="Cambria Math" w:cs="Cambria Math"/>
+                  <w:sz w:val="21"/>
+                  <w:lang w:val="en-US" w:eastAsia="zh-CN" w:bidi="ar-SA"/>
+                </w:rPr>
+                <m:t>(last)</m:t>
+              </m:r>
+              <m:ctrlPr>
+                <w:rPr>
+                  <w:rFonts w:ascii="Cambria Math" w:hAnsi="Cambria Math" w:cs="Cambria Math"/>
+                  <w:i/>
+                  <w:sz w:val="21"/>
+                  <w:lang w:val="en-US" w:bidi="ar-SA"/>
+                </w:rPr>
+              </m:ctrlPr>
+            </m:sup>
+          </m:sSubSup>
+        </m:oMath>
+      </m:oMathPara>
+    </w:p>
+    <w:p>
+      <w:pPr>
+        <w:spacing w:line="300" w:lineRule="auto"/>
+        <w:ind w:left="0" w:leftChars="0" w:firstLine="420" w:firstLineChars="0"/>
+        <w:jc w:val="left"/>
+        <w:rPr>
+          <w:rFonts w:hint="default" w:hAnsi="Cambria Math" w:cs="Cambria Math"/>
+          <w:i w:val="0"/>
+          <w:sz w:val="21"/>
+          <w:lang w:val="en-US" w:eastAsia="zh-CN" w:bidi="ar-SA"/>
+        </w:rPr>
+      </w:pPr>
+      <w:r>
+        <w:rPr>
+          <w:rFonts w:hint="eastAsia" w:hAnsi="Cambria Math" w:cs="Cambria Math"/>
+          <w:i w:val="0"/>
+          <w:sz w:val="21"/>
+          <w:lang w:val="en-US" w:eastAsia="zh-CN" w:bidi="ar-SA"/>
+        </w:rPr>
+        <w:t>这样获得的帧表示用来计算帧视频输出</w:t>
+      </w:r>
+    </w:p>
+    <w:p>
+      <w:pPr>
+        <w:spacing w:line="300" w:lineRule="auto"/>
+        <w:ind w:left="0" w:leftChars="0" w:firstLine="0" w:firstLineChars="0"/>
+        <w:jc w:val="left"/>
+        <w:rPr>
+          <w:rFonts w:hint="default" w:hAnsi="Cambria Math" w:cs="Cambria Math"/>
+          <w:i w:val="0"/>
+          <w:lang w:val="en-US" w:eastAsia="zh-CN"/>
+        </w:rPr>
+      </w:pPr>
+      <m:oMathPara>
+        <m:oMath>
+          <m:sSub>
+            <m:sSubPr>
+              <m:ctrlPr>
+                <w:rPr>
+                  <w:rFonts w:ascii="Cambria Math" w:hAnsi="Cambria Math" w:cs="Cambria Math"/>
+                  <w:i/>
+                  <w:lang w:val="en-US"/>
+                </w:rPr>
+              </m:ctrlPr>
+            </m:sSubPr>
+            <m:e>
+              <m:r>
+                <m:rPr/>
+                <w:rPr>
+                  <w:rFonts w:hint="default" w:ascii="Cambria Math" w:hAnsi="Cambria Math" w:cs="Cambria Math"/>
+                  <w:lang w:val="en-US" w:eastAsia="zh-CN"/>
+                </w:rPr>
+                <m:t>V</m:t>
+              </m:r>
+              <m:ctrlPr>
+                <w:rPr>
+                  <w:rFonts w:ascii="Cambria Math" w:hAnsi="Cambria Math" w:cs="Cambria Math"/>
+                  <w:i/>
+                  <w:lang w:val="en-US"/>
+                </w:rPr>
+              </m:ctrlPr>
+            </m:e>
+            <m:sub>
+              <m:r>
+                <m:rPr/>
+                <w:rPr>
+                  <w:rFonts w:hint="default" w:ascii="Cambria Math" w:hAnsi="Cambria Math" w:cs="Cambria Math"/>
+                  <w:lang w:val="en-US" w:eastAsia="zh-CN"/>
+                </w:rPr>
+                <m:t>t</m:t>
+              </m:r>
+              <m:ctrlPr>
+                <w:rPr>
+                  <w:rFonts w:ascii="Cambria Math" w:hAnsi="Cambria Math" w:cs="Cambria Math"/>
+                  <w:i/>
+                  <w:lang w:val="en-US"/>
+                </w:rPr>
+              </m:ctrlPr>
+            </m:sub>
+          </m:sSub>
+          <m:r>
+            <m:rPr/>
+            <w:rPr>
+              <w:rFonts w:hint="default" w:ascii="Cambria Math" w:hAnsi="Cambria Math" w:cs="Cambria Math"/>
+              <w:lang w:val="en-US" w:eastAsia="zh-CN"/>
+            </w:rPr>
+            <m:t>=</m:t>
+          </m:r>
+          <m:sSubSup>
+            <m:sSubSupPr>
+              <m:ctrlPr>
+                <w:rPr>
+                  <w:rFonts w:hint="default" w:ascii="Cambria Math" w:hAnsi="Cambria Math" w:cs="Cambria Math"/>
+                  <w:i/>
+                  <w:lang w:val="en-US" w:eastAsia="zh-CN"/>
+                </w:rPr>
+              </m:ctrlPr>
+            </m:sSubSupPr>
+            <m:e>
+              <m:r>
+                <m:rPr/>
+                <w:rPr>
+                  <w:rFonts w:hint="default" w:ascii="Cambria Math" w:hAnsi="Cambria Math" w:cs="Cambria Math"/>
+                  <w:lang w:val="en-US" w:eastAsia="zh-CN"/>
+                </w:rPr>
+                <m:t>P</m:t>
+              </m:r>
+              <m:ctrlPr>
+                <w:rPr>
+                  <w:rFonts w:hint="default" w:ascii="Cambria Math" w:hAnsi="Cambria Math" w:cs="Cambria Math"/>
+                  <w:i/>
+                  <w:lang w:val="en-US" w:eastAsia="zh-CN"/>
+                </w:rPr>
+              </m:ctrlPr>
+            </m:e>
+            <m:sub>
+              <m:r>
+                <m:rPr/>
+                <w:rPr>
+                  <w:rFonts w:hint="default" w:ascii="Cambria Math" w:hAnsi="Cambria Math" w:cs="Cambria Math"/>
+                  <w:lang w:val="en-US" w:eastAsia="zh-CN"/>
+                </w:rPr>
+                <m:t>out</m:t>
+              </m:r>
+              <m:ctrlPr>
+                <w:rPr>
+                  <w:rFonts w:hint="default" w:ascii="Cambria Math" w:hAnsi="Cambria Math" w:cs="Cambria Math"/>
+                  <w:i/>
+                  <w:lang w:val="en-US" w:eastAsia="zh-CN"/>
+                </w:rPr>
+              </m:ctrlPr>
+            </m:sub>
+            <m:sup>
+              <m:r>
+                <m:rPr/>
+                <w:rPr>
+                  <w:rFonts w:hint="default" w:ascii="Cambria Math" w:hAnsi="Cambria Math" w:cs="Cambria Math"/>
+                  <w:lang w:val="en-US" w:eastAsia="zh-CN"/>
+                </w:rPr>
+                <m:t>T</m:t>
+              </m:r>
+              <m:ctrlPr>
+                <w:rPr>
+                  <w:rFonts w:hint="default" w:ascii="Cambria Math" w:hAnsi="Cambria Math" w:cs="Cambria Math"/>
+                  <w:i/>
+                  <w:lang w:val="en-US" w:eastAsia="zh-CN"/>
+                </w:rPr>
+              </m:ctrlPr>
+            </m:sup>
+          </m:sSubSup>
+          <m:sSubSup>
+            <m:sSubSupPr>
+              <m:ctrlPr>
+                <w:rPr>
+                  <w:rFonts w:hint="default" w:ascii="Cambria Math" w:hAnsi="Cambria Math" w:cs="Cambria Math"/>
+                  <w:i/>
+                  <w:lang w:val="en-US" w:eastAsia="zh-CN"/>
+                </w:rPr>
+              </m:ctrlPr>
+            </m:sSubSupPr>
+            <m:e>
+              <m:r>
+                <m:rPr/>
+                <w:rPr>
+                  <w:rFonts w:hint="default" w:ascii="Cambria Math" w:hAnsi="Cambria Math" w:cs="Cambria Math"/>
+                  <w:lang w:val="en-US" w:eastAsia="zh-CN"/>
+                </w:rPr>
+                <m:t>z</m:t>
+              </m:r>
+              <m:ctrlPr>
+                <w:rPr>
+                  <w:rFonts w:hint="default" w:ascii="Cambria Math" w:hAnsi="Cambria Math" w:cs="Cambria Math"/>
+                  <w:i/>
+                  <w:lang w:val="en-US" w:eastAsia="zh-CN"/>
+                </w:rPr>
+              </m:ctrlPr>
+            </m:e>
+            <m:sub>
+              <m:r>
+                <m:rPr/>
+                <w:rPr>
+                  <w:rFonts w:hint="default" w:ascii="Cambria Math" w:hAnsi="Cambria Math" w:cs="Cambria Math"/>
+                  <w:lang w:val="en-US" w:eastAsia="zh-CN"/>
+                </w:rPr>
+                <m:t>t</m:t>
+              </m:r>
+              <m:ctrlPr>
+                <w:rPr>
+                  <w:rFonts w:hint="default" w:ascii="Cambria Math" w:hAnsi="Cambria Math" w:cs="Cambria Math"/>
+                  <w:i/>
+                  <w:lang w:val="en-US" w:eastAsia="zh-CN"/>
+                </w:rPr>
+              </m:ctrlPr>
+            </m:sub>
+            <m:sup>
+              <m:r>
+                <m:rPr/>
+                <w:rPr>
+                  <w:rFonts w:hint="default" w:ascii="Cambria Math" w:hAnsi="Cambria Math" w:cs="Cambria Math"/>
+                  <w:lang w:val="en-US" w:eastAsia="zh-CN"/>
+                </w:rPr>
+                <m:t>(</m:t>
+              </m:r>
+              <m:sSub>
+                <m:sSubPr>
+                  <m:ctrlPr>
+                    <w:rPr>
+                      <w:rFonts w:hint="default" w:ascii="Cambria Math" w:hAnsi="Cambria Math" w:cs="Cambria Math"/>
+                      <w:i/>
+                      <w:lang w:val="en-US" w:eastAsia="zh-CN"/>
+                    </w:rPr>
+                  </m:ctrlPr>
+                </m:sSubPr>
+                <m:e>
+                  <m:r>
+                    <m:rPr/>
+                    <w:rPr>
+                      <w:rFonts w:hint="default" w:ascii="Cambria Math" w:hAnsi="Cambria Math" w:cs="Cambria Math"/>
+                      <w:lang w:val="en-US" w:eastAsia="zh-CN"/>
+                    </w:rPr>
+                    <m:t>l</m:t>
+                  </m:r>
+                  <m:ctrlPr>
+                    <w:rPr>
+                      <w:rFonts w:hint="default" w:ascii="Cambria Math" w:hAnsi="Cambria Math" w:cs="Cambria Math"/>
+                      <w:i/>
+                      <w:lang w:val="en-US" w:eastAsia="zh-CN"/>
+                    </w:rPr>
+                  </m:ctrlPr>
+                </m:e>
+                <m:sub>
+                  <m:r>
+                    <m:rPr/>
+                    <w:rPr>
+                      <w:rFonts w:hint="default" w:ascii="Cambria Math" w:hAnsi="Cambria Math" w:cs="Cambria Math"/>
+                      <w:lang w:val="en-US" w:eastAsia="zh-CN"/>
+                    </w:rPr>
+                    <m:t>last</m:t>
+                  </m:r>
+                  <m:ctrlPr>
+                    <w:rPr>
+                      <w:rFonts w:hint="default" w:ascii="Cambria Math" w:hAnsi="Cambria Math" w:cs="Cambria Math"/>
+                      <w:i/>
+                      <w:lang w:val="en-US" w:eastAsia="zh-CN"/>
+                    </w:rPr>
+                  </m:ctrlPr>
+                </m:sub>
+              </m:sSub>
+              <m:r>
+                <m:rPr/>
+                <w:rPr>
+                  <w:rFonts w:hint="default" w:ascii="Cambria Math" w:hAnsi="Cambria Math" w:cs="Cambria Math"/>
+                  <w:lang w:val="en-US" w:eastAsia="zh-CN"/>
+                </w:rPr>
+                <m:t>)</m:t>
+              </m:r>
+              <m:ctrlPr>
+                <w:rPr>
+                  <w:rFonts w:hint="default" w:ascii="Cambria Math" w:hAnsi="Cambria Math" w:cs="Cambria Math"/>
+                  <w:i/>
+                  <w:lang w:val="en-US" w:eastAsia="zh-CN"/>
+                </w:rPr>
+              </m:ctrlPr>
+            </m:sup>
+          </m:sSubSup>
+        </m:oMath>
+      </m:oMathPara>
+    </w:p>
+    <w:p>
+      <w:pPr>
+        <w:spacing w:line="300" w:lineRule="auto"/>
+        <w:ind w:left="0" w:leftChars="0" w:firstLine="420" w:firstLineChars="0"/>
+        <w:jc w:val="left"/>
+        <w:rPr>
+          <w:rFonts w:hint="eastAsia" w:hAnsi="Cambria Math" w:cs="Cambria Math"/>
+          <w:i w:val="0"/>
+          <w:lang w:val="en-US" w:eastAsia="zh-CN"/>
+        </w:rPr>
+      </w:pPr>
+      <w:r>
+        <w:rPr>
+          <w:rFonts w:hint="eastAsia" w:hAnsi="Cambria Math" w:cs="Cambria Math"/>
+          <w:i w:val="0"/>
+          <w:lang w:val="en-US" w:eastAsia="zh-CN"/>
+        </w:rPr>
+        <w:t>最后池化为视频表征</w:t>
+      </w:r>
+    </w:p>
+    <w:p>
+      <w:pPr>
+        <w:spacing w:line="300" w:lineRule="auto"/>
+        <w:jc w:val="left"/>
+        <w:rPr>
+          <w:rFonts w:hint="default" w:hAnsi="Cambria Math" w:cs="Cambria Math"/>
+          <w:i w:val="0"/>
+          <w:lang w:val="en-US" w:eastAsia="zh-CN"/>
+        </w:rPr>
+      </w:pPr>
+      <m:oMathPara>
+        <m:oMath>
+          <m:r>
+            <m:rPr>
+              <m:sty m:val="p"/>
+            </m:rPr>
+            <w:rPr>
+              <w:rFonts w:hint="eastAsia" w:ascii="Cambria Math" w:hAnsi="Cambria Math" w:cs="Cambria Math"/>
+              <w:sz w:val="21"/>
+              <w:lang w:val="en-US" w:eastAsia="zh-CN" w:bidi="ar-SA"/>
+            </w:rPr>
+            <m:t>v</m:t>
+          </m:r>
+          <m:r>
+            <m:rPr>
+              <m:sty m:val="p"/>
+            </m:rPr>
+            <w:rPr>
+              <w:rFonts w:hint="default" w:ascii="Cambria Math" w:hAnsi="Cambria Math" w:cs="Cambria Math"/>
+              <w:sz w:val="21"/>
+              <w:lang w:val="en-US" w:eastAsia="zh-CN" w:bidi="ar-SA"/>
+            </w:rPr>
+            <m:t>=AvgPool({</m:t>
+          </m:r>
+          <m:sSub>
+            <m:sSubPr>
+              <m:ctrlPr>
+                <w:rPr>
+                  <w:rFonts w:hint="default" w:ascii="Cambria Math" w:hAnsi="Cambria Math" w:cs="Cambria Math"/>
+                  <w:i w:val="0"/>
+                  <w:sz w:val="21"/>
+                  <w:lang w:val="en-US" w:eastAsia="zh-CN" w:bidi="ar-SA"/>
+                </w:rPr>
+              </m:ctrlPr>
+            </m:sSubPr>
+            <m:e>
+              <m:r>
+                <m:rPr>
+                  <m:sty m:val="p"/>
+                </m:rPr>
+                <w:rPr>
+                  <w:rFonts w:hint="default" w:ascii="Cambria Math" w:hAnsi="Cambria Math" w:cs="Cambria Math"/>
+                  <w:sz w:val="21"/>
+                  <w:lang w:val="en-US" w:eastAsia="zh-CN" w:bidi="ar-SA"/>
+                </w:rPr>
+                <m:t>V</m:t>
+              </m:r>
+              <m:ctrlPr>
+                <w:rPr>
+                  <w:rFonts w:hint="default" w:ascii="Cambria Math" w:hAnsi="Cambria Math" w:cs="Cambria Math"/>
+                  <w:i w:val="0"/>
+                  <w:sz w:val="21"/>
+                  <w:lang w:val="en-US" w:eastAsia="zh-CN" w:bidi="ar-SA"/>
+                </w:rPr>
+              </m:ctrlPr>
+            </m:e>
+            <m:sub>
+              <m:r>
+                <m:rPr>
+                  <m:sty m:val="p"/>
+                </m:rPr>
+                <w:rPr>
+                  <w:rFonts w:hint="default" w:ascii="Cambria Math" w:hAnsi="Cambria Math" w:cs="Cambria Math"/>
+                  <w:sz w:val="21"/>
+                  <w:lang w:val="en-US" w:eastAsia="zh-CN" w:bidi="ar-SA"/>
+                </w:rPr>
+                <m:t>1</m:t>
+              </m:r>
+              <m:ctrlPr>
+                <w:rPr>
+                  <w:rFonts w:hint="default" w:ascii="Cambria Math" w:hAnsi="Cambria Math" w:cs="Cambria Math"/>
+                  <w:i w:val="0"/>
+                  <w:sz w:val="21"/>
+                  <w:lang w:val="en-US" w:eastAsia="zh-CN" w:bidi="ar-SA"/>
+                </w:rPr>
+              </m:ctrlPr>
+            </m:sub>
+          </m:sSub>
+          <m:r>
+            <m:rPr>
+              <m:sty m:val="p"/>
+            </m:rPr>
+            <w:rPr>
+              <w:rFonts w:hint="default" w:ascii="Cambria Math" w:hAnsi="Cambria Math" w:cs="Cambria Math"/>
+              <w:sz w:val="21"/>
+              <w:lang w:val="en-US" w:eastAsia="zh-CN" w:bidi="ar-SA"/>
+            </w:rPr>
+            <m:t>,</m:t>
+          </m:r>
+          <m:sSub>
+            <m:sSubPr>
+              <m:ctrlPr>
+                <w:rPr>
+                  <w:rFonts w:hint="default" w:ascii="Cambria Math" w:hAnsi="Cambria Math" w:cs="Cambria Math"/>
+                  <w:i w:val="0"/>
+                  <w:sz w:val="21"/>
+                  <w:lang w:val="en-US" w:eastAsia="zh-CN" w:bidi="ar-SA"/>
+                </w:rPr>
+              </m:ctrlPr>
+            </m:sSubPr>
+            <m:e>
+              <m:r>
+                <m:rPr>
+                  <m:sty m:val="p"/>
+                </m:rPr>
+                <w:rPr>
+                  <w:rFonts w:hint="default" w:ascii="Cambria Math" w:hAnsi="Cambria Math" w:cs="Cambria Math"/>
+                  <w:sz w:val="21"/>
+                  <w:lang w:val="en-US" w:eastAsia="zh-CN" w:bidi="ar-SA"/>
+                </w:rPr>
+                <m:t>V</m:t>
+              </m:r>
+              <m:ctrlPr>
+                <w:rPr>
+                  <w:rFonts w:hint="default" w:ascii="Cambria Math" w:hAnsi="Cambria Math" w:cs="Cambria Math"/>
+                  <w:i w:val="0"/>
+                  <w:sz w:val="21"/>
+                  <w:lang w:val="en-US" w:eastAsia="zh-CN" w:bidi="ar-SA"/>
+                </w:rPr>
+              </m:ctrlPr>
+            </m:e>
+            <m:sub>
+              <m:r>
+                <m:rPr>
+                  <m:sty m:val="p"/>
+                </m:rPr>
+                <w:rPr>
+                  <w:rFonts w:hint="default" w:ascii="Cambria Math" w:hAnsi="Cambria Math" w:cs="Cambria Math"/>
+                  <w:sz w:val="21"/>
+                  <w:lang w:val="en-US" w:eastAsia="zh-CN" w:bidi="ar-SA"/>
+                </w:rPr>
+                <m:t>2</m:t>
+              </m:r>
+              <m:ctrlPr>
+                <w:rPr>
+                  <w:rFonts w:hint="default" w:ascii="Cambria Math" w:hAnsi="Cambria Math" w:cs="Cambria Math"/>
+                  <w:i w:val="0"/>
+                  <w:sz w:val="21"/>
+                  <w:lang w:val="en-US" w:eastAsia="zh-CN" w:bidi="ar-SA"/>
+                </w:rPr>
+              </m:ctrlPr>
+            </m:sub>
+          </m:sSub>
+          <m:r>
+            <m:rPr>
+              <m:sty m:val="p"/>
+            </m:rPr>
+            <w:rPr>
+              <w:rFonts w:hint="default" w:ascii="Cambria Math" w:hAnsi="Cambria Math" w:cs="Cambria Math"/>
+              <w:sz w:val="21"/>
+              <w:lang w:val="en-US" w:eastAsia="zh-CN" w:bidi="ar-SA"/>
+            </w:rPr>
+            <m:t>...</m:t>
+          </m:r>
+          <m:sSub>
+            <m:sSubPr>
+              <m:ctrlPr>
+                <w:rPr>
+                  <w:rFonts w:hint="default" w:ascii="Cambria Math" w:hAnsi="Cambria Math" w:cs="Cambria Math"/>
+                  <w:i w:val="0"/>
+                  <w:sz w:val="21"/>
+                  <w:lang w:val="en-US" w:eastAsia="zh-CN" w:bidi="ar-SA"/>
+                </w:rPr>
+              </m:ctrlPr>
+            </m:sSubPr>
+            <m:e>
+              <m:r>
+                <m:rPr>
+                  <m:sty m:val="p"/>
+                </m:rPr>
+                <w:rPr>
+                  <w:rFonts w:hint="default" w:ascii="Cambria Math" w:hAnsi="Cambria Math" w:cs="Cambria Math"/>
+                  <w:sz w:val="21"/>
+                  <w:lang w:val="en-US" w:eastAsia="zh-CN" w:bidi="ar-SA"/>
+                </w:rPr>
+                <m:t>V</m:t>
+              </m:r>
+              <m:ctrlPr>
+                <w:rPr>
+                  <w:rFonts w:hint="default" w:ascii="Cambria Math" w:hAnsi="Cambria Math" w:cs="Cambria Math"/>
+                  <w:i w:val="0"/>
+                  <w:sz w:val="21"/>
+                  <w:lang w:val="en-US" w:eastAsia="zh-CN" w:bidi="ar-SA"/>
+                </w:rPr>
+              </m:ctrlPr>
+            </m:e>
+            <m:sub>
+              <m:r>
+                <m:rPr>
+                  <m:sty m:val="p"/>
+                </m:rPr>
+                <w:rPr>
+                  <w:rFonts w:hint="default" w:ascii="Cambria Math" w:hAnsi="Cambria Math" w:cs="Cambria Math"/>
+                  <w:sz w:val="21"/>
+                  <w:lang w:val="en-US" w:eastAsia="zh-CN" w:bidi="ar-SA"/>
+                </w:rPr>
+                <m:t>t</m:t>
+              </m:r>
+              <m:ctrlPr>
+                <w:rPr>
+                  <w:rFonts w:hint="default" w:ascii="Cambria Math" w:hAnsi="Cambria Math" w:cs="Cambria Math"/>
+                  <w:i w:val="0"/>
+                  <w:sz w:val="21"/>
+                  <w:lang w:val="en-US" w:eastAsia="zh-CN" w:bidi="ar-SA"/>
+                </w:rPr>
+              </m:ctrlPr>
+            </m:sub>
+          </m:sSub>
+          <m:r>
+            <m:rPr>
+              <m:sty m:val="p"/>
+            </m:rPr>
+            <w:rPr>
+              <w:rFonts w:hint="default" w:ascii="Cambria Math" w:hAnsi="Cambria Math" w:cs="Cambria Math"/>
+              <w:sz w:val="21"/>
+              <w:lang w:val="en-US" w:eastAsia="zh-CN" w:bidi="ar-SA"/>
+            </w:rPr>
+            <m:t>})</m:t>
+          </m:r>
+        </m:oMath>
+      </m:oMathPara>
+    </w:p>
+    <w:p>
+      <w:pPr>
+        <w:spacing w:line="300" w:lineRule="auto"/>
+        <w:jc w:val="left"/>
+        <w:rPr>
+          <w:rFonts w:hint="eastAsia" w:hAnsi="Cambria Math" w:cs="Cambria Math"/>
+          <w:i w:val="0"/>
+          <w:sz w:val="21"/>
+          <w:lang w:val="en-US" w:eastAsia="zh-CN" w:bidi="ar-SA"/>
+        </w:rPr>
+      </w:pPr>
+      <w:r>
+        <w:rPr>
+          <w:rFonts w:hint="eastAsia" w:hAnsi="Cambria Math" w:cs="Cambria Math"/>
+          <w:i w:val="0"/>
+          <w:sz w:val="21"/>
+          <w:lang w:val="en-US" w:eastAsia="zh-CN" w:bidi="ar-SA"/>
+        </w:rPr>
+        <w:t>对于文本的Encoder编码器，我们使用预训练的BERT模型，模型一共有12层，每一层都由MHSA多头自注意力和FFN前馈神经网络组成，设</w:t>
+      </w:r>
+      <m:oMath>
+        <m:sSub>
+          <m:sSubPr>
+            <m:ctrlPr>
+              <w:rPr>
+                <w:rFonts w:ascii="Cambria Math" w:hAnsi="Cambria Math" w:cs="Cambria Math"/>
+                <w:i/>
+                <w:sz w:val="21"/>
+                <w:lang w:val="en-US" w:bidi="ar-SA"/>
+              </w:rPr>
+            </m:ctrlPr>
+          </m:sSubPr>
+          <m:e>
+            <m:r>
+              <m:rPr/>
+              <w:rPr>
+                <w:rFonts w:hint="default" w:ascii="Cambria Math" w:hAnsi="Cambria Math" w:cs="Cambria Math"/>
+                <w:sz w:val="21"/>
+                <w:lang w:val="en-US" w:eastAsia="zh-CN" w:bidi="ar-SA"/>
+              </w:rPr>
+              <m:t>C</m:t>
+            </m:r>
+            <m:ctrlPr>
+              <w:rPr>
+                <w:rFonts w:ascii="Cambria Math" w:hAnsi="Cambria Math" w:cs="Cambria Math"/>
+                <w:i/>
+                <w:sz w:val="21"/>
+                <w:lang w:val="en-US" w:bidi="ar-SA"/>
+              </w:rPr>
+            </m:ctrlPr>
+          </m:e>
+          <m:sub>
+            <m:r>
+              <m:rPr/>
+              <w:rPr>
+                <w:rFonts w:hint="default" w:ascii="Cambria Math" w:hAnsi="Cambria Math" w:cs="Cambria Math"/>
+                <w:sz w:val="21"/>
+                <w:lang w:val="en-US" w:eastAsia="zh-CN" w:bidi="ar-SA"/>
+              </w:rPr>
+              <m:t>i</m:t>
+            </m:r>
+            <m:ctrlPr>
+              <w:rPr>
+                <w:rFonts w:ascii="Cambria Math" w:hAnsi="Cambria Math" w:cs="Cambria Math"/>
+                <w:i/>
+                <w:sz w:val="21"/>
+                <w:lang w:val="en-US" w:bidi="ar-SA"/>
+              </w:rPr>
+            </m:ctrlPr>
+          </m:sub>
+        </m:sSub>
+      </m:oMath>
+      <w:r>
+        <w:rPr>
+          <w:rFonts w:hint="eastAsia" w:hAnsi="Cambria Math" w:cs="Cambria Math"/>
+          <w:i w:val="0"/>
+          <w:sz w:val="21"/>
+          <w:lang w:val="en-US" w:eastAsia="zh-CN" w:bidi="ar-SA"/>
+        </w:rPr>
+        <w:t>（i=1...12）为第i层文本编码器的输出，那么有</w:t>
+      </w:r>
+    </w:p>
+    <w:p>
+      <w:pPr>
+        <w:spacing w:line="300" w:lineRule="auto"/>
+        <w:jc w:val="left"/>
         <w:rPr>
           <w:rFonts w:hint="default" w:hAnsi="Cambria Math" w:cs="Cambria Math"/>
           <w:i w:val="0"/>
@@ -12802,7 +12628,6 @@
           <m:sSub>
             <m:sSubPr>
               <m:ctrlPr>
-                <m:rPr/>
                 <w:rPr>
                   <w:rFonts w:hint="default" w:ascii="Cambria Math" w:hAnsi="Cambria Math" w:cs="Cambria Math"/>
                   <w:i/>
@@ -12822,7 +12647,6 @@
                 <m:t>C</m:t>
               </m:r>
               <m:ctrlPr>
-                <m:rPr/>
                 <w:rPr>
                   <w:rFonts w:hint="default" w:ascii="Cambria Math" w:hAnsi="Cambria Math" w:cs="Cambria Math"/>
                   <w:i/>
@@ -12842,7 +12666,6 @@
                 <m:t>i−1</m:t>
               </m:r>
               <m:ctrlPr>
-                <m:rPr/>
                 <w:rPr>
                   <w:rFonts w:hint="default" w:ascii="Cambria Math" w:hAnsi="Cambria Math" w:cs="Cambria Math"/>
                   <w:i/>
@@ -12868,7 +12691,6 @@
       <w:pPr>
         <w:spacing w:line="300" w:lineRule="auto"/>
         <w:jc w:val="left"/>
-        <m:rPr/>
         <w:rPr>
           <w:rFonts w:hint="default" w:hAnsi="Cambria Math" w:cs="Cambria Math"/>
           <w:i w:val="0"/>
@@ -12877,7 +12699,6 @@
         </w:rPr>
       </w:pPr>
       <w:r>
-        <m:rPr/>
         <w:rPr>
           <w:rFonts w:hint="eastAsia" w:hAnsi="Cambria Math" w:cs="Cambria Math"/>
           <w:i w:val="0"/>
@@ -12901,7 +12722,6 @@
         <m:sSub>
           <m:sSubPr>
             <m:ctrlPr>
-              <m:rPr/>
               <w:rPr>
                 <w:rFonts w:hint="default" w:ascii="Cambria Math" w:hAnsi="Cambria Math" w:cs="Cambria Math"/>
                 <w:i w:val="0"/>
@@ -12923,7 +12743,6 @@
               <m:t>FFN(C</m:t>
             </m:r>
             <m:ctrlPr>
-              <m:rPr/>
               <w:rPr>
                 <w:rFonts w:hint="default" w:ascii="Cambria Math" w:hAnsi="Cambria Math" w:cs="Cambria Math"/>
                 <w:i w:val="0"/>
@@ -12945,7 +12764,6 @@
               <m:t>12</m:t>
             </m:r>
             <m:ctrlPr>
-              <m:rPr/>
               <w:rPr>
                 <w:rFonts w:hint="default" w:ascii="Cambria Math" w:hAnsi="Cambria Math" w:cs="Cambria Math"/>
                 <w:i w:val="0"/>
@@ -12968,37 +12786,25 @@
         </m:r>
       </m:oMath>
       <w:r>
-        <m:rPr/>
         <w:rPr>
           <w:rFonts w:hint="eastAsia" w:hAnsi="Cambria Math" w:cs="Cambria Math"/>
           <w:i w:val="0"/>
           <w:sz w:val="21"/>
           <w:lang w:val="en-US" w:eastAsia="zh-CN" w:bidi="ar-SA"/>
         </w:rPr>
-        <w:t>，采用</w:t>
-      </w:r>
-      <w:r>
-        <w:rPr>
-          <w:rFonts w:hint="eastAsia" w:hAnsi="Cambria Math" w:cs="Cambria Math"/>
-          <w:i w:val="0"/>
-          <w:sz w:val="21"/>
-          <w:lang w:val="en-US" w:eastAsia="zh-CN" w:bidi="ar-SA"/>
-        </w:rPr>
-        <w:t>提示学习（Prompt Learning）的方法作为文本输入，而不是手工设计的特征比如“这是一个{label}的视频”</w:t>
+        <w:t>，采用提示学习（Prompt Learning）的方法作为文本输入，而不是手工设计的特征比如“这是一个{label}的视频”</w:t>
       </w:r>
     </w:p>
     <w:p>
       <w:pPr>
         <w:spacing w:line="300" w:lineRule="auto"/>
         <w:jc w:val="left"/>
-        <m:rPr/>
         <w:rPr>
           <w:rFonts w:hint="eastAsia"/>
           <w:lang w:val="en-US" w:eastAsia="zh-CN"/>
         </w:rPr>
       </w:pPr>
       <w:r>
-        <m:rPr/>
         <w:rPr>
           <w:rFonts w:hint="eastAsia"/>
           <w:lang w:val="en-US" w:eastAsia="zh-CN"/>
@@ -13010,7 +12816,6 @@
       <w:pPr>
         <w:spacing w:line="300" w:lineRule="auto"/>
         <w:jc w:val="left"/>
-        <m:rPr/>
         <w:rPr>
           <w:rFonts w:hint="default" w:hAnsi="Cambria Math" w:cs="Times New Roman"/>
           <w:i w:val="0"/>
@@ -13034,7 +12839,6 @@
           <m:sSub>
             <m:sSubPr>
               <m:ctrlPr>
-                <m:rPr/>
                 <w:rPr>
                   <w:rFonts w:hint="default" w:ascii="Cambria Math" w:hAnsi="Cambria Math" w:cs="Times New Roman"/>
                   <w:sz w:val="21"/>
@@ -13053,7 +12857,6 @@
                 <m:t>f</m:t>
               </m:r>
               <m:ctrlPr>
-                <m:rPr/>
                 <w:rPr>
                   <w:rFonts w:hint="default" w:ascii="Cambria Math" w:hAnsi="Cambria Math" w:cs="Times New Roman"/>
                   <w:sz w:val="21"/>
@@ -13085,7 +12888,6 @@
                 <m:t>v</m:t>
               </m:r>
               <m:ctrlPr>
-                <m:rPr/>
                 <w:rPr>
                   <w:rFonts w:hint="default" w:ascii="Cambria Math" w:hAnsi="Cambria Math" w:cs="Times New Roman"/>
                   <w:sz w:val="21"/>
@@ -13311,7 +13113,6 @@
       <w:pPr>
         <w:spacing w:line="300" w:lineRule="auto"/>
         <w:jc w:val="left"/>
-        <m:rPr/>
         <w:rPr>
           <w:rFonts w:hint="default" w:hAnsi="Cambria Math" w:cs="Times New Roman"/>
           <w:i w:val="0"/>
@@ -13421,7 +13222,6 @@
       <w:pPr>
         <w:spacing w:line="300" w:lineRule="auto"/>
         <w:jc w:val="left"/>
-        <m:rPr/>
         <w:rPr>
           <w:rFonts w:hint="default" w:hAnsi="Cambria Math" w:eastAsia="宋体" w:cs="Times New Roman"/>
           <w:i w:val="0"/>
@@ -13430,7 +13230,6 @@
         </w:rPr>
       </w:pPr>
       <w:r>
-        <m:rPr/>
         <w:rPr>
           <w:rFonts w:hint="eastAsia" w:hAnsi="Cambria Math" w:cs="Times New Roman"/>
           <w:i w:val="0"/>
@@ -13502,7 +13301,6 @@
         <m:f>
           <m:fPr>
             <m:ctrlPr>
-              <m:rPr/>
               <w:rPr>
                 <w:rFonts w:hint="default" w:ascii="Cambria Math" w:hAnsi="Cambria Math" w:cs="Times New Roman"/>
                 <w:i/>
@@ -13517,7 +13315,6 @@
                 <m:begChr m:val="〈"/>
                 <m:endChr m:val="〉"/>
                 <m:ctrlPr>
-                  <m:rPr/>
                   <w:rPr>
                     <w:rFonts w:hint="default" w:ascii="Cambria Math" w:hAnsi="Cambria Math" w:cs="Times New Roman"/>
                     <w:i/>
@@ -13537,7 +13334,6 @@
                   <m:t>v,c</m:t>
                 </m:r>
                 <m:ctrlPr>
-                  <m:rPr/>
                   <w:rPr>
                     <w:rFonts w:hint="default" w:ascii="Cambria Math" w:hAnsi="Cambria Math" w:cs="Times New Roman"/>
                     <w:i/>
@@ -13548,7 +13344,6 @@
               </m:e>
             </m:d>
             <m:ctrlPr>
-              <m:rPr/>
               <w:rPr>
                 <w:rFonts w:hint="default" w:ascii="Cambria Math" w:hAnsi="Cambria Math" w:cs="Times New Roman"/>
                 <w:i/>
@@ -13568,7 +13363,6 @@
               <m:t>||v|| ||c||</m:t>
             </m:r>
             <m:ctrlPr>
-              <m:rPr/>
               <w:rPr>
                 <w:rFonts w:hint="default" w:ascii="Cambria Math" w:hAnsi="Cambria Math" w:cs="Times New Roman"/>
                 <w:i/>
@@ -13580,7 +13374,6 @@
         </m:f>
       </m:oMath>
       <w:r>
-        <m:rPr/>
         <w:rPr>
           <w:rFonts w:hint="eastAsia" w:hAnsi="Cambria Math" w:cs="Times New Roman"/>
           <w:i w:val="0"/>
@@ -13650,8 +13443,6 @@
         </w:rPr>
         <w:t>，并且最小化其他错误的v,c对。</w:t>
       </w:r>
-      <w:bookmarkStart w:id="0" w:name="_GoBack"/>
-      <w:bookmarkEnd w:id="0"/>
     </w:p>
     <w:p>
       <w:pPr>
@@ -13866,6 +13657,7 @@
     </w:p>
     <w:tbl>
       <w:tblPr>
+        <w:tblStyle w:val="10"/>
         <w:tblW w:w="9215" w:type="dxa"/>
         <w:tblInd w:w="0" w:type="dxa"/>
         <w:tblBorders>
@@ -13876,7 +13668,7 @@
           <w:insideH w:val="none" w:color="auto" w:sz="0" w:space="0"/>
           <w:insideV w:val="none" w:color="auto" w:sz="0" w:space="0"/>
         </w:tblBorders>
-        <w:shd w:val="clear"/>
+        <w:shd w:val="clear" w:color="auto" w:fill="auto"/>
         <w:tblLayout w:type="fixed"/>
         <w:tblCellMar>
           <w:top w:w="0" w:type="dxa"/>
@@ -13900,7 +13692,6 @@
             <w:insideH w:val="none" w:color="auto" w:sz="0" w:space="0"/>
             <w:insideV w:val="none" w:color="auto" w:sz="0" w:space="0"/>
           </w:tblBorders>
-          <w:shd w:val="clear"/>
           <w:tblCellMar>
             <w:top w:w="0" w:type="dxa"/>
             <w:left w:w="0" w:type="dxa"/>
@@ -13952,7 +13743,6 @@
                 <w:color w:val="FFFFFF"/>
                 <w:sz w:val="22"/>
                 <w:szCs w:val="22"/>
-                <w:bdr w:val="none" w:color="auto" w:sz="0" w:space="0"/>
               </w:rPr>
               <w:t>方法</w:t>
             </w:r>
@@ -13999,7 +13789,6 @@
                 <w:color w:val="FFFFFF"/>
                 <w:sz w:val="22"/>
                 <w:szCs w:val="22"/>
-                <w:bdr w:val="none" w:color="auto" w:sz="0" w:space="0"/>
               </w:rPr>
               <w:t>precision（收敛\最高）</w:t>
             </w:r>
@@ -14046,7 +13835,6 @@
                 <w:color w:val="FFFFFF"/>
                 <w:sz w:val="22"/>
                 <w:szCs w:val="22"/>
-                <w:bdr w:val="none" w:color="auto" w:sz="0" w:space="0"/>
               </w:rPr>
               <w:t>recall（收敛\最高）</w:t>
             </w:r>
@@ -14113,7 +13901,6 @@
                 <w:color w:val="000000"/>
                 <w:sz w:val="22"/>
                 <w:szCs w:val="22"/>
-                <w:bdr w:val="none" w:color="auto" w:sz="0" w:space="0"/>
                 <w:lang w:val="en-US" w:eastAsia="zh-CN"/>
               </w:rPr>
               <w:t>Num_frames</w:t>
@@ -14124,7 +13911,6 @@
                 <w:color w:val="000000"/>
                 <w:sz w:val="22"/>
                 <w:szCs w:val="22"/>
-                <w:bdr w:val="none" w:color="auto" w:sz="0" w:space="0"/>
               </w:rPr>
               <w:t>间隔采样clip</w:t>
             </w:r>
@@ -14169,7 +13955,6 @@
                 <w:color w:val="000000"/>
                 <w:sz w:val="22"/>
                 <w:szCs w:val="22"/>
-                <w:bdr w:val="none" w:color="auto" w:sz="0" w:space="0"/>
               </w:rPr>
               <w:t>不收敛</w:t>
             </w:r>
@@ -14214,7 +13999,6 @@
                 <w:color w:val="000000"/>
                 <w:sz w:val="22"/>
                 <w:szCs w:val="22"/>
-                <w:bdr w:val="none" w:color="auto" w:sz="0" w:space="0"/>
               </w:rPr>
               <w:t>不收敛</w:t>
             </w:r>
@@ -14281,7 +14065,6 @@
                 <w:color w:val="000000"/>
                 <w:sz w:val="22"/>
                 <w:szCs w:val="22"/>
-                <w:bdr w:val="none" w:color="auto" w:sz="0" w:space="0"/>
               </w:rPr>
               <w:t>滑动窗口采样clip</w:t>
             </w:r>
@@ -14326,7 +14109,6 @@
                 <w:color w:val="000000"/>
                 <w:sz w:val="22"/>
                 <w:szCs w:val="22"/>
-                <w:bdr w:val="none" w:color="auto" w:sz="0" w:space="0"/>
               </w:rPr>
               <w:t>86.19% \90.43%</w:t>
             </w:r>
@@ -14371,7 +14153,6 @@
                 <w:color w:val="000000"/>
                 <w:sz w:val="22"/>
                 <w:szCs w:val="22"/>
-                <w:bdr w:val="none" w:color="auto" w:sz="0" w:space="0"/>
               </w:rPr>
               <w:t>86.13%\90.03%</w:t>
             </w:r>
@@ -14388,6 +14169,7 @@
             <w:insideH w:val="none" w:color="auto" w:sz="0" w:space="0"/>
             <w:insideV w:val="none" w:color="auto" w:sz="0" w:space="0"/>
           </w:tblBorders>
+          <w:shd w:val="clear" w:color="auto" w:fill="auto"/>
           <w:tblCellMar>
             <w:top w:w="0" w:type="dxa"/>
             <w:left w:w="0" w:type="dxa"/>
@@ -14438,7 +14220,6 @@
                 <w:color w:val="000000"/>
                 <w:sz w:val="22"/>
                 <w:szCs w:val="22"/>
-                <w:bdr w:val="none" w:color="auto" w:sz="0" w:space="0"/>
               </w:rPr>
               <w:t>处理（</w:t>
             </w:r>
@@ -14448,7 +14229,6 @@
                 <w:color w:val="000000"/>
                 <w:sz w:val="22"/>
                 <w:szCs w:val="22"/>
-                <w:bdr w:val="none" w:color="auto" w:sz="0" w:space="0"/>
                 <w:lang w:val="en-US" w:eastAsia="zh-CN"/>
               </w:rPr>
               <w:t>改label</w:t>
@@ -14459,7 +14239,6 @@
                 <w:color w:val="000000"/>
                 <w:sz w:val="22"/>
                 <w:szCs w:val="22"/>
-                <w:bdr w:val="none" w:color="auto" w:sz="0" w:space="0"/>
               </w:rPr>
               <w:t>）+ 滑动窗口采样clip</w:t>
             </w:r>
@@ -14504,7 +14283,6 @@
                 <w:color w:val="000000"/>
                 <w:sz w:val="22"/>
                 <w:szCs w:val="22"/>
-                <w:bdr w:val="none" w:color="auto" w:sz="0" w:space="0"/>
               </w:rPr>
               <w:t>83.23% \85.77%</w:t>
             </w:r>
@@ -14549,7 +14327,6 @@
                 <w:color w:val="000000"/>
                 <w:sz w:val="22"/>
                 <w:szCs w:val="22"/>
-                <w:bdr w:val="none" w:color="auto" w:sz="0" w:space="0"/>
               </w:rPr>
               <w:t>82.24%\82.24%</w:t>
             </w:r>
@@ -14616,7 +14393,6 @@
                 <w:color w:val="000000"/>
                 <w:sz w:val="22"/>
                 <w:szCs w:val="22"/>
-                <w:bdr w:val="none" w:color="auto" w:sz="0" w:space="0"/>
               </w:rPr>
               <w:t>前处理（</w:t>
             </w:r>
@@ -14626,7 +14402,6 @@
                 <w:color w:val="000000"/>
                 <w:sz w:val="22"/>
                 <w:szCs w:val="22"/>
-                <w:bdr w:val="none" w:color="auto" w:sz="0" w:space="0"/>
                 <w:lang w:val="en-US" w:eastAsia="zh-CN"/>
               </w:rPr>
               <w:t>丢弃</w:t>
@@ -14637,7 +14412,6 @@
                 <w:color w:val="000000"/>
                 <w:sz w:val="22"/>
                 <w:szCs w:val="22"/>
-                <w:bdr w:val="none" w:color="auto" w:sz="0" w:space="0"/>
               </w:rPr>
               <w:t>）+ 滑动窗口采</w:t>
             </w:r>
@@ -14691,7 +14465,6 @@
                 <w:color w:val="000000"/>
                 <w:sz w:val="22"/>
                 <w:szCs w:val="22"/>
-                <w:bdr w:val="none" w:color="auto" w:sz="0" w:space="0"/>
               </w:rPr>
               <w:t>87.67%\91.55%</w:t>
             </w:r>
@@ -14736,7 +14509,6 @@
                 <w:color w:val="000000"/>
                 <w:sz w:val="22"/>
                 <w:szCs w:val="22"/>
-                <w:bdr w:val="none" w:color="auto" w:sz="0" w:space="0"/>
               </w:rPr>
               <w:t>87.99%\91.12%</w:t>
             </w:r>
@@ -14744,6 +14516,17 @@
         </w:tc>
       </w:tr>
     </w:tbl>
+    <w:p>
+      <w:pPr>
+        <w:ind w:left="0" w:leftChars="0" w:firstLine="0" w:firstLineChars="0"/>
+        <w:rPr>
+          <w:rFonts w:hint="default"/>
+          <w:lang w:val="en-US" w:eastAsia="zh-CN"/>
+        </w:rPr>
+      </w:pPr>
+      <w:bookmarkStart w:id="0" w:name="_GoBack"/>
+      <w:bookmarkEnd w:id="0"/>
+    </w:p>
     <w:p>
       <w:pPr>
         <w:rPr>
